--- a/src/CITS4211 Artificial Intelligence.docx
+++ b/src/CITS4211 Artificial Intelligence.docx
@@ -89,7 +89,23 @@
         <w:spacing w:after="0" w:line="240" w:lineRule="auto"/>
       </w:pPr>
       <w:r>
-        <w:t>LIM, Kian Aik (Johnathan) (20687818)</w:t>
+        <w:t xml:space="preserve">LIM, </w:t>
+      </w:r>
+      <w:proofErr w:type="spellStart"/>
+      <w:r>
+        <w:t>Kian</w:t>
+      </w:r>
+      <w:proofErr w:type="spellEnd"/>
+      <w:r>
+        <w:t xml:space="preserve"> </w:t>
+      </w:r>
+      <w:proofErr w:type="spellStart"/>
+      <w:r>
+        <w:t>Aik</w:t>
+      </w:r>
+      <w:proofErr w:type="spellEnd"/>
+      <w:r>
+        <w:t xml:space="preserve"> (Johnathan) (20687818)</w:t>
       </w:r>
     </w:p>
     <w:p>
@@ -97,7 +113,15 @@
         <w:spacing w:after="0" w:line="240" w:lineRule="auto"/>
       </w:pPr>
       <w:r>
-        <w:t>TSE, Tai Loi (Tyler) (20893048)</w:t>
+        <w:t xml:space="preserve">TSE, Tai </w:t>
+      </w:r>
+      <w:proofErr w:type="spellStart"/>
+      <w:r>
+        <w:t>Loi</w:t>
+      </w:r>
+      <w:proofErr w:type="spellEnd"/>
+      <w:r>
+        <w:t xml:space="preserve"> (Tyler) (20893048)</w:t>
       </w:r>
     </w:p>
     <w:p>
@@ -124,7 +148,15 @@
     </w:p>
     <w:p>
       <w:r>
-        <w:t>To the requirement of the project, our quest is to develop a tetris player.</w:t>
+        <w:t xml:space="preserve">To the requirement of the project, our quest is to develop a </w:t>
+      </w:r>
+      <w:proofErr w:type="spellStart"/>
+      <w:r>
+        <w:t>tetris</w:t>
+      </w:r>
+      <w:proofErr w:type="spellEnd"/>
+      <w:r>
+        <w:t xml:space="preserve"> player.</w:t>
       </w:r>
       <w:r>
         <w:t xml:space="preserve"> As to our knowledge, the </w:t>
@@ -132,14 +164,24 @@
       <w:r>
         <w:t xml:space="preserve">default requirement of this </w:t>
       </w:r>
-      <w:r>
-        <w:t>tetris game is allowed t</w:t>
+      <w:proofErr w:type="spellStart"/>
+      <w:r>
+        <w:t>tetris</w:t>
+      </w:r>
+      <w:proofErr w:type="spellEnd"/>
+      <w:r>
+        <w:t xml:space="preserve"> game is allowed t</w:t>
       </w:r>
       <w:r>
         <w:t xml:space="preserve">o have at least: </w:t>
       </w:r>
-      <w:r>
-        <w:t>i) O</w:t>
+      <w:proofErr w:type="spellStart"/>
+      <w:r>
+        <w:t>i</w:t>
+      </w:r>
+      <w:proofErr w:type="spellEnd"/>
+      <w:r>
+        <w:t>) O</w:t>
       </w:r>
       <w:r>
         <w:t>ne buffer size; i</w:t>
@@ -171,14 +213,21 @@
       <w:r>
         <w:t xml:space="preserve">unique </w:t>
       </w:r>
+      <w:proofErr w:type="spellStart"/>
       <w:r>
         <w:t>tetrominoes</w:t>
       </w:r>
+      <w:proofErr w:type="spellEnd"/>
       <w:r>
         <w:t xml:space="preserve"> and</w:t>
       </w:r>
-      <w:r>
-        <w:t xml:space="preserve">; </w:t>
+      <w:proofErr w:type="gramStart"/>
+      <w:r>
+        <w:t>;</w:t>
+      </w:r>
+      <w:proofErr w:type="gramEnd"/>
+      <w:r>
+        <w:t xml:space="preserve"> </w:t>
       </w:r>
       <w:r>
         <w:t xml:space="preserve">iv) </w:t>
@@ -228,8 +277,13 @@
         <w:t>(“L”, “J” and “T” block)</w:t>
       </w:r>
       <w:r>
-        <w:t xml:space="preserve"> with each tetromino</w:t>
-      </w:r>
+        <w:t xml:space="preserve"> with each </w:t>
+      </w:r>
+      <w:proofErr w:type="spellStart"/>
+      <w:r>
+        <w:t>tetromino</w:t>
+      </w:r>
+      <w:proofErr w:type="spellEnd"/>
       <w:r>
         <w:t xml:space="preserve">, </w:t>
       </w:r>
@@ -278,7 +332,15 @@
         <w:t xml:space="preserve"> </w:t>
       </w:r>
       <w:r>
-        <w:t xml:space="preserve">Total Height; ii) Flatness; iii) Covered holes and; iv) Rows Cleared. </w:t>
+        <w:t>Total Height; ii) Flatness; iii) Covered holes and</w:t>
+      </w:r>
+      <w:proofErr w:type="gramStart"/>
+      <w:r>
+        <w:t>;</w:t>
+      </w:r>
+      <w:proofErr w:type="gramEnd"/>
+      <w:r>
+        <w:t xml:space="preserve"> iv) Rows Cleared. </w:t>
       </w:r>
       <w:r>
         <w:t>Assigning marks for each heuristics and to let the search algorithm to take use of.</w:t>
@@ -309,7 +371,15 @@
         <w:t>separated</w:t>
       </w:r>
       <w:r>
-        <w:t xml:space="preserve"> the tetris board into</w:t>
+        <w:t xml:space="preserve"> the </w:t>
+      </w:r>
+      <w:proofErr w:type="spellStart"/>
+      <w:r>
+        <w:t>tetris</w:t>
+      </w:r>
+      <w:proofErr w:type="spellEnd"/>
+      <w:r>
+        <w:t xml:space="preserve"> board into</w:t>
       </w:r>
       <w:r>
         <w:t xml:space="preserve"> </w:t>
@@ -318,7 +388,15 @@
         <w:t xml:space="preserve">two </w:t>
       </w:r>
       <w:r>
-        <w:t>classes: i)</w:t>
+        <w:t xml:space="preserve">classes: </w:t>
+      </w:r>
+      <w:proofErr w:type="spellStart"/>
+      <w:r>
+        <w:t>i</w:t>
+      </w:r>
+      <w:proofErr w:type="spellEnd"/>
+      <w:r>
+        <w:t>)</w:t>
       </w:r>
       <w:r>
         <w:t xml:space="preserve"> </w:t>
@@ -330,7 +408,15 @@
         <w:t>board</w:t>
       </w:r>
       <w:r>
-        <w:t xml:space="preserve"> and; ii) </w:t>
+        <w:t xml:space="preserve"> and</w:t>
+      </w:r>
+      <w:proofErr w:type="gramStart"/>
+      <w:r>
+        <w:t>;</w:t>
+      </w:r>
+      <w:proofErr w:type="gramEnd"/>
+      <w:r>
+        <w:t xml:space="preserve"> ii) </w:t>
       </w:r>
       <w:r>
         <w:rPr>
@@ -364,12 +450,14 @@
       <w:r>
         <w:t xml:space="preserve">storing it locally and with the method </w:t>
       </w:r>
+      <w:proofErr w:type="spellStart"/>
       <w:r>
         <w:rPr>
           <w:rFonts w:ascii="Courier" w:hAnsi="Courier"/>
         </w:rPr>
         <w:t>popBoard</w:t>
       </w:r>
+      <w:proofErr w:type="spellEnd"/>
       <w:r>
         <w:t xml:space="preserve"> </w:t>
       </w:r>
@@ -385,12 +473,14 @@
       <w:r>
         <w:t xml:space="preserve"> or </w:t>
       </w:r>
+      <w:proofErr w:type="spellStart"/>
       <w:r>
         <w:rPr>
           <w:rFonts w:ascii="Courier" w:hAnsi="Courier"/>
         </w:rPr>
         <w:t>int</w:t>
       </w:r>
+      <w:proofErr w:type="spellEnd"/>
       <w:r>
         <w:t xml:space="preserve"> is </w:t>
       </w:r>
@@ -398,16 +488,42 @@
         <w:t xml:space="preserve">because of the </w:t>
       </w:r>
       <w:r>
-        <w:t>size as most virtual machine will have a smaller size with Boolean, the handling of the array can also be simplify as every call to the element will return the actual Boolean rather than making a comparable</w:t>
+        <w:t>size</w:t>
+      </w:r>
+      <w:r>
+        <w:t>,</w:t>
+      </w:r>
+      <w:r>
+        <w:t xml:space="preserve"> as most virtual machi</w:t>
+      </w:r>
+      <w:r>
+        <w:t xml:space="preserve">ne will have a smaller size storing Boolean, and </w:t>
+      </w:r>
+      <w:r>
+        <w:t>the handling of the array can also be simplify</w:t>
+      </w:r>
+      <w:r>
+        <w:t>,</w:t>
+      </w:r>
+      <w:r>
+        <w:t xml:space="preserve"> as every call to the element will return the actual Boolean rather than making a comparable</w:t>
       </w:r>
       <w:r>
         <w:t xml:space="preserve"> (e.g. </w:t>
       </w:r>
+      <w:proofErr w:type="spellStart"/>
       <w:r>
         <w:rPr>
           <w:rFonts w:ascii="Courier" w:hAnsi="Courier"/>
         </w:rPr>
-        <w:t>int==1</w:t>
+        <w:t>int</w:t>
+      </w:r>
+      <w:proofErr w:type="spellEnd"/>
+      <w:r>
+        <w:rPr>
+          <w:rFonts w:ascii="Courier" w:hAnsi="Courier"/>
+        </w:rPr>
+        <w:t>==1</w:t>
       </w:r>
       <w:r>
         <w:t>)</w:t>
@@ -416,19 +532,33 @@
         <w:t>.</w:t>
       </w:r>
       <w:r>
-        <w:t xml:space="preserve"> And also the returning of </w:t>
-      </w:r>
+        <w:t xml:space="preserve"> </w:t>
+      </w:r>
+      <w:r>
+        <w:t>The</w:t>
+      </w:r>
+      <w:r>
+        <w:t xml:space="preserve"> returning of </w:t>
+      </w:r>
+      <w:proofErr w:type="spellStart"/>
       <w:r>
         <w:rPr>
           <w:rFonts w:ascii="Courier" w:hAnsi="Courier"/>
         </w:rPr>
         <w:t>popBoard</w:t>
       </w:r>
+      <w:proofErr w:type="spellEnd"/>
       <w:r>
         <w:t xml:space="preserve"> </w:t>
       </w:r>
       <w:r>
-        <w:t xml:space="preserve">is not returning the whole board, it will </w:t>
+        <w:t xml:space="preserve">is </w:t>
+      </w:r>
+      <w:r>
+        <w:t>optimized to handle the adding of blocks into the board</w:t>
+      </w:r>
+      <w:r>
+        <w:t xml:space="preserve">, it will </w:t>
       </w:r>
       <w:r>
         <w:t>only pop l</w:t>
@@ -458,6 +588,514 @@
         <w:t>, which will act as a buffer if block “I” need to be place in rotation 0 or 2 on the highest block.</w:t>
       </w:r>
     </w:p>
+    <w:tbl>
+      <w:tblPr>
+        <w:tblStyle w:val="TableGrid"/>
+        <w:tblW w:w="0" w:type="auto"/>
+        <w:jc w:val="center"/>
+        <w:tblBorders>
+          <w:top w:val="none" w:sz="0" w:space="0" w:color="auto"/>
+          <w:left w:val="none" w:sz="0" w:space="0" w:color="auto"/>
+          <w:bottom w:val="none" w:sz="0" w:space="0" w:color="auto"/>
+          <w:right w:val="none" w:sz="0" w:space="0" w:color="auto"/>
+          <w:insideH w:val="none" w:sz="0" w:space="0" w:color="auto"/>
+          <w:insideV w:val="none" w:sz="0" w:space="0" w:color="auto"/>
+        </w:tblBorders>
+        <w:tblLook w:val="04A0" w:firstRow="1" w:lastRow="0" w:firstColumn="1" w:lastColumn="0" w:noHBand="0" w:noVBand="1"/>
+      </w:tblPr>
+      <w:tblGrid>
+        <w:gridCol w:w="3125"/>
+        <w:gridCol w:w="2074"/>
+        <w:gridCol w:w="3657"/>
+      </w:tblGrid>
+      <w:tr>
+        <w:trPr>
+          <w:jc w:val="center"/>
+        </w:trPr>
+        <w:tc>
+          <w:tcPr>
+            <w:tcW w:w="3125" w:type="dxa"/>
+            <w:vAlign w:val="center"/>
+          </w:tcPr>
+          <w:p>
+            <w:pPr>
+              <w:jc w:val="center"/>
+            </w:pPr>
+            <w:r>
+              <w:drawing>
+                <wp:inline distT="0" distB="0" distL="0" distR="0" wp14:anchorId="25E7B4BB" wp14:editId="450D305E">
+                  <wp:extent cx="1197904" cy="521225"/>
+                  <wp:effectExtent l="0" t="0" r="0" b="12700"/>
+                  <wp:docPr id="1" name="Picture 1" descr="Macintosh HD:Users:JohnathanMBP:Downloads:board.png"/>
+                  <wp:cNvGraphicFramePr>
+                    <a:graphicFrameLocks xmlns:a="http://schemas.openxmlformats.org/drawingml/2006/main" noChangeAspect="1"/>
+                  </wp:cNvGraphicFramePr>
+                  <a:graphic xmlns:a="http://schemas.openxmlformats.org/drawingml/2006/main">
+                    <a:graphicData uri="http://schemas.openxmlformats.org/drawingml/2006/picture">
+                      <pic:pic xmlns:pic="http://schemas.openxmlformats.org/drawingml/2006/picture">
+                        <pic:nvPicPr>
+                          <pic:cNvPr id="0" name="Picture 1" descr="Macintosh HD:Users:JohnathanMBP:Downloads:board.png"/>
+                          <pic:cNvPicPr>
+                            <a:picLocks noChangeAspect="1" noChangeArrowheads="1"/>
+                          </pic:cNvPicPr>
+                        </pic:nvPicPr>
+                        <pic:blipFill>
+                          <a:blip r:embed="rId9">
+                            <a:extLst>
+                              <a:ext uri="{28A0092B-C50C-407E-A947-70E740481C1C}">
+                                <a14:useLocalDpi xmlns:a14="http://schemas.microsoft.com/office/drawing/2010/main" val="0"/>
+                              </a:ext>
+                            </a:extLst>
+                          </a:blip>
+                          <a:srcRect/>
+                          <a:stretch>
+                            <a:fillRect/>
+                          </a:stretch>
+                        </pic:blipFill>
+                        <pic:spPr bwMode="auto">
+                          <a:xfrm>
+                            <a:off x="0" y="0"/>
+                            <a:ext cx="1197904" cy="521225"/>
+                          </a:xfrm>
+                          <a:prstGeom prst="rect">
+                            <a:avLst/>
+                          </a:prstGeom>
+                          <a:noFill/>
+                          <a:ln>
+                            <a:noFill/>
+                          </a:ln>
+                        </pic:spPr>
+                      </pic:pic>
+                    </a:graphicData>
+                  </a:graphic>
+                </wp:inline>
+              </w:drawing>
+            </w:r>
+          </w:p>
+        </w:tc>
+        <w:tc>
+          <w:tcPr>
+            <w:tcW w:w="2074" w:type="dxa"/>
+            <w:vAlign w:val="center"/>
+          </w:tcPr>
+          <w:p>
+            <w:pPr>
+              <w:jc w:val="center"/>
+              <w:rPr>
+                <w:noProof/>
+                <w:lang w:eastAsia="ja-JP"/>
+              </w:rPr>
+            </w:pPr>
+            <w:r>
+              <w:rPr>
+                <w:rFonts w:ascii="Wingdings" w:hAnsi="Wingdings"/>
+                <w:noProof/>
+                <w:sz w:val="56"/>
+                <w:lang w:eastAsia="ja-JP"/>
+              </w:rPr>
+              <w:t></w:t>
+            </w:r>
+          </w:p>
+        </w:tc>
+        <w:tc>
+          <w:tcPr>
+            <w:tcW w:w="3657" w:type="dxa"/>
+            <w:vAlign w:val="center"/>
+          </w:tcPr>
+          <w:p>
+            <w:pPr>
+              <w:jc w:val="center"/>
+            </w:pPr>
+            <w:r>
+              <w:rPr>
+                <w:noProof/>
+                <w:lang w:eastAsia="ja-JP"/>
+              </w:rPr>
+              <w:drawing>
+                <wp:inline distT="0" distB="0" distL="0" distR="0" wp14:anchorId="0FE70A1A" wp14:editId="3DA55B5F">
+                  <wp:extent cx="1869440" cy="833120"/>
+                  <wp:effectExtent l="0" t="0" r="10160" b="0"/>
+                  <wp:docPr id="15" name="Picture 15" descr="Macintosh HD:Users:JohnathanMBP:Downloads:poped.png"/>
+                  <wp:cNvGraphicFramePr>
+                    <a:graphicFrameLocks xmlns:a="http://schemas.openxmlformats.org/drawingml/2006/main" noChangeAspect="1"/>
+                  </wp:cNvGraphicFramePr>
+                  <a:graphic xmlns:a="http://schemas.openxmlformats.org/drawingml/2006/main">
+                    <a:graphicData uri="http://schemas.openxmlformats.org/drawingml/2006/picture">
+                      <pic:pic xmlns:pic="http://schemas.openxmlformats.org/drawingml/2006/picture">
+                        <pic:nvPicPr>
+                          <pic:cNvPr id="0" name="Picture 34" descr="Macintosh HD:Users:JohnathanMBP:Downloads:poped.png"/>
+                          <pic:cNvPicPr>
+                            <a:picLocks noChangeAspect="1" noChangeArrowheads="1"/>
+                          </pic:cNvPicPr>
+                        </pic:nvPicPr>
+                        <pic:blipFill>
+                          <a:blip r:embed="rId10">
+                            <a:extLst>
+                              <a:ext uri="{28A0092B-C50C-407E-A947-70E740481C1C}">
+                                <a14:useLocalDpi xmlns:a14="http://schemas.microsoft.com/office/drawing/2010/main" val="0"/>
+                              </a:ext>
+                            </a:extLst>
+                          </a:blip>
+                          <a:srcRect/>
+                          <a:stretch>
+                            <a:fillRect/>
+                          </a:stretch>
+                        </pic:blipFill>
+                        <pic:spPr bwMode="auto">
+                          <a:xfrm>
+                            <a:off x="0" y="0"/>
+                            <a:ext cx="1869440" cy="833120"/>
+                          </a:xfrm>
+                          <a:prstGeom prst="rect">
+                            <a:avLst/>
+                          </a:prstGeom>
+                          <a:noFill/>
+                          <a:ln>
+                            <a:noFill/>
+                          </a:ln>
+                        </pic:spPr>
+                      </pic:pic>
+                    </a:graphicData>
+                  </a:graphic>
+                </wp:inline>
+              </w:drawing>
+            </w:r>
+          </w:p>
+        </w:tc>
+      </w:tr>
+      <w:tr>
+        <w:trPr>
+          <w:jc w:val="center"/>
+        </w:trPr>
+        <w:tc>
+          <w:tcPr>
+            <w:tcW w:w="3125" w:type="dxa"/>
+            <w:vAlign w:val="center"/>
+          </w:tcPr>
+          <w:p>
+            <w:pPr>
+              <w:jc w:val="center"/>
+            </w:pPr>
+            <w:r>
+              <w:t>The original board</w:t>
+            </w:r>
+          </w:p>
+        </w:tc>
+        <w:tc>
+          <w:tcPr>
+            <w:tcW w:w="2074" w:type="dxa"/>
+          </w:tcPr>
+          <w:p>
+            <w:pPr>
+              <w:jc w:val="center"/>
+              <w:rPr>
+                <w:rFonts w:ascii="Courier" w:hAnsi="Courier"/>
+              </w:rPr>
+            </w:pPr>
+            <w:proofErr w:type="spellStart"/>
+            <w:proofErr w:type="gramStart"/>
+            <w:r>
+              <w:rPr>
+                <w:rFonts w:ascii="Courier" w:hAnsi="Courier"/>
+              </w:rPr>
+              <w:t>popBoard</w:t>
+            </w:r>
+            <w:proofErr w:type="spellEnd"/>
+            <w:proofErr w:type="gramEnd"/>
+          </w:p>
+        </w:tc>
+        <w:tc>
+          <w:tcPr>
+            <w:tcW w:w="3657" w:type="dxa"/>
+            <w:vAlign w:val="center"/>
+          </w:tcPr>
+          <w:p>
+            <w:pPr>
+              <w:jc w:val="center"/>
+            </w:pPr>
+            <w:r>
+              <w:t>Board being pop</w:t>
+            </w:r>
+            <w:r>
+              <w:t>p</w:t>
+            </w:r>
+            <w:r>
+              <w:t>ed</w:t>
+            </w:r>
+            <w:r>
+              <w:t xml:space="preserve"> out to a 2D Boolean</w:t>
+            </w:r>
+          </w:p>
+        </w:tc>
+      </w:tr>
+    </w:tbl>
+    <w:p>
+      <w:r>
+        <w:t xml:space="preserve">In the </w:t>
+      </w:r>
+      <w:proofErr w:type="spellStart"/>
+      <w:r>
+        <w:rPr>
+          <w:rFonts w:ascii="Courier" w:hAnsi="Courier"/>
+        </w:rPr>
+        <w:t>pushBoard</w:t>
+      </w:r>
+      <w:proofErr w:type="spellEnd"/>
+      <w:r>
+        <w:t xml:space="preserve"> of the implementation</w:t>
+      </w:r>
+      <w:r>
+        <w:t xml:space="preserve">, the </w:t>
+      </w:r>
+      <w:bookmarkStart w:id="0" w:name="_GoBack"/>
+      <w:bookmarkEnd w:id="0"/>
+    </w:p>
+    <w:tbl>
+      <w:tblPr>
+        <w:tblStyle w:val="TableGrid"/>
+        <w:tblW w:w="0" w:type="auto"/>
+        <w:jc w:val="center"/>
+        <w:tblBorders>
+          <w:top w:val="none" w:sz="0" w:space="0" w:color="auto"/>
+          <w:left w:val="none" w:sz="0" w:space="0" w:color="auto"/>
+          <w:bottom w:val="none" w:sz="0" w:space="0" w:color="auto"/>
+          <w:right w:val="none" w:sz="0" w:space="0" w:color="auto"/>
+          <w:insideH w:val="none" w:sz="0" w:space="0" w:color="auto"/>
+          <w:insideV w:val="none" w:sz="0" w:space="0" w:color="auto"/>
+        </w:tblBorders>
+        <w:tblLook w:val="04A0" w:firstRow="1" w:lastRow="0" w:firstColumn="1" w:lastColumn="0" w:noHBand="0" w:noVBand="1"/>
+      </w:tblPr>
+      <w:tblGrid>
+        <w:gridCol w:w="3125"/>
+        <w:gridCol w:w="2074"/>
+        <w:gridCol w:w="3657"/>
+      </w:tblGrid>
+      <w:tr>
+        <w:trPr>
+          <w:jc w:val="center"/>
+        </w:trPr>
+        <w:tc>
+          <w:tcPr>
+            <w:tcW w:w="3125" w:type="dxa"/>
+            <w:vAlign w:val="center"/>
+          </w:tcPr>
+          <w:p>
+            <w:pPr>
+              <w:jc w:val="center"/>
+            </w:pPr>
+            <w:r>
+              <w:rPr>
+                <w:noProof/>
+                <w:lang w:eastAsia="ja-JP"/>
+              </w:rPr>
+              <w:drawing>
+                <wp:inline distT="0" distB="0" distL="0" distR="0" wp14:anchorId="67F1D5A8" wp14:editId="26F93551">
+                  <wp:extent cx="1127760" cy="619760"/>
+                  <wp:effectExtent l="0" t="0" r="0" b="0"/>
+                  <wp:docPr id="12" name="Picture 12" descr="Macintosh HD:Users:JohnathanMBP:Downloads:played.png"/>
+                  <wp:cNvGraphicFramePr>
+                    <a:graphicFrameLocks xmlns:a="http://schemas.openxmlformats.org/drawingml/2006/main" noChangeAspect="1"/>
+                  </wp:cNvGraphicFramePr>
+                  <a:graphic xmlns:a="http://schemas.openxmlformats.org/drawingml/2006/main">
+                    <a:graphicData uri="http://schemas.openxmlformats.org/drawingml/2006/picture">
+                      <pic:pic xmlns:pic="http://schemas.openxmlformats.org/drawingml/2006/picture">
+                        <pic:nvPicPr>
+                          <pic:cNvPr id="0" name="Picture 25" descr="Macintosh HD:Users:JohnathanMBP:Downloads:played.png"/>
+                          <pic:cNvPicPr>
+                            <a:picLocks noChangeAspect="1" noChangeArrowheads="1"/>
+                          </pic:cNvPicPr>
+                        </pic:nvPicPr>
+                        <pic:blipFill>
+                          <a:blip r:embed="rId11">
+                            <a:extLst>
+                              <a:ext uri="{28A0092B-C50C-407E-A947-70E740481C1C}">
+                                <a14:useLocalDpi xmlns:a14="http://schemas.microsoft.com/office/drawing/2010/main" val="0"/>
+                              </a:ext>
+                            </a:extLst>
+                          </a:blip>
+                          <a:srcRect/>
+                          <a:stretch>
+                            <a:fillRect/>
+                          </a:stretch>
+                        </pic:blipFill>
+                        <pic:spPr bwMode="auto">
+                          <a:xfrm>
+                            <a:off x="0" y="0"/>
+                            <a:ext cx="1127760" cy="619760"/>
+                          </a:xfrm>
+                          <a:prstGeom prst="rect">
+                            <a:avLst/>
+                          </a:prstGeom>
+                          <a:noFill/>
+                          <a:ln>
+                            <a:noFill/>
+                          </a:ln>
+                        </pic:spPr>
+                      </pic:pic>
+                    </a:graphicData>
+                  </a:graphic>
+                </wp:inline>
+              </w:drawing>
+            </w:r>
+          </w:p>
+        </w:tc>
+        <w:tc>
+          <w:tcPr>
+            <w:tcW w:w="2074" w:type="dxa"/>
+            <w:vAlign w:val="center"/>
+          </w:tcPr>
+          <w:p>
+            <w:pPr>
+              <w:jc w:val="center"/>
+              <w:rPr>
+                <w:noProof/>
+                <w:lang w:eastAsia="ja-JP"/>
+              </w:rPr>
+            </w:pPr>
+            <w:r>
+              <w:rPr>
+                <w:rFonts w:ascii="Wingdings" w:hAnsi="Wingdings"/>
+                <w:noProof/>
+                <w:sz w:val="56"/>
+                <w:lang w:eastAsia="ja-JP"/>
+              </w:rPr>
+              <w:t></w:t>
+            </w:r>
+          </w:p>
+        </w:tc>
+        <w:tc>
+          <w:tcPr>
+            <w:tcW w:w="3657" w:type="dxa"/>
+            <w:vAlign w:val="center"/>
+          </w:tcPr>
+          <w:p>
+            <w:pPr>
+              <w:jc w:val="center"/>
+            </w:pPr>
+            <w:r>
+              <w:rPr>
+                <w:noProof/>
+                <w:lang w:eastAsia="ja-JP"/>
+              </w:rPr>
+              <w:drawing>
+                <wp:inline distT="0" distB="0" distL="0" distR="0" wp14:anchorId="5009E70A" wp14:editId="24206895">
+                  <wp:extent cx="1869440" cy="833120"/>
+                  <wp:effectExtent l="0" t="0" r="10160" b="5080"/>
+                  <wp:docPr id="14" name="Picture 14" descr="Macintosh HD:Users:JohnathanMBP:Downloads:playprocessed.png"/>
+                  <wp:cNvGraphicFramePr>
+                    <a:graphicFrameLocks xmlns:a="http://schemas.openxmlformats.org/drawingml/2006/main" noChangeAspect="1"/>
+                  </wp:cNvGraphicFramePr>
+                  <a:graphic xmlns:a="http://schemas.openxmlformats.org/drawingml/2006/main">
+                    <a:graphicData uri="http://schemas.openxmlformats.org/drawingml/2006/picture">
+                      <pic:pic xmlns:pic="http://schemas.openxmlformats.org/drawingml/2006/picture">
+                        <pic:nvPicPr>
+                          <pic:cNvPr id="0" name="Picture 30" descr="Macintosh HD:Users:JohnathanMBP:Downloads:playprocessed.png"/>
+                          <pic:cNvPicPr>
+                            <a:picLocks noChangeAspect="1" noChangeArrowheads="1"/>
+                          </pic:cNvPicPr>
+                        </pic:nvPicPr>
+                        <pic:blipFill>
+                          <a:blip r:embed="rId12">
+                            <a:extLst>
+                              <a:ext uri="{28A0092B-C50C-407E-A947-70E740481C1C}">
+                                <a14:useLocalDpi xmlns:a14="http://schemas.microsoft.com/office/drawing/2010/main" val="0"/>
+                              </a:ext>
+                            </a:extLst>
+                          </a:blip>
+                          <a:srcRect/>
+                          <a:stretch>
+                            <a:fillRect/>
+                          </a:stretch>
+                        </pic:blipFill>
+                        <pic:spPr bwMode="auto">
+                          <a:xfrm>
+                            <a:off x="0" y="0"/>
+                            <a:ext cx="1869440" cy="833120"/>
+                          </a:xfrm>
+                          <a:prstGeom prst="rect">
+                            <a:avLst/>
+                          </a:prstGeom>
+                          <a:noFill/>
+                          <a:ln>
+                            <a:noFill/>
+                          </a:ln>
+                        </pic:spPr>
+                      </pic:pic>
+                    </a:graphicData>
+                  </a:graphic>
+                </wp:inline>
+              </w:drawing>
+            </w:r>
+          </w:p>
+        </w:tc>
+      </w:tr>
+      <w:tr>
+        <w:trPr>
+          <w:jc w:val="center"/>
+        </w:trPr>
+        <w:tc>
+          <w:tcPr>
+            <w:tcW w:w="3125" w:type="dxa"/>
+            <w:vAlign w:val="center"/>
+          </w:tcPr>
+          <w:p>
+            <w:pPr>
+              <w:jc w:val="center"/>
+            </w:pPr>
+            <w:r>
+              <w:t>The played board</w:t>
+            </w:r>
+          </w:p>
+        </w:tc>
+        <w:tc>
+          <w:tcPr>
+            <w:tcW w:w="2074" w:type="dxa"/>
+          </w:tcPr>
+          <w:p>
+            <w:pPr>
+              <w:jc w:val="center"/>
+              <w:rPr>
+                <w:rFonts w:ascii="Courier" w:hAnsi="Courier"/>
+              </w:rPr>
+            </w:pPr>
+            <w:proofErr w:type="spellStart"/>
+            <w:proofErr w:type="gramStart"/>
+            <w:r>
+              <w:rPr>
+                <w:rFonts w:ascii="Courier" w:hAnsi="Courier"/>
+              </w:rPr>
+              <w:t>push</w:t>
+            </w:r>
+            <w:r>
+              <w:rPr>
+                <w:rFonts w:ascii="Courier" w:hAnsi="Courier"/>
+              </w:rPr>
+              <w:t>Board</w:t>
+            </w:r>
+            <w:proofErr w:type="spellEnd"/>
+            <w:proofErr w:type="gramEnd"/>
+          </w:p>
+        </w:tc>
+        <w:tc>
+          <w:tcPr>
+            <w:tcW w:w="3657" w:type="dxa"/>
+            <w:vAlign w:val="center"/>
+          </w:tcPr>
+          <w:p>
+            <w:pPr>
+              <w:jc w:val="center"/>
+            </w:pPr>
+            <w:r>
+              <w:t xml:space="preserve">Board being </w:t>
+            </w:r>
+            <w:r>
+              <w:t>pushed back to the stack</w:t>
+            </w:r>
+          </w:p>
+        </w:tc>
+      </w:tr>
+    </w:tbl>
+    <w:p/>
     <w:p>
       <w:r>
         <w:t xml:space="preserve">For the </w:t>
@@ -5076,8 +5714,6 @@
             </w:pPr>
           </w:p>
         </w:tc>
-        <w:bookmarkStart w:id="0" w:name="_GoBack"/>
-        <w:bookmarkEnd w:id="0"/>
       </w:tr>
       <w:tr>
         <w:trPr>
@@ -12272,7 +12908,15 @@
     <w:p/>
     <w:p>
       <w:r>
-        <w:t>Building Each Pieces of tetris size and rotation</w:t>
+        <w:t xml:space="preserve">Building Each Pieces of </w:t>
+      </w:r>
+      <w:proofErr w:type="spellStart"/>
+      <w:r>
+        <w:t>tetris</w:t>
+      </w:r>
+      <w:proofErr w:type="spellEnd"/>
+      <w:r>
+        <w:t xml:space="preserve"> size and rotation</w:t>
       </w:r>
     </w:p>
     <w:p>
@@ -12287,7 +12931,15 @@
     </w:p>
     <w:p>
       <w:r>
-        <w:t>Building a class called line that represented each line of the tetris board</w:t>
+        <w:t xml:space="preserve">Building a class called line that represented each line of the </w:t>
+      </w:r>
+      <w:proofErr w:type="spellStart"/>
+      <w:r>
+        <w:t>tetris</w:t>
+      </w:r>
+      <w:proofErr w:type="spellEnd"/>
+      <w:r>
+        <w:t xml:space="preserve"> board</w:t>
       </w:r>
     </w:p>
     <w:p>
@@ -12296,10 +12948,10 @@
       </w:r>
     </w:p>
     <w:sectPr>
-      <w:headerReference w:type="default" r:id="rId9"/>
-      <w:footerReference w:type="even" r:id="rId10"/>
-      <w:footerReference w:type="default" r:id="rId11"/>
-      <w:headerReference w:type="first" r:id="rId12"/>
+      <w:headerReference w:type="default" r:id="rId13"/>
+      <w:footerReference w:type="even" r:id="rId14"/>
+      <w:footerReference w:type="default" r:id="rId15"/>
+      <w:headerReference w:type="first" r:id="rId16"/>
       <w:pgSz w:w="12240" w:h="15840"/>
       <w:pgMar w:top="1440" w:right="1800" w:bottom="1440" w:left="1800" w:header="720" w:footer="720" w:gutter="0"/>
       <w:cols w:space="720"/>
@@ -12411,7 +13063,39 @@
         <w:rFonts w:ascii="Arial" w:hAnsi="Arial" w:cs="Arial"/>
         <w:sz w:val="18"/>
       </w:rPr>
-      <w:t>LIM, Kian Aik (Johnathan) (20687818)</w:t>
+      <w:t xml:space="preserve">LIM, </w:t>
+    </w:r>
+    <w:proofErr w:type="spellStart"/>
+    <w:r>
+      <w:rPr>
+        <w:rFonts w:ascii="Arial" w:hAnsi="Arial" w:cs="Arial"/>
+        <w:sz w:val="18"/>
+      </w:rPr>
+      <w:t>Kian</w:t>
+    </w:r>
+    <w:proofErr w:type="spellEnd"/>
+    <w:r>
+      <w:rPr>
+        <w:rFonts w:ascii="Arial" w:hAnsi="Arial" w:cs="Arial"/>
+        <w:sz w:val="18"/>
+      </w:rPr>
+      <w:t xml:space="preserve"> </w:t>
+    </w:r>
+    <w:proofErr w:type="spellStart"/>
+    <w:r>
+      <w:rPr>
+        <w:rFonts w:ascii="Arial" w:hAnsi="Arial" w:cs="Arial"/>
+        <w:sz w:val="18"/>
+      </w:rPr>
+      <w:t>Aik</w:t>
+    </w:r>
+    <w:proofErr w:type="spellEnd"/>
+    <w:r>
+      <w:rPr>
+        <w:rFonts w:ascii="Arial" w:hAnsi="Arial" w:cs="Arial"/>
+        <w:sz w:val="18"/>
+      </w:rPr>
+      <w:t xml:space="preserve"> (Johnathan) (20687818)</w:t>
     </w:r>
   </w:p>
   <w:p>
@@ -12427,7 +13111,23 @@
         <w:rFonts w:ascii="Arial" w:hAnsi="Arial" w:cs="Arial"/>
         <w:sz w:val="18"/>
       </w:rPr>
-      <w:t>TSE, Tai Loi (Tyler) (20893048)</w:t>
+      <w:t xml:space="preserve">TSE, Tai </w:t>
+    </w:r>
+    <w:proofErr w:type="spellStart"/>
+    <w:r>
+      <w:rPr>
+        <w:rFonts w:ascii="Arial" w:hAnsi="Arial" w:cs="Arial"/>
+        <w:sz w:val="18"/>
+      </w:rPr>
+      <w:t>Loi</w:t>
+    </w:r>
+    <w:proofErr w:type="spellEnd"/>
+    <w:r>
+      <w:rPr>
+        <w:rFonts w:ascii="Arial" w:hAnsi="Arial" w:cs="Arial"/>
+        <w:sz w:val="18"/>
+      </w:rPr>
+      <w:t xml:space="preserve"> (Tyler) (20893048)</w:t>
     </w:r>
     <w:r>
       <w:rPr>
@@ -12477,7 +13177,7 @@
         <w:noProof/>
         <w:sz w:val="18"/>
       </w:rPr>
-      <w:t>3</w:t>
+      <w:t>4</w:t>
     </w:r>
     <w:r>
       <w:rPr>
@@ -12761,21 +13461,21 @@
         <v:path o:extrusionok="f" gradientshapeok="t" o:connecttype="rect"/>
         <o:lock v:ext="edit" aspectratio="t"/>
       </v:shapetype>
-      <v:shape id="_x0000_i1026" type="#_x0000_t75" style="width:106pt;height:85pt" o:bullet="t">
+      <v:shape id="_x0000_i1048" type="#_x0000_t75" style="width:106pt;height:85pt" o:bullet="t">
         <v:imagedata r:id="rId1" o:title="TetrominoCylinder"/>
       </v:shape>
     </w:pict>
   </w:numPicBullet>
   <w:numPicBullet w:numPicBulletId="1">
     <w:pict>
-      <v:shape id="_x0000_i1027" type="#_x0000_t75" style="width:169pt;height:169pt" o:bullet="t">
+      <v:shape id="_x0000_i1049" type="#_x0000_t75" style="width:169pt;height:169pt" o:bullet="t">
         <v:imagedata r:id="rId2" o:title="Untitled-3"/>
       </v:shape>
     </w:pict>
   </w:numPicBullet>
   <w:numPicBullet w:numPicBulletId="2">
     <w:pict>
-      <v:shape id="_x0000_i1028" type="#_x0000_t75" style="width:160pt;height:107pt" o:bullet="t">
+      <v:shape id="_x0000_i1050" type="#_x0000_t75" style="width:160pt;height:107pt" o:bullet="t">
         <v:imagedata r:id="rId3" o:title="160px-Tetromino_Tiling_5x8"/>
       </v:shape>
     </w:pict>
@@ -14864,7 +15564,7 @@
 </file>
 
 <file path=customXml/itemProps1.xml><?xml version="1.0" encoding="utf-8"?>
-<ds:datastoreItem xmlns:ds="http://schemas.openxmlformats.org/officeDocument/2006/customXml" ds:itemID="{1E5210C2-CCC1-5541-82A6-983936782E48}">
+<ds:datastoreItem xmlns:ds="http://schemas.openxmlformats.org/officeDocument/2006/customXml" ds:itemID="{57FB5558-FA99-7743-AC09-F53F492379B4}">
   <ds:schemaRefs>
     <ds:schemaRef ds:uri="http://schemas.openxmlformats.org/officeDocument/2006/bibliography"/>
   </ds:schemaRefs>

--- a/src/CITS4211 Artificial Intelligence.docx
+++ b/src/CITS4211 Artificial Intelligence.docx
@@ -847,8 +847,9 @@
       <w:r>
         <w:t xml:space="preserve">, the </w:t>
       </w:r>
-      <w:bookmarkStart w:id="0" w:name="_GoBack"/>
-      <w:bookmarkEnd w:id="0"/>
+      <w:r>
+        <w:t>program will ignore the blank buffer space and also line that has been clear and the whole processed board will be push back into the Stack.</w:t>
+      </w:r>
     </w:p>
     <w:tbl>
       <w:tblPr>
@@ -1095,7 +1096,23 @@
         </w:tc>
       </w:tr>
     </w:tbl>
-    <w:p/>
+    <w:p>
+      <w:pPr>
+        <w:spacing w:line="259" w:lineRule="auto"/>
+        <w:jc w:val="left"/>
+      </w:pPr>
+      <w:r>
+        <w:br w:type="page"/>
+      </w:r>
+    </w:p>
+    <w:p>
+      <w:pPr>
+        <w:pStyle w:val="Heading1"/>
+      </w:pPr>
+      <w:r>
+        <w:t>Tetris Board implementation (continue)</w:t>
+      </w:r>
+    </w:p>
     <w:p>
       <w:r>
         <w:t xml:space="preserve">For the </w:t>
@@ -1108,6 +1125,29 @@
       </w:r>
       <w:r>
         <w:t xml:space="preserve"> class</w:t>
+      </w:r>
+      <w:r>
+        <w:t>, we have</w:t>
+      </w:r>
+      <w:r>
+        <w:t xml:space="preserve"> implemented it with </w:t>
+      </w:r>
+      <w:r>
+        <w:rPr>
+          <w:rFonts w:ascii="Courier" w:hAnsi="Courier"/>
+        </w:rPr>
+        <w:t>switch</w:t>
+      </w:r>
+      <w:r>
+        <w:t xml:space="preserve">. Such function can reduce the time to iterate through library of </w:t>
+      </w:r>
+      <w:proofErr w:type="spellStart"/>
+      <w:r>
+        <w:t>tetrominoes</w:t>
+      </w:r>
+      <w:proofErr w:type="spellEnd"/>
+      <w:r>
+        <w:t xml:space="preserve"> and just return what ever it is needed.</w:t>
       </w:r>
     </w:p>
     <w:tbl>
@@ -12121,683 +12161,4180 @@
       </w:tr>
     </w:tbl>
     <w:p/>
-    <w:p/>
+    <w:p>
+      <w:pPr>
+        <w:spacing w:line="259" w:lineRule="auto"/>
+        <w:jc w:val="left"/>
+      </w:pPr>
+      <w:r>
+        <w:br w:type="page"/>
+      </w:r>
+    </w:p>
+    <w:p>
+      <w:pPr>
+        <w:pStyle w:val="Heading1"/>
+      </w:pPr>
+      <w:r>
+        <w:t>Tetris Board implementation (continue)</w:t>
+      </w:r>
+    </w:p>
     <w:tbl>
       <w:tblPr>
         <w:tblStyle w:val="TableGrid"/>
-        <w:tblpPr w:leftFromText="142" w:rightFromText="142" w:vertAnchor="text" w:horzAnchor="page" w:tblpX="3169" w:tblpY="-260"/>
+        <w:tblpPr w:leftFromText="142" w:rightFromText="142" w:vertAnchor="page" w:horzAnchor="page" w:tblpX="1897" w:tblpY="3033"/>
         <w:tblW w:w="0" w:type="auto"/>
-        <w:tblLayout w:type="fixed"/>
+        <w:tblBorders>
+          <w:top w:val="none" w:sz="0" w:space="0" w:color="auto"/>
+          <w:left w:val="none" w:sz="0" w:space="0" w:color="auto"/>
+          <w:bottom w:val="none" w:sz="0" w:space="0" w:color="auto"/>
+          <w:right w:val="none" w:sz="0" w:space="0" w:color="auto"/>
+          <w:insideH w:val="none" w:sz="0" w:space="0" w:color="auto"/>
+          <w:insideV w:val="none" w:sz="0" w:space="0" w:color="auto"/>
+        </w:tblBorders>
         <w:tblLook w:val="04A0" w:firstRow="1" w:lastRow="0" w:firstColumn="1" w:lastColumn="0" w:noHBand="0" w:noVBand="1"/>
       </w:tblPr>
       <w:tblGrid>
-        <w:gridCol w:w="306"/>
-        <w:gridCol w:w="306"/>
-        <w:gridCol w:w="306"/>
-        <w:gridCol w:w="306"/>
-        <w:gridCol w:w="306"/>
+        <w:gridCol w:w="1931"/>
+        <w:gridCol w:w="1141"/>
+        <w:gridCol w:w="987"/>
       </w:tblGrid>
       <w:tr>
         <w:trPr>
-          <w:cantSplit/>
-          <w:trHeight w:hRule="exact" w:val="306"/>
+          <w:trHeight w:val="1413"/>
         </w:trPr>
         <w:tc>
           <w:tcPr>
-            <w:tcW w:w="306" w:type="dxa"/>
-            <w:tcBorders>
-              <w:top w:val="nil"/>
-              <w:left w:val="nil"/>
-              <w:bottom w:val="nil"/>
-              <w:right w:val="nil"/>
-            </w:tcBorders>
-            <w:vAlign w:val="bottom"/>
+            <w:tcW w:w="1931" w:type="dxa"/>
+            <w:vAlign w:val="center"/>
           </w:tcPr>
+          <w:tbl>
+            <w:tblPr>
+              <w:tblStyle w:val="TableGrid"/>
+              <w:tblpPr w:leftFromText="142" w:rightFromText="142" w:vertAnchor="text" w:horzAnchor="page" w:tblpXSpec="center" w:tblpY="-274"/>
+              <w:tblOverlap w:val="never"/>
+              <w:tblW w:w="0" w:type="auto"/>
+              <w:tblLook w:val="04A0" w:firstRow="1" w:lastRow="0" w:firstColumn="1" w:lastColumn="0" w:noHBand="0" w:noVBand="1"/>
+            </w:tblPr>
+            <w:tblGrid>
+              <w:gridCol w:w="306"/>
+              <w:gridCol w:w="306"/>
+              <w:gridCol w:w="306"/>
+              <w:gridCol w:w="306"/>
+            </w:tblGrid>
+            <w:tr>
+              <w:trPr>
+                <w:cantSplit/>
+                <w:trHeight w:hRule="exact" w:val="306"/>
+              </w:trPr>
+              <w:tc>
+                <w:tcPr>
+                  <w:tcW w:w="306" w:type="dxa"/>
+                  <w:tcBorders>
+                    <w:left w:val="single" w:sz="4" w:space="0" w:color="auto"/>
+                  </w:tcBorders>
+                  <w:shd w:val="clear" w:color="auto" w:fill="auto"/>
+                  <w:vAlign w:val="bottom"/>
+                </w:tcPr>
+                <w:p>
+                  <w:pPr>
+                    <w:spacing w:line="240" w:lineRule="auto"/>
+                    <w:jc w:val="left"/>
+                    <w:rPr>
+                      <w:rFonts w:ascii="ＭＳ Ｐゴシック" w:eastAsia="ＭＳ Ｐゴシック" w:hAnsi="ＭＳ Ｐゴシック" w:cs="Times New Roman"/>
+                      <w:color w:val="000000"/>
+                      <w:sz w:val="18"/>
+                      <w:szCs w:val="24"/>
+                    </w:rPr>
+                  </w:pPr>
+                </w:p>
+              </w:tc>
+              <w:tc>
+                <w:tcPr>
+                  <w:tcW w:w="306" w:type="dxa"/>
+                  <w:tcBorders>
+                    <w:left w:val="single" w:sz="4" w:space="0" w:color="auto"/>
+                  </w:tcBorders>
+                  <w:shd w:val="clear" w:color="auto" w:fill="A5A5A5" w:themeFill="accent3"/>
+                  <w:vAlign w:val="bottom"/>
+                </w:tcPr>
+                <w:p>
+                  <w:pPr>
+                    <w:spacing w:line="240" w:lineRule="auto"/>
+                    <w:jc w:val="left"/>
+                    <w:rPr>
+                      <w:rFonts w:ascii="ＭＳ Ｐゴシック" w:eastAsia="ＭＳ Ｐゴシック" w:hAnsi="ＭＳ Ｐゴシック" w:cs="Times New Roman"/>
+                      <w:color w:val="000000"/>
+                      <w:sz w:val="18"/>
+                      <w:szCs w:val="24"/>
+                    </w:rPr>
+                  </w:pPr>
+                </w:p>
+              </w:tc>
+              <w:tc>
+                <w:tcPr>
+                  <w:tcW w:w="306" w:type="dxa"/>
+                  <w:tcBorders>
+                    <w:left w:val="single" w:sz="4" w:space="0" w:color="auto"/>
+                  </w:tcBorders>
+                  <w:vAlign w:val="bottom"/>
+                </w:tcPr>
+                <w:p>
+                  <w:pPr>
+                    <w:spacing w:line="240" w:lineRule="auto"/>
+                    <w:jc w:val="left"/>
+                    <w:rPr>
+                      <w:rFonts w:ascii="ＭＳ Ｐゴシック" w:eastAsia="ＭＳ Ｐゴシック" w:hAnsi="ＭＳ Ｐゴシック" w:cs="Times New Roman"/>
+                      <w:color w:val="000000"/>
+                      <w:sz w:val="18"/>
+                      <w:szCs w:val="24"/>
+                    </w:rPr>
+                  </w:pPr>
+                </w:p>
+              </w:tc>
+              <w:tc>
+                <w:tcPr>
+                  <w:tcW w:w="306" w:type="dxa"/>
+                  <w:tcBorders>
+                    <w:left w:val="single" w:sz="4" w:space="0" w:color="auto"/>
+                  </w:tcBorders>
+                  <w:vAlign w:val="bottom"/>
+                </w:tcPr>
+                <w:p>
+                  <w:pPr>
+                    <w:spacing w:line="240" w:lineRule="auto"/>
+                    <w:jc w:val="left"/>
+                    <w:rPr>
+                      <w:rFonts w:ascii="ＭＳ Ｐゴシック" w:eastAsia="ＭＳ Ｐゴシック" w:hAnsi="ＭＳ Ｐゴシック" w:cs="Times New Roman"/>
+                      <w:color w:val="000000"/>
+                      <w:sz w:val="18"/>
+                      <w:szCs w:val="24"/>
+                    </w:rPr>
+                  </w:pPr>
+                </w:p>
+              </w:tc>
+            </w:tr>
+            <w:tr>
+              <w:trPr>
+                <w:cantSplit/>
+                <w:trHeight w:hRule="exact" w:val="306"/>
+              </w:trPr>
+              <w:tc>
+                <w:tcPr>
+                  <w:tcW w:w="306" w:type="dxa"/>
+                  <w:tcBorders>
+                    <w:left w:val="single" w:sz="4" w:space="0" w:color="auto"/>
+                  </w:tcBorders>
+                  <w:shd w:val="clear" w:color="auto" w:fill="auto"/>
+                  <w:vAlign w:val="bottom"/>
+                </w:tcPr>
+                <w:p>
+                  <w:pPr>
+                    <w:spacing w:line="240" w:lineRule="auto"/>
+                    <w:jc w:val="left"/>
+                    <w:rPr>
+                      <w:rFonts w:ascii="ＭＳ Ｐゴシック" w:eastAsia="ＭＳ Ｐゴシック" w:hAnsi="ＭＳ Ｐゴシック" w:cs="Times New Roman"/>
+                      <w:color w:val="000000"/>
+                      <w:sz w:val="18"/>
+                      <w:szCs w:val="24"/>
+                    </w:rPr>
+                  </w:pPr>
+                </w:p>
+              </w:tc>
+              <w:tc>
+                <w:tcPr>
+                  <w:tcW w:w="306" w:type="dxa"/>
+                  <w:tcBorders>
+                    <w:left w:val="single" w:sz="4" w:space="0" w:color="auto"/>
+                  </w:tcBorders>
+                  <w:shd w:val="clear" w:color="auto" w:fill="A5A5A5" w:themeFill="accent3"/>
+                  <w:vAlign w:val="bottom"/>
+                </w:tcPr>
+                <w:p>
+                  <w:pPr>
+                    <w:spacing w:line="240" w:lineRule="auto"/>
+                    <w:jc w:val="left"/>
+                    <w:rPr>
+                      <w:rFonts w:ascii="ＭＳ Ｐゴシック" w:eastAsia="ＭＳ Ｐゴシック" w:hAnsi="ＭＳ Ｐゴシック" w:cs="Times New Roman"/>
+                      <w:color w:val="000000"/>
+                      <w:sz w:val="18"/>
+                      <w:szCs w:val="24"/>
+                    </w:rPr>
+                  </w:pPr>
+                </w:p>
+              </w:tc>
+              <w:tc>
+                <w:tcPr>
+                  <w:tcW w:w="306" w:type="dxa"/>
+                  <w:tcBorders>
+                    <w:left w:val="single" w:sz="4" w:space="0" w:color="auto"/>
+                  </w:tcBorders>
+                  <w:vAlign w:val="bottom"/>
+                </w:tcPr>
+                <w:p>
+                  <w:pPr>
+                    <w:spacing w:line="240" w:lineRule="auto"/>
+                    <w:jc w:val="left"/>
+                    <w:rPr>
+                      <w:rFonts w:ascii="ＭＳ Ｐゴシック" w:eastAsia="ＭＳ Ｐゴシック" w:hAnsi="ＭＳ Ｐゴシック" w:cs="Times New Roman"/>
+                      <w:color w:val="000000"/>
+                      <w:sz w:val="18"/>
+                      <w:szCs w:val="24"/>
+                    </w:rPr>
+                  </w:pPr>
+                </w:p>
+              </w:tc>
+              <w:tc>
+                <w:tcPr>
+                  <w:tcW w:w="306" w:type="dxa"/>
+                  <w:tcBorders>
+                    <w:left w:val="single" w:sz="4" w:space="0" w:color="auto"/>
+                  </w:tcBorders>
+                  <w:vAlign w:val="bottom"/>
+                </w:tcPr>
+                <w:p>
+                  <w:pPr>
+                    <w:spacing w:line="240" w:lineRule="auto"/>
+                    <w:jc w:val="left"/>
+                    <w:rPr>
+                      <w:rFonts w:ascii="ＭＳ Ｐゴシック" w:eastAsia="ＭＳ Ｐゴシック" w:hAnsi="ＭＳ Ｐゴシック" w:cs="Times New Roman"/>
+                      <w:color w:val="000000"/>
+                      <w:sz w:val="18"/>
+                      <w:szCs w:val="24"/>
+                    </w:rPr>
+                  </w:pPr>
+                </w:p>
+              </w:tc>
+            </w:tr>
+            <w:tr>
+              <w:trPr>
+                <w:cantSplit/>
+                <w:trHeight w:hRule="exact" w:val="306"/>
+              </w:trPr>
+              <w:tc>
+                <w:tcPr>
+                  <w:tcW w:w="306" w:type="dxa"/>
+                  <w:tcBorders>
+                    <w:left w:val="single" w:sz="4" w:space="0" w:color="auto"/>
+                  </w:tcBorders>
+                  <w:shd w:val="clear" w:color="auto" w:fill="auto"/>
+                  <w:vAlign w:val="bottom"/>
+                </w:tcPr>
+                <w:p>
+                  <w:pPr>
+                    <w:spacing w:line="240" w:lineRule="auto"/>
+                    <w:jc w:val="left"/>
+                    <w:rPr>
+                      <w:rFonts w:ascii="ＭＳ Ｐゴシック" w:eastAsia="ＭＳ Ｐゴシック" w:hAnsi="ＭＳ Ｐゴシック" w:cs="Times New Roman"/>
+                      <w:color w:val="000000"/>
+                      <w:sz w:val="18"/>
+                      <w:szCs w:val="24"/>
+                    </w:rPr>
+                  </w:pPr>
+                </w:p>
+              </w:tc>
+              <w:tc>
+                <w:tcPr>
+                  <w:tcW w:w="306" w:type="dxa"/>
+                  <w:tcBorders>
+                    <w:left w:val="single" w:sz="4" w:space="0" w:color="auto"/>
+                  </w:tcBorders>
+                  <w:shd w:val="clear" w:color="auto" w:fill="A5A5A5" w:themeFill="accent3"/>
+                  <w:vAlign w:val="bottom"/>
+                </w:tcPr>
+                <w:p>
+                  <w:pPr>
+                    <w:spacing w:line="240" w:lineRule="auto"/>
+                    <w:jc w:val="left"/>
+                    <w:rPr>
+                      <w:rFonts w:ascii="ＭＳ Ｐゴシック" w:eastAsia="ＭＳ Ｐゴシック" w:hAnsi="ＭＳ Ｐゴシック" w:cs="Times New Roman"/>
+                      <w:color w:val="000000"/>
+                      <w:sz w:val="18"/>
+                      <w:szCs w:val="24"/>
+                    </w:rPr>
+                  </w:pPr>
+                </w:p>
+              </w:tc>
+              <w:tc>
+                <w:tcPr>
+                  <w:tcW w:w="306" w:type="dxa"/>
+                  <w:tcBorders>
+                    <w:left w:val="single" w:sz="4" w:space="0" w:color="auto"/>
+                  </w:tcBorders>
+                  <w:vAlign w:val="bottom"/>
+                </w:tcPr>
+                <w:p>
+                  <w:pPr>
+                    <w:spacing w:line="240" w:lineRule="auto"/>
+                    <w:jc w:val="left"/>
+                    <w:rPr>
+                      <w:rFonts w:ascii="ＭＳ Ｐゴシック" w:eastAsia="ＭＳ Ｐゴシック" w:hAnsi="ＭＳ Ｐゴシック" w:cs="Times New Roman"/>
+                      <w:color w:val="000000"/>
+                      <w:sz w:val="18"/>
+                      <w:szCs w:val="24"/>
+                    </w:rPr>
+                  </w:pPr>
+                </w:p>
+              </w:tc>
+              <w:tc>
+                <w:tcPr>
+                  <w:tcW w:w="306" w:type="dxa"/>
+                  <w:tcBorders>
+                    <w:left w:val="single" w:sz="4" w:space="0" w:color="auto"/>
+                  </w:tcBorders>
+                  <w:vAlign w:val="bottom"/>
+                </w:tcPr>
+                <w:p>
+                  <w:pPr>
+                    <w:spacing w:line="240" w:lineRule="auto"/>
+                    <w:jc w:val="left"/>
+                    <w:rPr>
+                      <w:rFonts w:ascii="ＭＳ Ｐゴシック" w:eastAsia="ＭＳ Ｐゴシック" w:hAnsi="ＭＳ Ｐゴシック" w:cs="Times New Roman"/>
+                      <w:color w:val="000000"/>
+                      <w:sz w:val="18"/>
+                      <w:szCs w:val="24"/>
+                    </w:rPr>
+                  </w:pPr>
+                </w:p>
+              </w:tc>
+            </w:tr>
+            <w:tr>
+              <w:trPr>
+                <w:cantSplit/>
+                <w:trHeight w:hRule="exact" w:val="306"/>
+              </w:trPr>
+              <w:tc>
+                <w:tcPr>
+                  <w:tcW w:w="306" w:type="dxa"/>
+                  <w:tcBorders>
+                    <w:left w:val="single" w:sz="4" w:space="0" w:color="auto"/>
+                  </w:tcBorders>
+                  <w:shd w:val="clear" w:color="auto" w:fill="auto"/>
+                  <w:vAlign w:val="bottom"/>
+                </w:tcPr>
+                <w:p>
+                  <w:pPr>
+                    <w:spacing w:line="240" w:lineRule="auto"/>
+                    <w:jc w:val="left"/>
+                    <w:rPr>
+                      <w:rFonts w:ascii="ＭＳ Ｐゴシック" w:eastAsia="ＭＳ Ｐゴシック" w:hAnsi="ＭＳ Ｐゴシック" w:cs="Times New Roman"/>
+                      <w:color w:val="000000"/>
+                      <w:sz w:val="18"/>
+                      <w:szCs w:val="24"/>
+                    </w:rPr>
+                  </w:pPr>
+                </w:p>
+              </w:tc>
+              <w:tc>
+                <w:tcPr>
+                  <w:tcW w:w="306" w:type="dxa"/>
+                  <w:tcBorders>
+                    <w:left w:val="single" w:sz="4" w:space="0" w:color="auto"/>
+                  </w:tcBorders>
+                  <w:shd w:val="clear" w:color="auto" w:fill="A5A5A5" w:themeFill="accent3"/>
+                  <w:vAlign w:val="bottom"/>
+                </w:tcPr>
+                <w:p>
+                  <w:pPr>
+                    <w:spacing w:line="240" w:lineRule="auto"/>
+                    <w:jc w:val="left"/>
+                    <w:rPr>
+                      <w:rFonts w:ascii="ＭＳ Ｐゴシック" w:eastAsia="ＭＳ Ｐゴシック" w:hAnsi="ＭＳ Ｐゴシック" w:cs="Times New Roman"/>
+                      <w:color w:val="000000"/>
+                      <w:sz w:val="18"/>
+                      <w:szCs w:val="24"/>
+                    </w:rPr>
+                  </w:pPr>
+                </w:p>
+              </w:tc>
+              <w:tc>
+                <w:tcPr>
+                  <w:tcW w:w="306" w:type="dxa"/>
+                  <w:tcBorders>
+                    <w:left w:val="single" w:sz="4" w:space="0" w:color="auto"/>
+                  </w:tcBorders>
+                  <w:vAlign w:val="bottom"/>
+                </w:tcPr>
+                <w:p>
+                  <w:pPr>
+                    <w:spacing w:line="240" w:lineRule="auto"/>
+                    <w:jc w:val="left"/>
+                    <w:rPr>
+                      <w:rFonts w:ascii="ＭＳ Ｐゴシック" w:eastAsia="ＭＳ Ｐゴシック" w:hAnsi="ＭＳ Ｐゴシック" w:cs="Times New Roman"/>
+                      <w:color w:val="000000"/>
+                      <w:sz w:val="18"/>
+                      <w:szCs w:val="24"/>
+                    </w:rPr>
+                  </w:pPr>
+                </w:p>
+              </w:tc>
+              <w:tc>
+                <w:tcPr>
+                  <w:tcW w:w="306" w:type="dxa"/>
+                  <w:tcBorders>
+                    <w:left w:val="single" w:sz="4" w:space="0" w:color="auto"/>
+                  </w:tcBorders>
+                  <w:vAlign w:val="bottom"/>
+                </w:tcPr>
+                <w:p>
+                  <w:pPr>
+                    <w:spacing w:line="240" w:lineRule="auto"/>
+                    <w:jc w:val="left"/>
+                    <w:rPr>
+                      <w:rFonts w:ascii="ＭＳ Ｐゴシック" w:eastAsia="ＭＳ Ｐゴシック" w:hAnsi="ＭＳ Ｐゴシック" w:cs="Times New Roman"/>
+                      <w:color w:val="000000"/>
+                      <w:sz w:val="18"/>
+                      <w:szCs w:val="24"/>
+                    </w:rPr>
+                  </w:pPr>
+                </w:p>
+              </w:tc>
+            </w:tr>
+          </w:tbl>
           <w:p>
             <w:pPr>
-              <w:spacing w:line="240" w:lineRule="auto"/>
-              <w:jc w:val="left"/>
-              <w:rPr>
-                <w:rFonts w:ascii="ＭＳ Ｐゴシック" w:eastAsia="ＭＳ Ｐゴシック" w:hAnsi="ＭＳ Ｐゴシック" w:cs="Times New Roman"/>
-                <w:color w:val="000000"/>
-                <w:sz w:val="18"/>
-                <w:szCs w:val="24"/>
-              </w:rPr>
+              <w:jc w:val="center"/>
             </w:pPr>
           </w:p>
         </w:tc>
         <w:tc>
           <w:tcPr>
-            <w:tcW w:w="306" w:type="dxa"/>
-            <w:tcBorders>
-              <w:top w:val="nil"/>
-              <w:left w:val="nil"/>
-              <w:right w:val="nil"/>
-            </w:tcBorders>
-            <w:vAlign w:val="bottom"/>
+            <w:tcW w:w="1141" w:type="dxa"/>
+            <w:vAlign w:val="center"/>
           </w:tcPr>
           <w:p>
             <w:pPr>
-              <w:spacing w:line="240" w:lineRule="auto"/>
               <w:jc w:val="center"/>
-              <w:rPr>
-                <w:rFonts w:ascii="ＭＳ Ｐゴシック" w:eastAsia="ＭＳ Ｐゴシック" w:hAnsi="ＭＳ Ｐゴシック" w:cs="Times New Roman"/>
-                <w:color w:val="000000"/>
-                <w:sz w:val="18"/>
-                <w:szCs w:val="24"/>
-              </w:rPr>
             </w:pPr>
             <w:r>
               <w:rPr>
-                <w:rFonts w:ascii="ＭＳ Ｐゴシック" w:eastAsia="ＭＳ Ｐゴシック" w:hAnsi="ＭＳ Ｐゴシック" w:cs="Times New Roman"/>
-                <w:color w:val="000000"/>
-                <w:sz w:val="18"/>
-                <w:szCs w:val="24"/>
+                <w:rFonts w:ascii="Wingdings" w:hAnsi="Wingdings"/>
+                <w:noProof/>
+                <w:sz w:val="56"/>
+                <w:lang w:eastAsia="ja-JP"/>
               </w:rPr>
-              <w:t>0</w:t>
+              <w:t></w:t>
             </w:r>
           </w:p>
         </w:tc>
         <w:tc>
           <w:tcPr>
-            <w:tcW w:w="306" w:type="dxa"/>
-            <w:tcBorders>
-              <w:top w:val="nil"/>
-              <w:left w:val="nil"/>
-              <w:right w:val="nil"/>
-            </w:tcBorders>
-            <w:vAlign w:val="bottom"/>
+            <w:tcW w:w="987" w:type="dxa"/>
+            <w:vAlign w:val="center"/>
           </w:tcPr>
+          <w:tbl>
+            <w:tblPr>
+              <w:tblStyle w:val="TableGrid"/>
+              <w:tblpPr w:leftFromText="142" w:rightFromText="142" w:vertAnchor="text" w:horzAnchor="page" w:tblpXSpec="center" w:tblpY="-871"/>
+              <w:tblOverlap w:val="never"/>
+              <w:tblW w:w="308" w:type="dxa"/>
+              <w:tblLook w:val="04A0" w:firstRow="1" w:lastRow="0" w:firstColumn="1" w:lastColumn="0" w:noHBand="0" w:noVBand="1"/>
+            </w:tblPr>
+            <w:tblGrid>
+              <w:gridCol w:w="308"/>
+            </w:tblGrid>
+            <w:tr>
+              <w:trPr>
+                <w:cantSplit/>
+                <w:trHeight w:hRule="exact" w:val="306"/>
+              </w:trPr>
+              <w:tc>
+                <w:tcPr>
+                  <w:tcW w:w="308" w:type="dxa"/>
+                  <w:tcBorders>
+                    <w:left w:val="single" w:sz="4" w:space="0" w:color="auto"/>
+                  </w:tcBorders>
+                  <w:shd w:val="clear" w:color="auto" w:fill="A5A5A5" w:themeFill="accent3"/>
+                  <w:vAlign w:val="bottom"/>
+                </w:tcPr>
+                <w:p>
+                  <w:pPr>
+                    <w:spacing w:line="240" w:lineRule="auto"/>
+                    <w:jc w:val="center"/>
+                    <w:rPr>
+                      <w:rFonts w:eastAsia="ＭＳ Ｐゴシック" w:cs="Times New Roman"/>
+                      <w:color w:val="000000"/>
+                      <w:sz w:val="18"/>
+                      <w:szCs w:val="24"/>
+                    </w:rPr>
+                  </w:pPr>
+                </w:p>
+              </w:tc>
+            </w:tr>
+            <w:tr>
+              <w:trPr>
+                <w:cantSplit/>
+                <w:trHeight w:hRule="exact" w:val="306"/>
+              </w:trPr>
+              <w:tc>
+                <w:tcPr>
+                  <w:tcW w:w="308" w:type="dxa"/>
+                  <w:tcBorders>
+                    <w:left w:val="single" w:sz="4" w:space="0" w:color="auto"/>
+                  </w:tcBorders>
+                  <w:shd w:val="clear" w:color="auto" w:fill="A5A5A5" w:themeFill="accent3"/>
+                  <w:vAlign w:val="bottom"/>
+                </w:tcPr>
+                <w:p>
+                  <w:pPr>
+                    <w:spacing w:line="240" w:lineRule="auto"/>
+                    <w:jc w:val="center"/>
+                    <w:rPr>
+                      <w:rFonts w:eastAsia="ＭＳ Ｐゴシック" w:cs="Times New Roman"/>
+                      <w:color w:val="000000"/>
+                      <w:sz w:val="18"/>
+                      <w:szCs w:val="24"/>
+                    </w:rPr>
+                  </w:pPr>
+                </w:p>
+              </w:tc>
+            </w:tr>
+            <w:tr>
+              <w:trPr>
+                <w:cantSplit/>
+                <w:trHeight w:hRule="exact" w:val="306"/>
+              </w:trPr>
+              <w:tc>
+                <w:tcPr>
+                  <w:tcW w:w="308" w:type="dxa"/>
+                  <w:tcBorders>
+                    <w:left w:val="single" w:sz="4" w:space="0" w:color="auto"/>
+                  </w:tcBorders>
+                  <w:shd w:val="clear" w:color="auto" w:fill="A5A5A5" w:themeFill="accent3"/>
+                  <w:vAlign w:val="bottom"/>
+                </w:tcPr>
+                <w:p>
+                  <w:pPr>
+                    <w:spacing w:line="240" w:lineRule="auto"/>
+                    <w:jc w:val="center"/>
+                    <w:rPr>
+                      <w:rFonts w:eastAsia="ＭＳ Ｐゴシック" w:cs="Times New Roman"/>
+                      <w:color w:val="000000"/>
+                      <w:sz w:val="18"/>
+                      <w:szCs w:val="24"/>
+                    </w:rPr>
+                  </w:pPr>
+                </w:p>
+              </w:tc>
+            </w:tr>
+            <w:tr>
+              <w:trPr>
+                <w:cantSplit/>
+                <w:trHeight w:hRule="exact" w:val="306"/>
+              </w:trPr>
+              <w:tc>
+                <w:tcPr>
+                  <w:tcW w:w="308" w:type="dxa"/>
+                  <w:tcBorders>
+                    <w:left w:val="single" w:sz="4" w:space="0" w:color="auto"/>
+                  </w:tcBorders>
+                  <w:shd w:val="clear" w:color="auto" w:fill="A5A5A5" w:themeFill="accent3"/>
+                  <w:vAlign w:val="bottom"/>
+                </w:tcPr>
+                <w:p>
+                  <w:pPr>
+                    <w:spacing w:line="240" w:lineRule="auto"/>
+                    <w:jc w:val="center"/>
+                    <w:rPr>
+                      <w:rFonts w:eastAsia="ＭＳ Ｐゴシック" w:cs="Times New Roman"/>
+                      <w:color w:val="000000"/>
+                      <w:sz w:val="18"/>
+                      <w:szCs w:val="24"/>
+                    </w:rPr>
+                  </w:pPr>
+                </w:p>
+              </w:tc>
+            </w:tr>
+          </w:tbl>
           <w:p>
             <w:pPr>
-              <w:spacing w:line="240" w:lineRule="auto"/>
               <w:jc w:val="center"/>
-              <w:rPr>
-                <w:rFonts w:ascii="ＭＳ Ｐゴシック" w:eastAsia="ＭＳ Ｐゴシック" w:hAnsi="ＭＳ Ｐゴシック" w:cs="Times New Roman"/>
-                <w:color w:val="000000"/>
-                <w:sz w:val="18"/>
-                <w:szCs w:val="24"/>
-              </w:rPr>
-            </w:pPr>
-            <w:r>
-              <w:rPr>
-                <w:rFonts w:ascii="ＭＳ Ｐゴシック" w:eastAsia="ＭＳ Ｐゴシック" w:hAnsi="ＭＳ Ｐゴシック" w:cs="Times New Roman"/>
-                <w:color w:val="000000"/>
-                <w:sz w:val="18"/>
-                <w:szCs w:val="24"/>
-              </w:rPr>
-              <w:t>1</w:t>
-            </w:r>
-          </w:p>
-        </w:tc>
-        <w:tc>
-          <w:tcPr>
-            <w:tcW w:w="306" w:type="dxa"/>
-            <w:tcBorders>
-              <w:top w:val="nil"/>
-              <w:left w:val="nil"/>
-              <w:right w:val="nil"/>
-            </w:tcBorders>
-            <w:vAlign w:val="bottom"/>
-          </w:tcPr>
-          <w:p>
-            <w:pPr>
-              <w:spacing w:line="240" w:lineRule="auto"/>
-              <w:jc w:val="center"/>
-              <w:rPr>
-                <w:rFonts w:ascii="ＭＳ Ｐゴシック" w:eastAsia="ＭＳ Ｐゴシック" w:hAnsi="ＭＳ Ｐゴシック" w:cs="Times New Roman"/>
-                <w:color w:val="000000"/>
-                <w:sz w:val="18"/>
-                <w:szCs w:val="24"/>
-              </w:rPr>
-            </w:pPr>
-            <w:r>
-              <w:rPr>
-                <w:rFonts w:ascii="ＭＳ Ｐゴシック" w:eastAsia="ＭＳ Ｐゴシック" w:hAnsi="ＭＳ Ｐゴシック" w:cs="Times New Roman"/>
-                <w:color w:val="000000"/>
-                <w:sz w:val="18"/>
-                <w:szCs w:val="24"/>
-              </w:rPr>
-              <w:t>2</w:t>
-            </w:r>
-          </w:p>
-        </w:tc>
-        <w:tc>
-          <w:tcPr>
-            <w:tcW w:w="306" w:type="dxa"/>
-            <w:tcBorders>
-              <w:top w:val="nil"/>
-              <w:left w:val="nil"/>
-              <w:right w:val="nil"/>
-            </w:tcBorders>
-            <w:vAlign w:val="bottom"/>
-          </w:tcPr>
-          <w:p>
-            <w:pPr>
-              <w:spacing w:line="240" w:lineRule="auto"/>
-              <w:jc w:val="center"/>
-              <w:rPr>
-                <w:rFonts w:ascii="ＭＳ Ｐゴシック" w:eastAsia="ＭＳ Ｐゴシック" w:hAnsi="ＭＳ Ｐゴシック" w:cs="Times New Roman"/>
-                <w:color w:val="000000"/>
-                <w:sz w:val="18"/>
-                <w:szCs w:val="24"/>
-              </w:rPr>
-            </w:pPr>
-            <w:r>
-              <w:rPr>
-                <w:rFonts w:ascii="ＭＳ Ｐゴシック" w:eastAsia="ＭＳ Ｐゴシック" w:hAnsi="ＭＳ Ｐゴシック" w:cs="Times New Roman"/>
-                <w:color w:val="000000"/>
-                <w:sz w:val="18"/>
-                <w:szCs w:val="24"/>
-              </w:rPr>
-              <w:t>3</w:t>
-            </w:r>
-          </w:p>
-        </w:tc>
-      </w:tr>
-      <w:tr>
-        <w:trPr>
-          <w:cantSplit/>
-          <w:trHeight w:hRule="exact" w:val="306"/>
-        </w:trPr>
-        <w:tc>
-          <w:tcPr>
-            <w:tcW w:w="306" w:type="dxa"/>
-            <w:tcBorders>
-              <w:top w:val="nil"/>
-              <w:left w:val="nil"/>
-              <w:bottom w:val="nil"/>
-              <w:right w:val="single" w:sz="4" w:space="0" w:color="auto"/>
-            </w:tcBorders>
-            <w:vAlign w:val="bottom"/>
-          </w:tcPr>
-          <w:p>
-            <w:pPr>
-              <w:spacing w:line="240" w:lineRule="auto"/>
-              <w:jc w:val="left"/>
-              <w:rPr>
-                <w:rFonts w:ascii="ＭＳ Ｐゴシック" w:eastAsia="ＭＳ Ｐゴシック" w:hAnsi="ＭＳ Ｐゴシック" w:cs="Times New Roman"/>
-                <w:color w:val="000000"/>
-                <w:sz w:val="18"/>
-                <w:szCs w:val="24"/>
-              </w:rPr>
-            </w:pPr>
-            <w:r>
-              <w:rPr>
-                <w:rFonts w:ascii="ＭＳ Ｐゴシック" w:eastAsia="ＭＳ Ｐゴシック" w:hAnsi="ＭＳ Ｐゴシック" w:cs="Times New Roman"/>
-                <w:color w:val="000000"/>
-                <w:sz w:val="18"/>
-                <w:szCs w:val="24"/>
-              </w:rPr>
-              <w:t>0</w:t>
-            </w:r>
-          </w:p>
-        </w:tc>
-        <w:tc>
-          <w:tcPr>
-            <w:tcW w:w="306" w:type="dxa"/>
-            <w:tcBorders>
-              <w:left w:val="single" w:sz="4" w:space="0" w:color="auto"/>
-            </w:tcBorders>
-            <w:shd w:val="clear" w:color="auto" w:fill="auto"/>
-            <w:vAlign w:val="bottom"/>
-          </w:tcPr>
-          <w:p>
-            <w:pPr>
-              <w:spacing w:line="240" w:lineRule="auto"/>
-              <w:jc w:val="left"/>
-              <w:rPr>
-                <w:rFonts w:ascii="ＭＳ Ｐゴシック" w:eastAsia="ＭＳ Ｐゴシック" w:hAnsi="ＭＳ Ｐゴシック" w:cs="Times New Roman"/>
-                <w:color w:val="000000"/>
-                <w:sz w:val="18"/>
-                <w:szCs w:val="24"/>
-              </w:rPr>
-            </w:pPr>
-          </w:p>
-        </w:tc>
-        <w:tc>
-          <w:tcPr>
-            <w:tcW w:w="306" w:type="dxa"/>
-            <w:tcBorders>
-              <w:left w:val="single" w:sz="4" w:space="0" w:color="auto"/>
-            </w:tcBorders>
-            <w:vAlign w:val="bottom"/>
-          </w:tcPr>
-          <w:p>
-            <w:pPr>
-              <w:spacing w:line="240" w:lineRule="auto"/>
-              <w:jc w:val="left"/>
-              <w:rPr>
-                <w:rFonts w:ascii="ＭＳ Ｐゴシック" w:eastAsia="ＭＳ Ｐゴシック" w:hAnsi="ＭＳ Ｐゴシック" w:cs="Times New Roman"/>
-                <w:color w:val="000000"/>
-                <w:sz w:val="18"/>
-                <w:szCs w:val="24"/>
-              </w:rPr>
-            </w:pPr>
-          </w:p>
-        </w:tc>
-        <w:tc>
-          <w:tcPr>
-            <w:tcW w:w="306" w:type="dxa"/>
-            <w:tcBorders>
-              <w:left w:val="single" w:sz="4" w:space="0" w:color="auto"/>
-            </w:tcBorders>
-            <w:vAlign w:val="bottom"/>
-          </w:tcPr>
-          <w:p>
-            <w:pPr>
-              <w:spacing w:line="240" w:lineRule="auto"/>
-              <w:jc w:val="left"/>
-              <w:rPr>
-                <w:rFonts w:ascii="ＭＳ Ｐゴシック" w:eastAsia="ＭＳ Ｐゴシック" w:hAnsi="ＭＳ Ｐゴシック" w:cs="Times New Roman"/>
-                <w:color w:val="000000"/>
-                <w:sz w:val="18"/>
-                <w:szCs w:val="24"/>
-              </w:rPr>
-            </w:pPr>
-          </w:p>
-        </w:tc>
-        <w:tc>
-          <w:tcPr>
-            <w:tcW w:w="306" w:type="dxa"/>
-            <w:tcBorders>
-              <w:left w:val="single" w:sz="4" w:space="0" w:color="auto"/>
-            </w:tcBorders>
-            <w:vAlign w:val="bottom"/>
-          </w:tcPr>
-          <w:p>
-            <w:pPr>
-              <w:spacing w:line="240" w:lineRule="auto"/>
-              <w:jc w:val="left"/>
-              <w:rPr>
-                <w:rFonts w:ascii="ＭＳ Ｐゴシック" w:eastAsia="ＭＳ Ｐゴシック" w:hAnsi="ＭＳ Ｐゴシック" w:cs="Times New Roman"/>
-                <w:color w:val="000000"/>
-                <w:sz w:val="18"/>
-                <w:szCs w:val="24"/>
-              </w:rPr>
             </w:pPr>
           </w:p>
         </w:tc>
       </w:tr>
       <w:tr>
         <w:trPr>
-          <w:cantSplit/>
-          <w:trHeight w:hRule="exact" w:val="306"/>
+          <w:trHeight w:val="1413"/>
         </w:trPr>
         <w:tc>
           <w:tcPr>
-            <w:tcW w:w="306" w:type="dxa"/>
-            <w:tcBorders>
-              <w:top w:val="nil"/>
-              <w:left w:val="nil"/>
-              <w:bottom w:val="nil"/>
-              <w:right w:val="single" w:sz="4" w:space="0" w:color="auto"/>
-            </w:tcBorders>
-            <w:vAlign w:val="bottom"/>
+            <w:tcW w:w="1931" w:type="dxa"/>
+            <w:vAlign w:val="center"/>
+          </w:tcPr>
+          <w:tbl>
+            <w:tblPr>
+              <w:tblStyle w:val="TableGrid"/>
+              <w:tblpPr w:leftFromText="142" w:rightFromText="142" w:vertAnchor="text" w:horzAnchor="page" w:tblpXSpec="center" w:tblpY="-274"/>
+              <w:tblOverlap w:val="never"/>
+              <w:tblW w:w="0" w:type="auto"/>
+              <w:tblLook w:val="04A0" w:firstRow="1" w:lastRow="0" w:firstColumn="1" w:lastColumn="0" w:noHBand="0" w:noVBand="1"/>
+            </w:tblPr>
+            <w:tblGrid>
+              <w:gridCol w:w="306"/>
+              <w:gridCol w:w="306"/>
+              <w:gridCol w:w="306"/>
+              <w:gridCol w:w="306"/>
+            </w:tblGrid>
+            <w:tr>
+              <w:trPr>
+                <w:cantSplit/>
+                <w:trHeight w:hRule="exact" w:val="306"/>
+              </w:trPr>
+              <w:tc>
+                <w:tcPr>
+                  <w:tcW w:w="306" w:type="dxa"/>
+                  <w:tcBorders>
+                    <w:left w:val="single" w:sz="4" w:space="0" w:color="auto"/>
+                  </w:tcBorders>
+                  <w:shd w:val="clear" w:color="auto" w:fill="auto"/>
+                  <w:vAlign w:val="bottom"/>
+                </w:tcPr>
+                <w:p>
+                  <w:pPr>
+                    <w:spacing w:line="240" w:lineRule="auto"/>
+                    <w:jc w:val="left"/>
+                    <w:rPr>
+                      <w:rFonts w:ascii="ＭＳ Ｐゴシック" w:eastAsia="ＭＳ Ｐゴシック" w:hAnsi="ＭＳ Ｐゴシック" w:cs="Times New Roman"/>
+                      <w:color w:val="000000"/>
+                      <w:sz w:val="18"/>
+                      <w:szCs w:val="24"/>
+                    </w:rPr>
+                  </w:pPr>
+                </w:p>
+              </w:tc>
+              <w:tc>
+                <w:tcPr>
+                  <w:tcW w:w="306" w:type="dxa"/>
+                  <w:tcBorders>
+                    <w:left w:val="single" w:sz="4" w:space="0" w:color="auto"/>
+                  </w:tcBorders>
+                  <w:shd w:val="clear" w:color="auto" w:fill="A5A5A5" w:themeFill="accent3"/>
+                  <w:vAlign w:val="bottom"/>
+                </w:tcPr>
+                <w:p>
+                  <w:pPr>
+                    <w:spacing w:line="240" w:lineRule="auto"/>
+                    <w:jc w:val="left"/>
+                    <w:rPr>
+                      <w:rFonts w:ascii="ＭＳ Ｐゴシック" w:eastAsia="ＭＳ Ｐゴシック" w:hAnsi="ＭＳ Ｐゴシック" w:cs="Times New Roman"/>
+                      <w:color w:val="000000"/>
+                      <w:sz w:val="18"/>
+                      <w:szCs w:val="24"/>
+                    </w:rPr>
+                  </w:pPr>
+                </w:p>
+              </w:tc>
+              <w:tc>
+                <w:tcPr>
+                  <w:tcW w:w="306" w:type="dxa"/>
+                  <w:tcBorders>
+                    <w:left w:val="single" w:sz="4" w:space="0" w:color="auto"/>
+                  </w:tcBorders>
+                  <w:shd w:val="clear" w:color="auto" w:fill="A5A5A5" w:themeFill="accent3"/>
+                  <w:vAlign w:val="bottom"/>
+                </w:tcPr>
+                <w:p>
+                  <w:pPr>
+                    <w:spacing w:line="240" w:lineRule="auto"/>
+                    <w:jc w:val="left"/>
+                    <w:rPr>
+                      <w:rFonts w:ascii="ＭＳ Ｐゴシック" w:eastAsia="ＭＳ Ｐゴシック" w:hAnsi="ＭＳ Ｐゴシック" w:cs="Times New Roman"/>
+                      <w:color w:val="000000"/>
+                      <w:sz w:val="18"/>
+                      <w:szCs w:val="24"/>
+                    </w:rPr>
+                  </w:pPr>
+                </w:p>
+              </w:tc>
+              <w:tc>
+                <w:tcPr>
+                  <w:tcW w:w="306" w:type="dxa"/>
+                  <w:tcBorders>
+                    <w:left w:val="single" w:sz="4" w:space="0" w:color="auto"/>
+                  </w:tcBorders>
+                  <w:vAlign w:val="bottom"/>
+                </w:tcPr>
+                <w:p>
+                  <w:pPr>
+                    <w:spacing w:line="240" w:lineRule="auto"/>
+                    <w:jc w:val="left"/>
+                    <w:rPr>
+                      <w:rFonts w:ascii="ＭＳ Ｐゴシック" w:eastAsia="ＭＳ Ｐゴシック" w:hAnsi="ＭＳ Ｐゴシック" w:cs="Times New Roman"/>
+                      <w:color w:val="000000"/>
+                      <w:sz w:val="18"/>
+                      <w:szCs w:val="24"/>
+                    </w:rPr>
+                  </w:pPr>
+                </w:p>
+              </w:tc>
+            </w:tr>
+            <w:tr>
+              <w:trPr>
+                <w:cantSplit/>
+                <w:trHeight w:hRule="exact" w:val="306"/>
+              </w:trPr>
+              <w:tc>
+                <w:tcPr>
+                  <w:tcW w:w="306" w:type="dxa"/>
+                  <w:tcBorders>
+                    <w:left w:val="single" w:sz="4" w:space="0" w:color="auto"/>
+                  </w:tcBorders>
+                  <w:shd w:val="clear" w:color="auto" w:fill="auto"/>
+                  <w:vAlign w:val="bottom"/>
+                </w:tcPr>
+                <w:p>
+                  <w:pPr>
+                    <w:spacing w:line="240" w:lineRule="auto"/>
+                    <w:jc w:val="left"/>
+                    <w:rPr>
+                      <w:rFonts w:ascii="ＭＳ Ｐゴシック" w:eastAsia="ＭＳ Ｐゴシック" w:hAnsi="ＭＳ Ｐゴシック" w:cs="Times New Roman"/>
+                      <w:color w:val="000000"/>
+                      <w:sz w:val="18"/>
+                      <w:szCs w:val="24"/>
+                    </w:rPr>
+                  </w:pPr>
+                </w:p>
+              </w:tc>
+              <w:tc>
+                <w:tcPr>
+                  <w:tcW w:w="306" w:type="dxa"/>
+                  <w:tcBorders>
+                    <w:left w:val="single" w:sz="4" w:space="0" w:color="auto"/>
+                  </w:tcBorders>
+                  <w:shd w:val="clear" w:color="auto" w:fill="A5A5A5" w:themeFill="accent3"/>
+                  <w:vAlign w:val="bottom"/>
+                </w:tcPr>
+                <w:p>
+                  <w:pPr>
+                    <w:spacing w:line="240" w:lineRule="auto"/>
+                    <w:jc w:val="left"/>
+                    <w:rPr>
+                      <w:rFonts w:ascii="ＭＳ Ｐゴシック" w:eastAsia="ＭＳ Ｐゴシック" w:hAnsi="ＭＳ Ｐゴシック" w:cs="Times New Roman"/>
+                      <w:color w:val="000000"/>
+                      <w:sz w:val="18"/>
+                      <w:szCs w:val="24"/>
+                    </w:rPr>
+                  </w:pPr>
+                </w:p>
+              </w:tc>
+              <w:tc>
+                <w:tcPr>
+                  <w:tcW w:w="306" w:type="dxa"/>
+                  <w:tcBorders>
+                    <w:left w:val="single" w:sz="4" w:space="0" w:color="auto"/>
+                  </w:tcBorders>
+                  <w:shd w:val="clear" w:color="auto" w:fill="A5A5A5" w:themeFill="accent3"/>
+                  <w:vAlign w:val="bottom"/>
+                </w:tcPr>
+                <w:p>
+                  <w:pPr>
+                    <w:spacing w:line="240" w:lineRule="auto"/>
+                    <w:jc w:val="left"/>
+                    <w:rPr>
+                      <w:rFonts w:ascii="ＭＳ Ｐゴシック" w:eastAsia="ＭＳ Ｐゴシック" w:hAnsi="ＭＳ Ｐゴシック" w:cs="Times New Roman"/>
+                      <w:color w:val="000000"/>
+                      <w:sz w:val="18"/>
+                      <w:szCs w:val="24"/>
+                    </w:rPr>
+                  </w:pPr>
+                </w:p>
+              </w:tc>
+              <w:tc>
+                <w:tcPr>
+                  <w:tcW w:w="306" w:type="dxa"/>
+                  <w:tcBorders>
+                    <w:left w:val="single" w:sz="4" w:space="0" w:color="auto"/>
+                  </w:tcBorders>
+                  <w:vAlign w:val="bottom"/>
+                </w:tcPr>
+                <w:p>
+                  <w:pPr>
+                    <w:spacing w:line="240" w:lineRule="auto"/>
+                    <w:jc w:val="left"/>
+                    <w:rPr>
+                      <w:rFonts w:ascii="ＭＳ Ｐゴシック" w:eastAsia="ＭＳ Ｐゴシック" w:hAnsi="ＭＳ Ｐゴシック" w:cs="Times New Roman"/>
+                      <w:color w:val="000000"/>
+                      <w:sz w:val="18"/>
+                      <w:szCs w:val="24"/>
+                    </w:rPr>
+                  </w:pPr>
+                </w:p>
+              </w:tc>
+            </w:tr>
+            <w:tr>
+              <w:trPr>
+                <w:cantSplit/>
+                <w:trHeight w:hRule="exact" w:val="306"/>
+              </w:trPr>
+              <w:tc>
+                <w:tcPr>
+                  <w:tcW w:w="306" w:type="dxa"/>
+                  <w:tcBorders>
+                    <w:left w:val="single" w:sz="4" w:space="0" w:color="auto"/>
+                  </w:tcBorders>
+                  <w:shd w:val="clear" w:color="auto" w:fill="auto"/>
+                  <w:vAlign w:val="bottom"/>
+                </w:tcPr>
+                <w:p>
+                  <w:pPr>
+                    <w:spacing w:line="240" w:lineRule="auto"/>
+                    <w:jc w:val="left"/>
+                    <w:rPr>
+                      <w:rFonts w:ascii="ＭＳ Ｐゴシック" w:eastAsia="ＭＳ Ｐゴシック" w:hAnsi="ＭＳ Ｐゴシック" w:cs="Times New Roman"/>
+                      <w:color w:val="000000"/>
+                      <w:sz w:val="18"/>
+                      <w:szCs w:val="24"/>
+                    </w:rPr>
+                  </w:pPr>
+                </w:p>
+              </w:tc>
+              <w:tc>
+                <w:tcPr>
+                  <w:tcW w:w="306" w:type="dxa"/>
+                  <w:tcBorders>
+                    <w:left w:val="single" w:sz="4" w:space="0" w:color="auto"/>
+                  </w:tcBorders>
+                  <w:vAlign w:val="bottom"/>
+                </w:tcPr>
+                <w:p>
+                  <w:pPr>
+                    <w:spacing w:line="240" w:lineRule="auto"/>
+                    <w:jc w:val="left"/>
+                    <w:rPr>
+                      <w:rFonts w:ascii="ＭＳ Ｐゴシック" w:eastAsia="ＭＳ Ｐゴシック" w:hAnsi="ＭＳ Ｐゴシック" w:cs="Times New Roman"/>
+                      <w:color w:val="000000"/>
+                      <w:sz w:val="18"/>
+                      <w:szCs w:val="24"/>
+                    </w:rPr>
+                  </w:pPr>
+                </w:p>
+              </w:tc>
+              <w:tc>
+                <w:tcPr>
+                  <w:tcW w:w="306" w:type="dxa"/>
+                  <w:tcBorders>
+                    <w:left w:val="single" w:sz="4" w:space="0" w:color="auto"/>
+                  </w:tcBorders>
+                  <w:vAlign w:val="bottom"/>
+                </w:tcPr>
+                <w:p>
+                  <w:pPr>
+                    <w:spacing w:line="240" w:lineRule="auto"/>
+                    <w:jc w:val="left"/>
+                    <w:rPr>
+                      <w:rFonts w:ascii="ＭＳ Ｐゴシック" w:eastAsia="ＭＳ Ｐゴシック" w:hAnsi="ＭＳ Ｐゴシック" w:cs="Times New Roman"/>
+                      <w:color w:val="000000"/>
+                      <w:sz w:val="18"/>
+                      <w:szCs w:val="24"/>
+                    </w:rPr>
+                  </w:pPr>
+                </w:p>
+              </w:tc>
+              <w:tc>
+                <w:tcPr>
+                  <w:tcW w:w="306" w:type="dxa"/>
+                  <w:tcBorders>
+                    <w:left w:val="single" w:sz="4" w:space="0" w:color="auto"/>
+                  </w:tcBorders>
+                  <w:vAlign w:val="bottom"/>
+                </w:tcPr>
+                <w:p>
+                  <w:pPr>
+                    <w:spacing w:line="240" w:lineRule="auto"/>
+                    <w:jc w:val="left"/>
+                    <w:rPr>
+                      <w:rFonts w:ascii="ＭＳ Ｐゴシック" w:eastAsia="ＭＳ Ｐゴシック" w:hAnsi="ＭＳ Ｐゴシック" w:cs="Times New Roman"/>
+                      <w:color w:val="000000"/>
+                      <w:sz w:val="18"/>
+                      <w:szCs w:val="24"/>
+                    </w:rPr>
+                  </w:pPr>
+                </w:p>
+              </w:tc>
+            </w:tr>
+            <w:tr>
+              <w:trPr>
+                <w:cantSplit/>
+                <w:trHeight w:hRule="exact" w:val="306"/>
+              </w:trPr>
+              <w:tc>
+                <w:tcPr>
+                  <w:tcW w:w="306" w:type="dxa"/>
+                  <w:tcBorders>
+                    <w:left w:val="single" w:sz="4" w:space="0" w:color="auto"/>
+                  </w:tcBorders>
+                  <w:shd w:val="clear" w:color="auto" w:fill="auto"/>
+                  <w:vAlign w:val="bottom"/>
+                </w:tcPr>
+                <w:p>
+                  <w:pPr>
+                    <w:spacing w:line="240" w:lineRule="auto"/>
+                    <w:jc w:val="left"/>
+                    <w:rPr>
+                      <w:rFonts w:ascii="ＭＳ Ｐゴシック" w:eastAsia="ＭＳ Ｐゴシック" w:hAnsi="ＭＳ Ｐゴシック" w:cs="Times New Roman"/>
+                      <w:color w:val="000000"/>
+                      <w:sz w:val="18"/>
+                      <w:szCs w:val="24"/>
+                    </w:rPr>
+                  </w:pPr>
+                </w:p>
+              </w:tc>
+              <w:tc>
+                <w:tcPr>
+                  <w:tcW w:w="306" w:type="dxa"/>
+                  <w:tcBorders>
+                    <w:left w:val="single" w:sz="4" w:space="0" w:color="auto"/>
+                  </w:tcBorders>
+                  <w:vAlign w:val="bottom"/>
+                </w:tcPr>
+                <w:p>
+                  <w:pPr>
+                    <w:spacing w:line="240" w:lineRule="auto"/>
+                    <w:jc w:val="left"/>
+                    <w:rPr>
+                      <w:rFonts w:ascii="ＭＳ Ｐゴシック" w:eastAsia="ＭＳ Ｐゴシック" w:hAnsi="ＭＳ Ｐゴシック" w:cs="Times New Roman"/>
+                      <w:color w:val="000000"/>
+                      <w:sz w:val="18"/>
+                      <w:szCs w:val="24"/>
+                    </w:rPr>
+                  </w:pPr>
+                </w:p>
+              </w:tc>
+              <w:tc>
+                <w:tcPr>
+                  <w:tcW w:w="306" w:type="dxa"/>
+                  <w:tcBorders>
+                    <w:left w:val="single" w:sz="4" w:space="0" w:color="auto"/>
+                  </w:tcBorders>
+                  <w:vAlign w:val="bottom"/>
+                </w:tcPr>
+                <w:p>
+                  <w:pPr>
+                    <w:spacing w:line="240" w:lineRule="auto"/>
+                    <w:jc w:val="left"/>
+                    <w:rPr>
+                      <w:rFonts w:ascii="ＭＳ Ｐゴシック" w:eastAsia="ＭＳ Ｐゴシック" w:hAnsi="ＭＳ Ｐゴシック" w:cs="Times New Roman"/>
+                      <w:color w:val="000000"/>
+                      <w:sz w:val="18"/>
+                      <w:szCs w:val="24"/>
+                    </w:rPr>
+                  </w:pPr>
+                </w:p>
+              </w:tc>
+              <w:tc>
+                <w:tcPr>
+                  <w:tcW w:w="306" w:type="dxa"/>
+                  <w:tcBorders>
+                    <w:left w:val="single" w:sz="4" w:space="0" w:color="auto"/>
+                  </w:tcBorders>
+                  <w:vAlign w:val="bottom"/>
+                </w:tcPr>
+                <w:p>
+                  <w:pPr>
+                    <w:spacing w:line="240" w:lineRule="auto"/>
+                    <w:jc w:val="left"/>
+                    <w:rPr>
+                      <w:rFonts w:ascii="ＭＳ Ｐゴシック" w:eastAsia="ＭＳ Ｐゴシック" w:hAnsi="ＭＳ Ｐゴシック" w:cs="Times New Roman"/>
+                      <w:color w:val="000000"/>
+                      <w:sz w:val="18"/>
+                      <w:szCs w:val="24"/>
+                    </w:rPr>
+                  </w:pPr>
+                </w:p>
+              </w:tc>
+            </w:tr>
+          </w:tbl>
+          <w:p>
+            <w:pPr>
+              <w:jc w:val="center"/>
+            </w:pPr>
+          </w:p>
+        </w:tc>
+        <w:tc>
+          <w:tcPr>
+            <w:tcW w:w="1141" w:type="dxa"/>
+            <w:vAlign w:val="center"/>
           </w:tcPr>
           <w:p>
             <w:pPr>
-              <w:spacing w:line="240" w:lineRule="auto"/>
-              <w:jc w:val="left"/>
-              <w:rPr>
-                <w:rFonts w:ascii="ＭＳ Ｐゴシック" w:eastAsia="ＭＳ Ｐゴシック" w:hAnsi="ＭＳ Ｐゴシック" w:cs="Times New Roman"/>
-                <w:color w:val="000000"/>
-                <w:sz w:val="18"/>
-                <w:szCs w:val="24"/>
-              </w:rPr>
+              <w:jc w:val="center"/>
             </w:pPr>
             <w:r>
               <w:rPr>
-                <w:rFonts w:ascii="ＭＳ Ｐゴシック" w:eastAsia="ＭＳ Ｐゴシック" w:hAnsi="ＭＳ Ｐゴシック" w:cs="Times New Roman"/>
-                <w:color w:val="000000"/>
-                <w:sz w:val="18"/>
-                <w:szCs w:val="24"/>
+                <w:rFonts w:ascii="Wingdings" w:hAnsi="Wingdings"/>
+                <w:noProof/>
+                <w:sz w:val="56"/>
+                <w:lang w:eastAsia="ja-JP"/>
               </w:rPr>
-              <w:t>1</w:t>
+              <w:t></w:t>
             </w:r>
           </w:p>
         </w:tc>
         <w:tc>
           <w:tcPr>
-            <w:tcW w:w="306" w:type="dxa"/>
-            <w:tcBorders>
-              <w:left w:val="single" w:sz="4" w:space="0" w:color="auto"/>
-            </w:tcBorders>
-            <w:shd w:val="clear" w:color="auto" w:fill="auto"/>
-            <w:vAlign w:val="bottom"/>
+            <w:tcW w:w="987" w:type="dxa"/>
+            <w:vAlign w:val="center"/>
           </w:tcPr>
+          <w:tbl>
+            <w:tblPr>
+              <w:tblStyle w:val="TableGrid"/>
+              <w:tblW w:w="616" w:type="dxa"/>
+              <w:jc w:val="center"/>
+              <w:tblLook w:val="04A0" w:firstRow="1" w:lastRow="0" w:firstColumn="1" w:lastColumn="0" w:noHBand="0" w:noVBand="1"/>
+            </w:tblPr>
+            <w:tblGrid>
+              <w:gridCol w:w="308"/>
+              <w:gridCol w:w="308"/>
+            </w:tblGrid>
+            <w:tr>
+              <w:trPr>
+                <w:cantSplit/>
+                <w:trHeight w:hRule="exact" w:val="306"/>
+                <w:jc w:val="center"/>
+              </w:trPr>
+              <w:tc>
+                <w:tcPr>
+                  <w:tcW w:w="308" w:type="dxa"/>
+                  <w:tcBorders>
+                    <w:left w:val="single" w:sz="4" w:space="0" w:color="auto"/>
+                  </w:tcBorders>
+                  <w:shd w:val="clear" w:color="auto" w:fill="A5A5A5" w:themeFill="accent3"/>
+                  <w:vAlign w:val="center"/>
+                </w:tcPr>
+                <w:p>
+                  <w:pPr>
+                    <w:framePr w:hSpace="142" w:wrap="around" w:vAnchor="page" w:hAnchor="page" w:x="1897" w:y="3033"/>
+                    <w:spacing w:line="240" w:lineRule="auto"/>
+                    <w:jc w:val="center"/>
+                    <w:rPr>
+                      <w:rFonts w:eastAsia="ＭＳ Ｐゴシック" w:cs="Times New Roman"/>
+                      <w:color w:val="000000"/>
+                      <w:sz w:val="18"/>
+                      <w:szCs w:val="24"/>
+                    </w:rPr>
+                  </w:pPr>
+                </w:p>
+              </w:tc>
+              <w:tc>
+                <w:tcPr>
+                  <w:tcW w:w="308" w:type="dxa"/>
+                  <w:tcBorders>
+                    <w:left w:val="single" w:sz="4" w:space="0" w:color="auto"/>
+                  </w:tcBorders>
+                  <w:shd w:val="clear" w:color="auto" w:fill="A5A5A5" w:themeFill="accent3"/>
+                  <w:vAlign w:val="center"/>
+                </w:tcPr>
+                <w:p>
+                  <w:pPr>
+                    <w:framePr w:hSpace="142" w:wrap="around" w:vAnchor="page" w:hAnchor="page" w:x="1897" w:y="3033"/>
+                    <w:spacing w:line="240" w:lineRule="auto"/>
+                    <w:jc w:val="center"/>
+                    <w:rPr>
+                      <w:rFonts w:eastAsia="ＭＳ Ｐゴシック" w:cs="Times New Roman"/>
+                      <w:color w:val="000000"/>
+                      <w:sz w:val="18"/>
+                      <w:szCs w:val="24"/>
+                    </w:rPr>
+                  </w:pPr>
+                </w:p>
+              </w:tc>
+            </w:tr>
+            <w:tr>
+              <w:trPr>
+                <w:cantSplit/>
+                <w:trHeight w:hRule="exact" w:val="306"/>
+                <w:jc w:val="center"/>
+              </w:trPr>
+              <w:tc>
+                <w:tcPr>
+                  <w:tcW w:w="308" w:type="dxa"/>
+                  <w:tcBorders>
+                    <w:left w:val="single" w:sz="4" w:space="0" w:color="auto"/>
+                  </w:tcBorders>
+                  <w:shd w:val="clear" w:color="auto" w:fill="A5A5A5" w:themeFill="accent3"/>
+                  <w:vAlign w:val="center"/>
+                </w:tcPr>
+                <w:p>
+                  <w:pPr>
+                    <w:framePr w:hSpace="142" w:wrap="around" w:vAnchor="page" w:hAnchor="page" w:x="1897" w:y="3033"/>
+                    <w:spacing w:line="240" w:lineRule="auto"/>
+                    <w:jc w:val="center"/>
+                    <w:rPr>
+                      <w:rFonts w:eastAsia="ＭＳ Ｐゴシック" w:cs="Times New Roman"/>
+                      <w:color w:val="000000"/>
+                      <w:sz w:val="18"/>
+                      <w:szCs w:val="24"/>
+                    </w:rPr>
+                  </w:pPr>
+                </w:p>
+              </w:tc>
+              <w:tc>
+                <w:tcPr>
+                  <w:tcW w:w="308" w:type="dxa"/>
+                  <w:tcBorders>
+                    <w:left w:val="single" w:sz="4" w:space="0" w:color="auto"/>
+                  </w:tcBorders>
+                  <w:shd w:val="clear" w:color="auto" w:fill="A5A5A5" w:themeFill="accent3"/>
+                  <w:vAlign w:val="center"/>
+                </w:tcPr>
+                <w:p>
+                  <w:pPr>
+                    <w:framePr w:hSpace="142" w:wrap="around" w:vAnchor="page" w:hAnchor="page" w:x="1897" w:y="3033"/>
+                    <w:spacing w:line="240" w:lineRule="auto"/>
+                    <w:jc w:val="center"/>
+                    <w:rPr>
+                      <w:rFonts w:eastAsia="ＭＳ Ｐゴシック" w:cs="Times New Roman"/>
+                      <w:color w:val="000000"/>
+                      <w:sz w:val="18"/>
+                      <w:szCs w:val="24"/>
+                    </w:rPr>
+                  </w:pPr>
+                </w:p>
+              </w:tc>
+            </w:tr>
+          </w:tbl>
           <w:p>
             <w:pPr>
-              <w:spacing w:line="240" w:lineRule="auto"/>
-              <w:jc w:val="left"/>
-              <w:rPr>
-                <w:rFonts w:ascii="ＭＳ Ｐゴシック" w:eastAsia="ＭＳ Ｐゴシック" w:hAnsi="ＭＳ Ｐゴシック" w:cs="Times New Roman"/>
-                <w:color w:val="000000"/>
-                <w:sz w:val="18"/>
-                <w:szCs w:val="24"/>
-              </w:rPr>
-            </w:pPr>
-          </w:p>
-        </w:tc>
-        <w:tc>
-          <w:tcPr>
-            <w:tcW w:w="306" w:type="dxa"/>
-            <w:tcBorders>
-              <w:left w:val="single" w:sz="4" w:space="0" w:color="auto"/>
-            </w:tcBorders>
-            <w:vAlign w:val="bottom"/>
-          </w:tcPr>
-          <w:p>
-            <w:pPr>
-              <w:spacing w:line="240" w:lineRule="auto"/>
-              <w:jc w:val="left"/>
-              <w:rPr>
-                <w:rFonts w:ascii="ＭＳ Ｐゴシック" w:eastAsia="ＭＳ Ｐゴシック" w:hAnsi="ＭＳ Ｐゴシック" w:cs="Times New Roman"/>
-                <w:color w:val="000000"/>
-                <w:sz w:val="18"/>
-                <w:szCs w:val="24"/>
-              </w:rPr>
-            </w:pPr>
-          </w:p>
-        </w:tc>
-        <w:tc>
-          <w:tcPr>
-            <w:tcW w:w="306" w:type="dxa"/>
-            <w:tcBorders>
-              <w:left w:val="single" w:sz="4" w:space="0" w:color="auto"/>
-            </w:tcBorders>
-            <w:vAlign w:val="bottom"/>
-          </w:tcPr>
-          <w:p>
-            <w:pPr>
-              <w:spacing w:line="240" w:lineRule="auto"/>
-              <w:jc w:val="left"/>
-              <w:rPr>
-                <w:rFonts w:ascii="ＭＳ Ｐゴシック" w:eastAsia="ＭＳ Ｐゴシック" w:hAnsi="ＭＳ Ｐゴシック" w:cs="Times New Roman"/>
-                <w:color w:val="000000"/>
-                <w:sz w:val="18"/>
-                <w:szCs w:val="24"/>
-              </w:rPr>
-            </w:pPr>
-          </w:p>
-        </w:tc>
-        <w:tc>
-          <w:tcPr>
-            <w:tcW w:w="306" w:type="dxa"/>
-            <w:tcBorders>
-              <w:left w:val="single" w:sz="4" w:space="0" w:color="auto"/>
-            </w:tcBorders>
-            <w:vAlign w:val="bottom"/>
-          </w:tcPr>
-          <w:p>
-            <w:pPr>
-              <w:spacing w:line="240" w:lineRule="auto"/>
-              <w:jc w:val="left"/>
-              <w:rPr>
-                <w:rFonts w:ascii="ＭＳ Ｐゴシック" w:eastAsia="ＭＳ Ｐゴシック" w:hAnsi="ＭＳ Ｐゴシック" w:cs="Times New Roman"/>
-                <w:color w:val="000000"/>
-                <w:sz w:val="18"/>
-                <w:szCs w:val="24"/>
-              </w:rPr>
+              <w:jc w:val="center"/>
             </w:pPr>
           </w:p>
         </w:tc>
       </w:tr>
       <w:tr>
         <w:trPr>
-          <w:cantSplit/>
-          <w:trHeight w:hRule="exact" w:val="306"/>
+          <w:trHeight w:val="1413"/>
         </w:trPr>
         <w:tc>
           <w:tcPr>
-            <w:tcW w:w="306" w:type="dxa"/>
-            <w:tcBorders>
-              <w:top w:val="nil"/>
-              <w:left w:val="nil"/>
-              <w:bottom w:val="nil"/>
-              <w:right w:val="single" w:sz="4" w:space="0" w:color="auto"/>
-            </w:tcBorders>
-            <w:vAlign w:val="bottom"/>
+            <w:tcW w:w="1931" w:type="dxa"/>
+            <w:vAlign w:val="center"/>
+          </w:tcPr>
+          <w:tbl>
+            <w:tblPr>
+              <w:tblStyle w:val="TableGrid"/>
+              <w:tblpPr w:leftFromText="142" w:rightFromText="142" w:vertAnchor="text" w:horzAnchor="page" w:tblpXSpec="center" w:tblpY="-274"/>
+              <w:tblOverlap w:val="never"/>
+              <w:tblW w:w="0" w:type="auto"/>
+              <w:tblLook w:val="04A0" w:firstRow="1" w:lastRow="0" w:firstColumn="1" w:lastColumn="0" w:noHBand="0" w:noVBand="1"/>
+            </w:tblPr>
+            <w:tblGrid>
+              <w:gridCol w:w="306"/>
+              <w:gridCol w:w="306"/>
+              <w:gridCol w:w="306"/>
+              <w:gridCol w:w="306"/>
+            </w:tblGrid>
+            <w:tr>
+              <w:trPr>
+                <w:cantSplit/>
+                <w:trHeight w:hRule="exact" w:val="306"/>
+              </w:trPr>
+              <w:tc>
+                <w:tcPr>
+                  <w:tcW w:w="306" w:type="dxa"/>
+                  <w:tcBorders>
+                    <w:left w:val="single" w:sz="4" w:space="0" w:color="auto"/>
+                  </w:tcBorders>
+                  <w:shd w:val="clear" w:color="auto" w:fill="auto"/>
+                  <w:vAlign w:val="bottom"/>
+                </w:tcPr>
+                <w:p>
+                  <w:pPr>
+                    <w:spacing w:line="240" w:lineRule="auto"/>
+                    <w:jc w:val="left"/>
+                    <w:rPr>
+                      <w:rFonts w:ascii="ＭＳ Ｐゴシック" w:eastAsia="ＭＳ Ｐゴシック" w:hAnsi="ＭＳ Ｐゴシック" w:cs="Times New Roman"/>
+                      <w:color w:val="000000"/>
+                      <w:sz w:val="18"/>
+                      <w:szCs w:val="24"/>
+                    </w:rPr>
+                  </w:pPr>
+                </w:p>
+              </w:tc>
+              <w:tc>
+                <w:tcPr>
+                  <w:tcW w:w="306" w:type="dxa"/>
+                  <w:tcBorders>
+                    <w:left w:val="single" w:sz="4" w:space="0" w:color="auto"/>
+                  </w:tcBorders>
+                  <w:shd w:val="clear" w:color="auto" w:fill="A5A5A5" w:themeFill="accent3"/>
+                  <w:vAlign w:val="bottom"/>
+                </w:tcPr>
+                <w:p>
+                  <w:pPr>
+                    <w:spacing w:line="240" w:lineRule="auto"/>
+                    <w:jc w:val="left"/>
+                    <w:rPr>
+                      <w:rFonts w:ascii="ＭＳ Ｐゴシック" w:eastAsia="ＭＳ Ｐゴシック" w:hAnsi="ＭＳ Ｐゴシック" w:cs="Times New Roman"/>
+                      <w:color w:val="000000"/>
+                      <w:sz w:val="18"/>
+                      <w:szCs w:val="24"/>
+                    </w:rPr>
+                  </w:pPr>
+                </w:p>
+              </w:tc>
+              <w:tc>
+                <w:tcPr>
+                  <w:tcW w:w="306" w:type="dxa"/>
+                  <w:tcBorders>
+                    <w:left w:val="single" w:sz="4" w:space="0" w:color="auto"/>
+                  </w:tcBorders>
+                  <w:vAlign w:val="bottom"/>
+                </w:tcPr>
+                <w:p>
+                  <w:pPr>
+                    <w:spacing w:line="240" w:lineRule="auto"/>
+                    <w:jc w:val="left"/>
+                    <w:rPr>
+                      <w:rFonts w:ascii="ＭＳ Ｐゴシック" w:eastAsia="ＭＳ Ｐゴシック" w:hAnsi="ＭＳ Ｐゴシック" w:cs="Times New Roman"/>
+                      <w:color w:val="000000"/>
+                      <w:sz w:val="18"/>
+                      <w:szCs w:val="24"/>
+                    </w:rPr>
+                  </w:pPr>
+                </w:p>
+              </w:tc>
+              <w:tc>
+                <w:tcPr>
+                  <w:tcW w:w="306" w:type="dxa"/>
+                  <w:tcBorders>
+                    <w:left w:val="single" w:sz="4" w:space="0" w:color="auto"/>
+                  </w:tcBorders>
+                  <w:vAlign w:val="bottom"/>
+                </w:tcPr>
+                <w:p>
+                  <w:pPr>
+                    <w:spacing w:line="240" w:lineRule="auto"/>
+                    <w:jc w:val="left"/>
+                    <w:rPr>
+                      <w:rFonts w:ascii="ＭＳ Ｐゴシック" w:eastAsia="ＭＳ Ｐゴシック" w:hAnsi="ＭＳ Ｐゴシック" w:cs="Times New Roman"/>
+                      <w:color w:val="000000"/>
+                      <w:sz w:val="18"/>
+                      <w:szCs w:val="24"/>
+                    </w:rPr>
+                  </w:pPr>
+                </w:p>
+              </w:tc>
+            </w:tr>
+            <w:tr>
+              <w:trPr>
+                <w:cantSplit/>
+                <w:trHeight w:hRule="exact" w:val="306"/>
+              </w:trPr>
+              <w:tc>
+                <w:tcPr>
+                  <w:tcW w:w="306" w:type="dxa"/>
+                  <w:tcBorders>
+                    <w:left w:val="single" w:sz="4" w:space="0" w:color="auto"/>
+                  </w:tcBorders>
+                  <w:shd w:val="clear" w:color="auto" w:fill="auto"/>
+                  <w:vAlign w:val="bottom"/>
+                </w:tcPr>
+                <w:p>
+                  <w:pPr>
+                    <w:spacing w:line="240" w:lineRule="auto"/>
+                    <w:jc w:val="left"/>
+                    <w:rPr>
+                      <w:rFonts w:ascii="ＭＳ Ｐゴシック" w:eastAsia="ＭＳ Ｐゴシック" w:hAnsi="ＭＳ Ｐゴシック" w:cs="Times New Roman"/>
+                      <w:color w:val="000000"/>
+                      <w:sz w:val="18"/>
+                      <w:szCs w:val="24"/>
+                    </w:rPr>
+                  </w:pPr>
+                </w:p>
+              </w:tc>
+              <w:tc>
+                <w:tcPr>
+                  <w:tcW w:w="306" w:type="dxa"/>
+                  <w:tcBorders>
+                    <w:left w:val="single" w:sz="4" w:space="0" w:color="auto"/>
+                  </w:tcBorders>
+                  <w:shd w:val="clear" w:color="auto" w:fill="A5A5A5" w:themeFill="accent3"/>
+                  <w:vAlign w:val="bottom"/>
+                </w:tcPr>
+                <w:p>
+                  <w:pPr>
+                    <w:spacing w:line="240" w:lineRule="auto"/>
+                    <w:jc w:val="left"/>
+                    <w:rPr>
+                      <w:rFonts w:ascii="ＭＳ Ｐゴシック" w:eastAsia="ＭＳ Ｐゴシック" w:hAnsi="ＭＳ Ｐゴシック" w:cs="Times New Roman"/>
+                      <w:color w:val="000000"/>
+                      <w:sz w:val="18"/>
+                      <w:szCs w:val="24"/>
+                    </w:rPr>
+                  </w:pPr>
+                </w:p>
+              </w:tc>
+              <w:tc>
+                <w:tcPr>
+                  <w:tcW w:w="306" w:type="dxa"/>
+                  <w:tcBorders>
+                    <w:left w:val="single" w:sz="4" w:space="0" w:color="auto"/>
+                  </w:tcBorders>
+                  <w:shd w:val="clear" w:color="auto" w:fill="A5A5A5" w:themeFill="accent3"/>
+                  <w:vAlign w:val="bottom"/>
+                </w:tcPr>
+                <w:p>
+                  <w:pPr>
+                    <w:spacing w:line="240" w:lineRule="auto"/>
+                    <w:jc w:val="left"/>
+                    <w:rPr>
+                      <w:rFonts w:ascii="ＭＳ Ｐゴシック" w:eastAsia="ＭＳ Ｐゴシック" w:hAnsi="ＭＳ Ｐゴシック" w:cs="Times New Roman"/>
+                      <w:color w:val="000000"/>
+                      <w:sz w:val="18"/>
+                      <w:szCs w:val="24"/>
+                    </w:rPr>
+                  </w:pPr>
+                </w:p>
+              </w:tc>
+              <w:tc>
+                <w:tcPr>
+                  <w:tcW w:w="306" w:type="dxa"/>
+                  <w:tcBorders>
+                    <w:left w:val="single" w:sz="4" w:space="0" w:color="auto"/>
+                  </w:tcBorders>
+                  <w:vAlign w:val="bottom"/>
+                </w:tcPr>
+                <w:p>
+                  <w:pPr>
+                    <w:spacing w:line="240" w:lineRule="auto"/>
+                    <w:jc w:val="left"/>
+                    <w:rPr>
+                      <w:rFonts w:ascii="ＭＳ Ｐゴシック" w:eastAsia="ＭＳ Ｐゴシック" w:hAnsi="ＭＳ Ｐゴシック" w:cs="Times New Roman"/>
+                      <w:color w:val="000000"/>
+                      <w:sz w:val="18"/>
+                      <w:szCs w:val="24"/>
+                    </w:rPr>
+                  </w:pPr>
+                </w:p>
+              </w:tc>
+            </w:tr>
+            <w:tr>
+              <w:trPr>
+                <w:cantSplit/>
+                <w:trHeight w:hRule="exact" w:val="306"/>
+              </w:trPr>
+              <w:tc>
+                <w:tcPr>
+                  <w:tcW w:w="306" w:type="dxa"/>
+                  <w:tcBorders>
+                    <w:left w:val="single" w:sz="4" w:space="0" w:color="auto"/>
+                  </w:tcBorders>
+                  <w:shd w:val="clear" w:color="auto" w:fill="auto"/>
+                  <w:vAlign w:val="bottom"/>
+                </w:tcPr>
+                <w:p>
+                  <w:pPr>
+                    <w:spacing w:line="240" w:lineRule="auto"/>
+                    <w:jc w:val="left"/>
+                    <w:rPr>
+                      <w:rFonts w:ascii="ＭＳ Ｐゴシック" w:eastAsia="ＭＳ Ｐゴシック" w:hAnsi="ＭＳ Ｐゴシック" w:cs="Times New Roman"/>
+                      <w:color w:val="000000"/>
+                      <w:sz w:val="18"/>
+                      <w:szCs w:val="24"/>
+                    </w:rPr>
+                  </w:pPr>
+                </w:p>
+              </w:tc>
+              <w:tc>
+                <w:tcPr>
+                  <w:tcW w:w="306" w:type="dxa"/>
+                  <w:tcBorders>
+                    <w:left w:val="single" w:sz="4" w:space="0" w:color="auto"/>
+                  </w:tcBorders>
+                  <w:shd w:val="clear" w:color="auto" w:fill="A5A5A5" w:themeFill="accent3"/>
+                  <w:vAlign w:val="bottom"/>
+                </w:tcPr>
+                <w:p>
+                  <w:pPr>
+                    <w:spacing w:line="240" w:lineRule="auto"/>
+                    <w:jc w:val="left"/>
+                    <w:rPr>
+                      <w:rFonts w:ascii="ＭＳ Ｐゴシック" w:eastAsia="ＭＳ Ｐゴシック" w:hAnsi="ＭＳ Ｐゴシック" w:cs="Times New Roman"/>
+                      <w:color w:val="000000"/>
+                      <w:sz w:val="18"/>
+                      <w:szCs w:val="24"/>
+                    </w:rPr>
+                  </w:pPr>
+                </w:p>
+              </w:tc>
+              <w:tc>
+                <w:tcPr>
+                  <w:tcW w:w="306" w:type="dxa"/>
+                  <w:tcBorders>
+                    <w:left w:val="single" w:sz="4" w:space="0" w:color="auto"/>
+                  </w:tcBorders>
+                  <w:vAlign w:val="bottom"/>
+                </w:tcPr>
+                <w:p>
+                  <w:pPr>
+                    <w:spacing w:line="240" w:lineRule="auto"/>
+                    <w:jc w:val="left"/>
+                    <w:rPr>
+                      <w:rFonts w:ascii="ＭＳ Ｐゴシック" w:eastAsia="ＭＳ Ｐゴシック" w:hAnsi="ＭＳ Ｐゴシック" w:cs="Times New Roman"/>
+                      <w:color w:val="000000"/>
+                      <w:sz w:val="18"/>
+                      <w:szCs w:val="24"/>
+                    </w:rPr>
+                  </w:pPr>
+                </w:p>
+              </w:tc>
+              <w:tc>
+                <w:tcPr>
+                  <w:tcW w:w="306" w:type="dxa"/>
+                  <w:tcBorders>
+                    <w:left w:val="single" w:sz="4" w:space="0" w:color="auto"/>
+                  </w:tcBorders>
+                  <w:vAlign w:val="bottom"/>
+                </w:tcPr>
+                <w:p>
+                  <w:pPr>
+                    <w:spacing w:line="240" w:lineRule="auto"/>
+                    <w:jc w:val="left"/>
+                    <w:rPr>
+                      <w:rFonts w:ascii="ＭＳ Ｐゴシック" w:eastAsia="ＭＳ Ｐゴシック" w:hAnsi="ＭＳ Ｐゴシック" w:cs="Times New Roman"/>
+                      <w:color w:val="000000"/>
+                      <w:sz w:val="18"/>
+                      <w:szCs w:val="24"/>
+                    </w:rPr>
+                  </w:pPr>
+                </w:p>
+              </w:tc>
+            </w:tr>
+            <w:tr>
+              <w:trPr>
+                <w:cantSplit/>
+                <w:trHeight w:hRule="exact" w:val="306"/>
+              </w:trPr>
+              <w:tc>
+                <w:tcPr>
+                  <w:tcW w:w="306" w:type="dxa"/>
+                  <w:tcBorders>
+                    <w:left w:val="single" w:sz="4" w:space="0" w:color="auto"/>
+                  </w:tcBorders>
+                  <w:shd w:val="clear" w:color="auto" w:fill="auto"/>
+                  <w:vAlign w:val="bottom"/>
+                </w:tcPr>
+                <w:p>
+                  <w:pPr>
+                    <w:spacing w:line="240" w:lineRule="auto"/>
+                    <w:jc w:val="left"/>
+                    <w:rPr>
+                      <w:rFonts w:ascii="ＭＳ Ｐゴシック" w:eastAsia="ＭＳ Ｐゴシック" w:hAnsi="ＭＳ Ｐゴシック" w:cs="Times New Roman"/>
+                      <w:color w:val="000000"/>
+                      <w:sz w:val="18"/>
+                      <w:szCs w:val="24"/>
+                    </w:rPr>
+                  </w:pPr>
+                </w:p>
+              </w:tc>
+              <w:tc>
+                <w:tcPr>
+                  <w:tcW w:w="306" w:type="dxa"/>
+                  <w:tcBorders>
+                    <w:left w:val="single" w:sz="4" w:space="0" w:color="auto"/>
+                  </w:tcBorders>
+                  <w:vAlign w:val="bottom"/>
+                </w:tcPr>
+                <w:p>
+                  <w:pPr>
+                    <w:spacing w:line="240" w:lineRule="auto"/>
+                    <w:jc w:val="left"/>
+                    <w:rPr>
+                      <w:rFonts w:ascii="ＭＳ Ｐゴシック" w:eastAsia="ＭＳ Ｐゴシック" w:hAnsi="ＭＳ Ｐゴシック" w:cs="Times New Roman"/>
+                      <w:color w:val="000000"/>
+                      <w:sz w:val="18"/>
+                      <w:szCs w:val="24"/>
+                    </w:rPr>
+                  </w:pPr>
+                </w:p>
+              </w:tc>
+              <w:tc>
+                <w:tcPr>
+                  <w:tcW w:w="306" w:type="dxa"/>
+                  <w:tcBorders>
+                    <w:left w:val="single" w:sz="4" w:space="0" w:color="auto"/>
+                  </w:tcBorders>
+                  <w:vAlign w:val="bottom"/>
+                </w:tcPr>
+                <w:p>
+                  <w:pPr>
+                    <w:spacing w:line="240" w:lineRule="auto"/>
+                    <w:jc w:val="left"/>
+                    <w:rPr>
+                      <w:rFonts w:ascii="ＭＳ Ｐゴシック" w:eastAsia="ＭＳ Ｐゴシック" w:hAnsi="ＭＳ Ｐゴシック" w:cs="Times New Roman"/>
+                      <w:color w:val="000000"/>
+                      <w:sz w:val="18"/>
+                      <w:szCs w:val="24"/>
+                    </w:rPr>
+                  </w:pPr>
+                </w:p>
+              </w:tc>
+              <w:tc>
+                <w:tcPr>
+                  <w:tcW w:w="306" w:type="dxa"/>
+                  <w:tcBorders>
+                    <w:left w:val="single" w:sz="4" w:space="0" w:color="auto"/>
+                  </w:tcBorders>
+                  <w:vAlign w:val="bottom"/>
+                </w:tcPr>
+                <w:p>
+                  <w:pPr>
+                    <w:spacing w:line="240" w:lineRule="auto"/>
+                    <w:jc w:val="left"/>
+                    <w:rPr>
+                      <w:rFonts w:ascii="ＭＳ Ｐゴシック" w:eastAsia="ＭＳ Ｐゴシック" w:hAnsi="ＭＳ Ｐゴシック" w:cs="Times New Roman"/>
+                      <w:color w:val="000000"/>
+                      <w:sz w:val="18"/>
+                      <w:szCs w:val="24"/>
+                    </w:rPr>
+                  </w:pPr>
+                </w:p>
+              </w:tc>
+            </w:tr>
+          </w:tbl>
+          <w:p>
+            <w:pPr>
+              <w:jc w:val="center"/>
+            </w:pPr>
+          </w:p>
+        </w:tc>
+        <w:tc>
+          <w:tcPr>
+            <w:tcW w:w="1141" w:type="dxa"/>
+            <w:vAlign w:val="center"/>
           </w:tcPr>
           <w:p>
             <w:pPr>
-              <w:spacing w:line="240" w:lineRule="auto"/>
-              <w:jc w:val="left"/>
-              <w:rPr>
-                <w:rFonts w:ascii="ＭＳ Ｐゴシック" w:eastAsia="ＭＳ Ｐゴシック" w:hAnsi="ＭＳ Ｐゴシック" w:cs="Times New Roman"/>
-                <w:color w:val="000000"/>
-                <w:sz w:val="18"/>
-                <w:szCs w:val="24"/>
-              </w:rPr>
+              <w:jc w:val="center"/>
             </w:pPr>
             <w:r>
               <w:rPr>
-                <w:rFonts w:ascii="ＭＳ Ｐゴシック" w:eastAsia="ＭＳ Ｐゴシック" w:hAnsi="ＭＳ Ｐゴシック" w:cs="Times New Roman"/>
-                <w:color w:val="000000"/>
-                <w:sz w:val="18"/>
-                <w:szCs w:val="24"/>
+                <w:rFonts w:ascii="Wingdings" w:hAnsi="Wingdings"/>
+                <w:noProof/>
+                <w:sz w:val="56"/>
+                <w:lang w:eastAsia="ja-JP"/>
               </w:rPr>
-              <w:t>2</w:t>
+              <w:t></w:t>
             </w:r>
           </w:p>
         </w:tc>
         <w:tc>
           <w:tcPr>
-            <w:tcW w:w="306" w:type="dxa"/>
-            <w:tcBorders>
-              <w:left w:val="single" w:sz="4" w:space="0" w:color="auto"/>
-            </w:tcBorders>
-            <w:shd w:val="clear" w:color="auto" w:fill="auto"/>
-            <w:vAlign w:val="bottom"/>
+            <w:tcW w:w="987" w:type="dxa"/>
+            <w:vAlign w:val="center"/>
           </w:tcPr>
+          <w:tbl>
+            <w:tblPr>
+              <w:tblStyle w:val="TableGrid"/>
+              <w:tblW w:w="616" w:type="dxa"/>
+              <w:jc w:val="center"/>
+              <w:tblLook w:val="04A0" w:firstRow="1" w:lastRow="0" w:firstColumn="1" w:lastColumn="0" w:noHBand="0" w:noVBand="1"/>
+            </w:tblPr>
+            <w:tblGrid>
+              <w:gridCol w:w="308"/>
+              <w:gridCol w:w="308"/>
+            </w:tblGrid>
+            <w:tr>
+              <w:trPr>
+                <w:cantSplit/>
+                <w:trHeight w:hRule="exact" w:val="306"/>
+                <w:jc w:val="center"/>
+              </w:trPr>
+              <w:tc>
+                <w:tcPr>
+                  <w:tcW w:w="308" w:type="dxa"/>
+                  <w:tcBorders>
+                    <w:left w:val="single" w:sz="4" w:space="0" w:color="auto"/>
+                  </w:tcBorders>
+                  <w:shd w:val="clear" w:color="auto" w:fill="A5A5A5" w:themeFill="accent3"/>
+                  <w:vAlign w:val="bottom"/>
+                </w:tcPr>
+                <w:p>
+                  <w:pPr>
+                    <w:framePr w:hSpace="142" w:wrap="around" w:vAnchor="page" w:hAnchor="page" w:x="1897" w:y="3033"/>
+                    <w:spacing w:line="240" w:lineRule="auto"/>
+                    <w:jc w:val="center"/>
+                    <w:rPr>
+                      <w:rFonts w:eastAsia="ＭＳ Ｐゴシック" w:cs="Times New Roman"/>
+                      <w:color w:val="000000"/>
+                      <w:sz w:val="18"/>
+                      <w:szCs w:val="24"/>
+                    </w:rPr>
+                  </w:pPr>
+                </w:p>
+              </w:tc>
+              <w:tc>
+                <w:tcPr>
+                  <w:tcW w:w="308" w:type="dxa"/>
+                  <w:tcBorders>
+                    <w:left w:val="single" w:sz="4" w:space="0" w:color="auto"/>
+                  </w:tcBorders>
+                  <w:shd w:val="clear" w:color="auto" w:fill="FFFFFF" w:themeFill="background1"/>
+                  <w:vAlign w:val="bottom"/>
+                </w:tcPr>
+                <w:p>
+                  <w:pPr>
+                    <w:framePr w:hSpace="142" w:wrap="around" w:vAnchor="page" w:hAnchor="page" w:x="1897" w:y="3033"/>
+                    <w:spacing w:line="240" w:lineRule="auto"/>
+                    <w:jc w:val="center"/>
+                    <w:rPr>
+                      <w:rFonts w:eastAsia="ＭＳ Ｐゴシック" w:cs="Times New Roman"/>
+                      <w:color w:val="000000"/>
+                      <w:sz w:val="18"/>
+                      <w:szCs w:val="24"/>
+                    </w:rPr>
+                  </w:pPr>
+                </w:p>
+              </w:tc>
+            </w:tr>
+            <w:tr>
+              <w:trPr>
+                <w:cantSplit/>
+                <w:trHeight w:hRule="exact" w:val="306"/>
+                <w:jc w:val="center"/>
+              </w:trPr>
+              <w:tc>
+                <w:tcPr>
+                  <w:tcW w:w="308" w:type="dxa"/>
+                  <w:tcBorders>
+                    <w:left w:val="single" w:sz="4" w:space="0" w:color="auto"/>
+                  </w:tcBorders>
+                  <w:shd w:val="clear" w:color="auto" w:fill="A5A5A5" w:themeFill="accent3"/>
+                  <w:vAlign w:val="bottom"/>
+                </w:tcPr>
+                <w:p>
+                  <w:pPr>
+                    <w:framePr w:hSpace="142" w:wrap="around" w:vAnchor="page" w:hAnchor="page" w:x="1897" w:y="3033"/>
+                    <w:spacing w:line="240" w:lineRule="auto"/>
+                    <w:jc w:val="center"/>
+                    <w:rPr>
+                      <w:rFonts w:eastAsia="ＭＳ Ｐゴシック" w:cs="Times New Roman"/>
+                      <w:color w:val="000000"/>
+                      <w:sz w:val="18"/>
+                      <w:szCs w:val="24"/>
+                    </w:rPr>
+                  </w:pPr>
+                </w:p>
+              </w:tc>
+              <w:tc>
+                <w:tcPr>
+                  <w:tcW w:w="308" w:type="dxa"/>
+                  <w:tcBorders>
+                    <w:left w:val="single" w:sz="4" w:space="0" w:color="auto"/>
+                  </w:tcBorders>
+                  <w:shd w:val="clear" w:color="auto" w:fill="A5A5A5" w:themeFill="accent3"/>
+                  <w:vAlign w:val="bottom"/>
+                </w:tcPr>
+                <w:p>
+                  <w:pPr>
+                    <w:framePr w:hSpace="142" w:wrap="around" w:vAnchor="page" w:hAnchor="page" w:x="1897" w:y="3033"/>
+                    <w:spacing w:line="240" w:lineRule="auto"/>
+                    <w:jc w:val="center"/>
+                    <w:rPr>
+                      <w:rFonts w:eastAsia="ＭＳ Ｐゴシック" w:cs="Times New Roman"/>
+                      <w:color w:val="000000"/>
+                      <w:sz w:val="18"/>
+                      <w:szCs w:val="24"/>
+                    </w:rPr>
+                  </w:pPr>
+                </w:p>
+              </w:tc>
+            </w:tr>
+            <w:tr>
+              <w:trPr>
+                <w:cantSplit/>
+                <w:trHeight w:hRule="exact" w:val="306"/>
+                <w:jc w:val="center"/>
+              </w:trPr>
+              <w:tc>
+                <w:tcPr>
+                  <w:tcW w:w="308" w:type="dxa"/>
+                  <w:tcBorders>
+                    <w:left w:val="single" w:sz="4" w:space="0" w:color="auto"/>
+                  </w:tcBorders>
+                  <w:shd w:val="clear" w:color="auto" w:fill="A5A5A5" w:themeFill="accent3"/>
+                  <w:vAlign w:val="bottom"/>
+                </w:tcPr>
+                <w:p>
+                  <w:pPr>
+                    <w:framePr w:hSpace="142" w:wrap="around" w:vAnchor="page" w:hAnchor="page" w:x="1897" w:y="3033"/>
+                    <w:spacing w:line="240" w:lineRule="auto"/>
+                    <w:jc w:val="center"/>
+                    <w:rPr>
+                      <w:rFonts w:eastAsia="ＭＳ Ｐゴシック" w:cs="Times New Roman"/>
+                      <w:color w:val="000000"/>
+                      <w:sz w:val="18"/>
+                      <w:szCs w:val="24"/>
+                    </w:rPr>
+                  </w:pPr>
+                </w:p>
+              </w:tc>
+              <w:tc>
+                <w:tcPr>
+                  <w:tcW w:w="308" w:type="dxa"/>
+                  <w:tcBorders>
+                    <w:left w:val="single" w:sz="4" w:space="0" w:color="auto"/>
+                  </w:tcBorders>
+                  <w:shd w:val="clear" w:color="auto" w:fill="FFFFFF" w:themeFill="background1"/>
+                  <w:vAlign w:val="bottom"/>
+                </w:tcPr>
+                <w:p>
+                  <w:pPr>
+                    <w:framePr w:hSpace="142" w:wrap="around" w:vAnchor="page" w:hAnchor="page" w:x="1897" w:y="3033"/>
+                    <w:spacing w:line="240" w:lineRule="auto"/>
+                    <w:jc w:val="center"/>
+                    <w:rPr>
+                      <w:rFonts w:eastAsia="ＭＳ Ｐゴシック" w:cs="Times New Roman"/>
+                      <w:color w:val="000000"/>
+                      <w:sz w:val="18"/>
+                      <w:szCs w:val="24"/>
+                    </w:rPr>
+                  </w:pPr>
+                </w:p>
+              </w:tc>
+            </w:tr>
+          </w:tbl>
           <w:p>
             <w:pPr>
-              <w:spacing w:line="240" w:lineRule="auto"/>
-              <w:jc w:val="left"/>
-              <w:rPr>
-                <w:rFonts w:ascii="ＭＳ Ｐゴシック" w:eastAsia="ＭＳ Ｐゴシック" w:hAnsi="ＭＳ Ｐゴシック" w:cs="Times New Roman"/>
-                <w:color w:val="000000"/>
-                <w:sz w:val="18"/>
-                <w:szCs w:val="24"/>
-              </w:rPr>
-            </w:pPr>
-          </w:p>
-        </w:tc>
-        <w:tc>
-          <w:tcPr>
-            <w:tcW w:w="306" w:type="dxa"/>
-            <w:tcBorders>
-              <w:left w:val="single" w:sz="4" w:space="0" w:color="auto"/>
-            </w:tcBorders>
-            <w:vAlign w:val="bottom"/>
-          </w:tcPr>
-          <w:p>
-            <w:pPr>
-              <w:spacing w:line="240" w:lineRule="auto"/>
-              <w:jc w:val="left"/>
-              <w:rPr>
-                <w:rFonts w:ascii="ＭＳ Ｐゴシック" w:eastAsia="ＭＳ Ｐゴシック" w:hAnsi="ＭＳ Ｐゴシック" w:cs="Times New Roman"/>
-                <w:color w:val="000000"/>
-                <w:sz w:val="18"/>
-                <w:szCs w:val="24"/>
-              </w:rPr>
-            </w:pPr>
-          </w:p>
-        </w:tc>
-        <w:tc>
-          <w:tcPr>
-            <w:tcW w:w="306" w:type="dxa"/>
-            <w:tcBorders>
-              <w:left w:val="single" w:sz="4" w:space="0" w:color="auto"/>
-            </w:tcBorders>
-            <w:vAlign w:val="bottom"/>
-          </w:tcPr>
-          <w:p>
-            <w:pPr>
-              <w:spacing w:line="240" w:lineRule="auto"/>
-              <w:jc w:val="left"/>
-              <w:rPr>
-                <w:rFonts w:ascii="ＭＳ Ｐゴシック" w:eastAsia="ＭＳ Ｐゴシック" w:hAnsi="ＭＳ Ｐゴシック" w:cs="Times New Roman"/>
-                <w:color w:val="000000"/>
-                <w:sz w:val="18"/>
-                <w:szCs w:val="24"/>
-              </w:rPr>
-            </w:pPr>
-          </w:p>
-        </w:tc>
-        <w:tc>
-          <w:tcPr>
-            <w:tcW w:w="306" w:type="dxa"/>
-            <w:tcBorders>
-              <w:left w:val="single" w:sz="4" w:space="0" w:color="auto"/>
-            </w:tcBorders>
-            <w:vAlign w:val="bottom"/>
-          </w:tcPr>
-          <w:p>
-            <w:pPr>
-              <w:spacing w:line="240" w:lineRule="auto"/>
-              <w:jc w:val="left"/>
-              <w:rPr>
-                <w:rFonts w:ascii="ＭＳ Ｐゴシック" w:eastAsia="ＭＳ Ｐゴシック" w:hAnsi="ＭＳ Ｐゴシック" w:cs="Times New Roman"/>
-                <w:color w:val="000000"/>
-                <w:sz w:val="18"/>
-                <w:szCs w:val="24"/>
-              </w:rPr>
+              <w:jc w:val="center"/>
             </w:pPr>
           </w:p>
         </w:tc>
       </w:tr>
       <w:tr>
         <w:trPr>
-          <w:cantSplit/>
-          <w:trHeight w:hRule="exact" w:val="306"/>
+          <w:trHeight w:val="1413"/>
         </w:trPr>
         <w:tc>
           <w:tcPr>
-            <w:tcW w:w="306" w:type="dxa"/>
-            <w:tcBorders>
-              <w:top w:val="nil"/>
-              <w:left w:val="nil"/>
-              <w:bottom w:val="nil"/>
-              <w:right w:val="single" w:sz="4" w:space="0" w:color="auto"/>
-            </w:tcBorders>
-            <w:vAlign w:val="bottom"/>
+            <w:tcW w:w="1931" w:type="dxa"/>
+            <w:vAlign w:val="center"/>
+          </w:tcPr>
+          <w:tbl>
+            <w:tblPr>
+              <w:tblStyle w:val="TableGrid"/>
+              <w:tblpPr w:leftFromText="142" w:rightFromText="142" w:vertAnchor="text" w:horzAnchor="page" w:tblpXSpec="center" w:tblpY="-274"/>
+              <w:tblOverlap w:val="never"/>
+              <w:tblW w:w="0" w:type="auto"/>
+              <w:tblLook w:val="04A0" w:firstRow="1" w:lastRow="0" w:firstColumn="1" w:lastColumn="0" w:noHBand="0" w:noVBand="1"/>
+            </w:tblPr>
+            <w:tblGrid>
+              <w:gridCol w:w="306"/>
+              <w:gridCol w:w="306"/>
+              <w:gridCol w:w="306"/>
+              <w:gridCol w:w="306"/>
+            </w:tblGrid>
+            <w:tr>
+              <w:trPr>
+                <w:cantSplit/>
+                <w:trHeight w:hRule="exact" w:val="306"/>
+              </w:trPr>
+              <w:tc>
+                <w:tcPr>
+                  <w:tcW w:w="306" w:type="dxa"/>
+                  <w:tcBorders>
+                    <w:left w:val="single" w:sz="4" w:space="0" w:color="auto"/>
+                  </w:tcBorders>
+                  <w:shd w:val="clear" w:color="auto" w:fill="auto"/>
+                  <w:vAlign w:val="bottom"/>
+                </w:tcPr>
+                <w:p>
+                  <w:pPr>
+                    <w:spacing w:line="240" w:lineRule="auto"/>
+                    <w:jc w:val="left"/>
+                    <w:rPr>
+                      <w:rFonts w:ascii="ＭＳ Ｐゴシック" w:eastAsia="ＭＳ Ｐゴシック" w:hAnsi="ＭＳ Ｐゴシック" w:cs="Times New Roman"/>
+                      <w:color w:val="000000"/>
+                      <w:sz w:val="18"/>
+                      <w:szCs w:val="24"/>
+                    </w:rPr>
+                  </w:pPr>
+                </w:p>
+              </w:tc>
+              <w:tc>
+                <w:tcPr>
+                  <w:tcW w:w="306" w:type="dxa"/>
+                  <w:tcBorders>
+                    <w:left w:val="single" w:sz="4" w:space="0" w:color="auto"/>
+                  </w:tcBorders>
+                  <w:shd w:val="clear" w:color="auto" w:fill="A5A5A5" w:themeFill="accent3"/>
+                  <w:vAlign w:val="bottom"/>
+                </w:tcPr>
+                <w:p>
+                  <w:pPr>
+                    <w:spacing w:line="240" w:lineRule="auto"/>
+                    <w:jc w:val="left"/>
+                    <w:rPr>
+                      <w:rFonts w:ascii="ＭＳ Ｐゴシック" w:eastAsia="ＭＳ Ｐゴシック" w:hAnsi="ＭＳ Ｐゴシック" w:cs="Times New Roman"/>
+                      <w:color w:val="000000"/>
+                      <w:sz w:val="18"/>
+                      <w:szCs w:val="24"/>
+                    </w:rPr>
+                  </w:pPr>
+                </w:p>
+              </w:tc>
+              <w:tc>
+                <w:tcPr>
+                  <w:tcW w:w="306" w:type="dxa"/>
+                  <w:tcBorders>
+                    <w:left w:val="single" w:sz="4" w:space="0" w:color="auto"/>
+                  </w:tcBorders>
+                  <w:shd w:val="clear" w:color="auto" w:fill="A5A5A5" w:themeFill="accent3"/>
+                  <w:vAlign w:val="bottom"/>
+                </w:tcPr>
+                <w:p>
+                  <w:pPr>
+                    <w:spacing w:line="240" w:lineRule="auto"/>
+                    <w:jc w:val="left"/>
+                    <w:rPr>
+                      <w:rFonts w:ascii="ＭＳ Ｐゴシック" w:eastAsia="ＭＳ Ｐゴシック" w:hAnsi="ＭＳ Ｐゴシック" w:cs="Times New Roman"/>
+                      <w:color w:val="000000"/>
+                      <w:sz w:val="18"/>
+                      <w:szCs w:val="24"/>
+                    </w:rPr>
+                  </w:pPr>
+                </w:p>
+              </w:tc>
+              <w:tc>
+                <w:tcPr>
+                  <w:tcW w:w="306" w:type="dxa"/>
+                  <w:tcBorders>
+                    <w:left w:val="single" w:sz="4" w:space="0" w:color="auto"/>
+                  </w:tcBorders>
+                  <w:vAlign w:val="bottom"/>
+                </w:tcPr>
+                <w:p>
+                  <w:pPr>
+                    <w:spacing w:line="240" w:lineRule="auto"/>
+                    <w:jc w:val="left"/>
+                    <w:rPr>
+                      <w:rFonts w:ascii="ＭＳ Ｐゴシック" w:eastAsia="ＭＳ Ｐゴシック" w:hAnsi="ＭＳ Ｐゴシック" w:cs="Times New Roman"/>
+                      <w:color w:val="000000"/>
+                      <w:sz w:val="18"/>
+                      <w:szCs w:val="24"/>
+                    </w:rPr>
+                  </w:pPr>
+                </w:p>
+              </w:tc>
+            </w:tr>
+            <w:tr>
+              <w:trPr>
+                <w:cantSplit/>
+                <w:trHeight w:hRule="exact" w:val="306"/>
+              </w:trPr>
+              <w:tc>
+                <w:tcPr>
+                  <w:tcW w:w="306" w:type="dxa"/>
+                  <w:tcBorders>
+                    <w:left w:val="single" w:sz="4" w:space="0" w:color="auto"/>
+                  </w:tcBorders>
+                  <w:shd w:val="clear" w:color="auto" w:fill="auto"/>
+                  <w:vAlign w:val="bottom"/>
+                </w:tcPr>
+                <w:p>
+                  <w:pPr>
+                    <w:spacing w:line="240" w:lineRule="auto"/>
+                    <w:jc w:val="left"/>
+                    <w:rPr>
+                      <w:rFonts w:ascii="ＭＳ Ｐゴシック" w:eastAsia="ＭＳ Ｐゴシック" w:hAnsi="ＭＳ Ｐゴシック" w:cs="Times New Roman"/>
+                      <w:color w:val="000000"/>
+                      <w:sz w:val="18"/>
+                      <w:szCs w:val="24"/>
+                    </w:rPr>
+                  </w:pPr>
+                </w:p>
+              </w:tc>
+              <w:tc>
+                <w:tcPr>
+                  <w:tcW w:w="306" w:type="dxa"/>
+                  <w:tcBorders>
+                    <w:left w:val="single" w:sz="4" w:space="0" w:color="auto"/>
+                  </w:tcBorders>
+                  <w:shd w:val="clear" w:color="auto" w:fill="A5A5A5" w:themeFill="accent3"/>
+                  <w:vAlign w:val="bottom"/>
+                </w:tcPr>
+                <w:p>
+                  <w:pPr>
+                    <w:spacing w:line="240" w:lineRule="auto"/>
+                    <w:jc w:val="left"/>
+                    <w:rPr>
+                      <w:rFonts w:ascii="ＭＳ Ｐゴシック" w:eastAsia="ＭＳ Ｐゴシック" w:hAnsi="ＭＳ Ｐゴシック" w:cs="Times New Roman"/>
+                      <w:color w:val="000000"/>
+                      <w:sz w:val="18"/>
+                      <w:szCs w:val="24"/>
+                    </w:rPr>
+                  </w:pPr>
+                </w:p>
+              </w:tc>
+              <w:tc>
+                <w:tcPr>
+                  <w:tcW w:w="306" w:type="dxa"/>
+                  <w:tcBorders>
+                    <w:left w:val="single" w:sz="4" w:space="0" w:color="auto"/>
+                  </w:tcBorders>
+                  <w:vAlign w:val="bottom"/>
+                </w:tcPr>
+                <w:p>
+                  <w:pPr>
+                    <w:spacing w:line="240" w:lineRule="auto"/>
+                    <w:jc w:val="left"/>
+                    <w:rPr>
+                      <w:rFonts w:ascii="ＭＳ Ｐゴシック" w:eastAsia="ＭＳ Ｐゴシック" w:hAnsi="ＭＳ Ｐゴシック" w:cs="Times New Roman"/>
+                      <w:color w:val="000000"/>
+                      <w:sz w:val="18"/>
+                      <w:szCs w:val="24"/>
+                    </w:rPr>
+                  </w:pPr>
+                </w:p>
+              </w:tc>
+              <w:tc>
+                <w:tcPr>
+                  <w:tcW w:w="306" w:type="dxa"/>
+                  <w:tcBorders>
+                    <w:left w:val="single" w:sz="4" w:space="0" w:color="auto"/>
+                  </w:tcBorders>
+                  <w:vAlign w:val="bottom"/>
+                </w:tcPr>
+                <w:p>
+                  <w:pPr>
+                    <w:spacing w:line="240" w:lineRule="auto"/>
+                    <w:jc w:val="left"/>
+                    <w:rPr>
+                      <w:rFonts w:ascii="ＭＳ Ｐゴシック" w:eastAsia="ＭＳ Ｐゴシック" w:hAnsi="ＭＳ Ｐゴシック" w:cs="Times New Roman"/>
+                      <w:color w:val="000000"/>
+                      <w:sz w:val="18"/>
+                      <w:szCs w:val="24"/>
+                    </w:rPr>
+                  </w:pPr>
+                </w:p>
+              </w:tc>
+            </w:tr>
+            <w:tr>
+              <w:trPr>
+                <w:cantSplit/>
+                <w:trHeight w:hRule="exact" w:val="306"/>
+              </w:trPr>
+              <w:tc>
+                <w:tcPr>
+                  <w:tcW w:w="306" w:type="dxa"/>
+                  <w:tcBorders>
+                    <w:left w:val="single" w:sz="4" w:space="0" w:color="auto"/>
+                  </w:tcBorders>
+                  <w:shd w:val="clear" w:color="auto" w:fill="auto"/>
+                  <w:vAlign w:val="bottom"/>
+                </w:tcPr>
+                <w:p>
+                  <w:pPr>
+                    <w:spacing w:line="240" w:lineRule="auto"/>
+                    <w:jc w:val="left"/>
+                    <w:rPr>
+                      <w:rFonts w:ascii="ＭＳ Ｐゴシック" w:eastAsia="ＭＳ Ｐゴシック" w:hAnsi="ＭＳ Ｐゴシック" w:cs="Times New Roman"/>
+                      <w:color w:val="000000"/>
+                      <w:sz w:val="18"/>
+                      <w:szCs w:val="24"/>
+                    </w:rPr>
+                  </w:pPr>
+                </w:p>
+              </w:tc>
+              <w:tc>
+                <w:tcPr>
+                  <w:tcW w:w="306" w:type="dxa"/>
+                  <w:tcBorders>
+                    <w:left w:val="single" w:sz="4" w:space="0" w:color="auto"/>
+                  </w:tcBorders>
+                  <w:shd w:val="clear" w:color="auto" w:fill="A5A5A5" w:themeFill="accent3"/>
+                  <w:vAlign w:val="bottom"/>
+                </w:tcPr>
+                <w:p>
+                  <w:pPr>
+                    <w:spacing w:line="240" w:lineRule="auto"/>
+                    <w:jc w:val="left"/>
+                    <w:rPr>
+                      <w:rFonts w:ascii="ＭＳ Ｐゴシック" w:eastAsia="ＭＳ Ｐゴシック" w:hAnsi="ＭＳ Ｐゴシック" w:cs="Times New Roman"/>
+                      <w:color w:val="000000"/>
+                      <w:sz w:val="18"/>
+                      <w:szCs w:val="24"/>
+                    </w:rPr>
+                  </w:pPr>
+                </w:p>
+              </w:tc>
+              <w:tc>
+                <w:tcPr>
+                  <w:tcW w:w="306" w:type="dxa"/>
+                  <w:tcBorders>
+                    <w:left w:val="single" w:sz="4" w:space="0" w:color="auto"/>
+                  </w:tcBorders>
+                  <w:vAlign w:val="bottom"/>
+                </w:tcPr>
+                <w:p>
+                  <w:pPr>
+                    <w:spacing w:line="240" w:lineRule="auto"/>
+                    <w:jc w:val="left"/>
+                    <w:rPr>
+                      <w:rFonts w:ascii="ＭＳ Ｐゴシック" w:eastAsia="ＭＳ Ｐゴシック" w:hAnsi="ＭＳ Ｐゴシック" w:cs="Times New Roman"/>
+                      <w:color w:val="000000"/>
+                      <w:sz w:val="18"/>
+                      <w:szCs w:val="24"/>
+                    </w:rPr>
+                  </w:pPr>
+                </w:p>
+              </w:tc>
+              <w:tc>
+                <w:tcPr>
+                  <w:tcW w:w="306" w:type="dxa"/>
+                  <w:tcBorders>
+                    <w:left w:val="single" w:sz="4" w:space="0" w:color="auto"/>
+                  </w:tcBorders>
+                  <w:vAlign w:val="bottom"/>
+                </w:tcPr>
+                <w:p>
+                  <w:pPr>
+                    <w:spacing w:line="240" w:lineRule="auto"/>
+                    <w:jc w:val="left"/>
+                    <w:rPr>
+                      <w:rFonts w:ascii="ＭＳ Ｐゴシック" w:eastAsia="ＭＳ Ｐゴシック" w:hAnsi="ＭＳ Ｐゴシック" w:cs="Times New Roman"/>
+                      <w:color w:val="000000"/>
+                      <w:sz w:val="18"/>
+                      <w:szCs w:val="24"/>
+                    </w:rPr>
+                  </w:pPr>
+                </w:p>
+              </w:tc>
+            </w:tr>
+            <w:tr>
+              <w:trPr>
+                <w:cantSplit/>
+                <w:trHeight w:hRule="exact" w:val="306"/>
+              </w:trPr>
+              <w:tc>
+                <w:tcPr>
+                  <w:tcW w:w="306" w:type="dxa"/>
+                  <w:tcBorders>
+                    <w:left w:val="single" w:sz="4" w:space="0" w:color="auto"/>
+                  </w:tcBorders>
+                  <w:shd w:val="clear" w:color="auto" w:fill="auto"/>
+                  <w:vAlign w:val="bottom"/>
+                </w:tcPr>
+                <w:p>
+                  <w:pPr>
+                    <w:spacing w:line="240" w:lineRule="auto"/>
+                    <w:jc w:val="left"/>
+                    <w:rPr>
+                      <w:rFonts w:ascii="ＭＳ Ｐゴシック" w:eastAsia="ＭＳ Ｐゴシック" w:hAnsi="ＭＳ Ｐゴシック" w:cs="Times New Roman"/>
+                      <w:color w:val="000000"/>
+                      <w:sz w:val="18"/>
+                      <w:szCs w:val="24"/>
+                    </w:rPr>
+                  </w:pPr>
+                </w:p>
+              </w:tc>
+              <w:tc>
+                <w:tcPr>
+                  <w:tcW w:w="306" w:type="dxa"/>
+                  <w:tcBorders>
+                    <w:left w:val="single" w:sz="4" w:space="0" w:color="auto"/>
+                  </w:tcBorders>
+                  <w:vAlign w:val="bottom"/>
+                </w:tcPr>
+                <w:p>
+                  <w:pPr>
+                    <w:spacing w:line="240" w:lineRule="auto"/>
+                    <w:jc w:val="left"/>
+                    <w:rPr>
+                      <w:rFonts w:ascii="ＭＳ Ｐゴシック" w:eastAsia="ＭＳ Ｐゴシック" w:hAnsi="ＭＳ Ｐゴシック" w:cs="Times New Roman"/>
+                      <w:color w:val="000000"/>
+                      <w:sz w:val="18"/>
+                      <w:szCs w:val="24"/>
+                    </w:rPr>
+                  </w:pPr>
+                </w:p>
+              </w:tc>
+              <w:tc>
+                <w:tcPr>
+                  <w:tcW w:w="306" w:type="dxa"/>
+                  <w:tcBorders>
+                    <w:left w:val="single" w:sz="4" w:space="0" w:color="auto"/>
+                  </w:tcBorders>
+                  <w:vAlign w:val="bottom"/>
+                </w:tcPr>
+                <w:p>
+                  <w:pPr>
+                    <w:spacing w:line="240" w:lineRule="auto"/>
+                    <w:jc w:val="left"/>
+                    <w:rPr>
+                      <w:rFonts w:ascii="ＭＳ Ｐゴシック" w:eastAsia="ＭＳ Ｐゴシック" w:hAnsi="ＭＳ Ｐゴシック" w:cs="Times New Roman"/>
+                      <w:color w:val="000000"/>
+                      <w:sz w:val="18"/>
+                      <w:szCs w:val="24"/>
+                    </w:rPr>
+                  </w:pPr>
+                </w:p>
+              </w:tc>
+              <w:tc>
+                <w:tcPr>
+                  <w:tcW w:w="306" w:type="dxa"/>
+                  <w:tcBorders>
+                    <w:left w:val="single" w:sz="4" w:space="0" w:color="auto"/>
+                  </w:tcBorders>
+                  <w:vAlign w:val="bottom"/>
+                </w:tcPr>
+                <w:p>
+                  <w:pPr>
+                    <w:spacing w:line="240" w:lineRule="auto"/>
+                    <w:jc w:val="left"/>
+                    <w:rPr>
+                      <w:rFonts w:ascii="ＭＳ Ｐゴシック" w:eastAsia="ＭＳ Ｐゴシック" w:hAnsi="ＭＳ Ｐゴシック" w:cs="Times New Roman"/>
+                      <w:color w:val="000000"/>
+                      <w:sz w:val="18"/>
+                      <w:szCs w:val="24"/>
+                    </w:rPr>
+                  </w:pPr>
+                </w:p>
+              </w:tc>
+            </w:tr>
+          </w:tbl>
+          <w:p>
+            <w:pPr>
+              <w:jc w:val="center"/>
+            </w:pPr>
+          </w:p>
+        </w:tc>
+        <w:tc>
+          <w:tcPr>
+            <w:tcW w:w="1141" w:type="dxa"/>
+            <w:vAlign w:val="center"/>
           </w:tcPr>
           <w:p>
             <w:pPr>
-              <w:spacing w:line="240" w:lineRule="auto"/>
-              <w:jc w:val="left"/>
-              <w:rPr>
-                <w:rFonts w:ascii="ＭＳ Ｐゴシック" w:eastAsia="ＭＳ Ｐゴシック" w:hAnsi="ＭＳ Ｐゴシック" w:cs="Times New Roman"/>
-                <w:color w:val="000000"/>
-                <w:sz w:val="18"/>
-                <w:szCs w:val="24"/>
-              </w:rPr>
+              <w:jc w:val="center"/>
             </w:pPr>
             <w:r>
               <w:rPr>
-                <w:rFonts w:ascii="ＭＳ Ｐゴシック" w:eastAsia="ＭＳ Ｐゴシック" w:hAnsi="ＭＳ Ｐゴシック" w:cs="Times New Roman"/>
-                <w:color w:val="000000"/>
-                <w:sz w:val="18"/>
-                <w:szCs w:val="24"/>
+                <w:rFonts w:ascii="Wingdings" w:hAnsi="Wingdings"/>
+                <w:noProof/>
+                <w:sz w:val="56"/>
+                <w:lang w:eastAsia="ja-JP"/>
               </w:rPr>
-              <w:t>3</w:t>
+              <w:t></w:t>
             </w:r>
           </w:p>
         </w:tc>
         <w:tc>
           <w:tcPr>
-            <w:tcW w:w="306" w:type="dxa"/>
-            <w:tcBorders>
-              <w:left w:val="single" w:sz="4" w:space="0" w:color="auto"/>
-            </w:tcBorders>
-            <w:shd w:val="clear" w:color="auto" w:fill="auto"/>
-            <w:vAlign w:val="bottom"/>
+            <w:tcW w:w="987" w:type="dxa"/>
+            <w:vAlign w:val="center"/>
           </w:tcPr>
+          <w:tbl>
+            <w:tblPr>
+              <w:tblStyle w:val="TableGrid"/>
+              <w:tblW w:w="616" w:type="dxa"/>
+              <w:jc w:val="center"/>
+              <w:tblLook w:val="04A0" w:firstRow="1" w:lastRow="0" w:firstColumn="1" w:lastColumn="0" w:noHBand="0" w:noVBand="1"/>
+            </w:tblPr>
+            <w:tblGrid>
+              <w:gridCol w:w="308"/>
+              <w:gridCol w:w="308"/>
+            </w:tblGrid>
+            <w:tr>
+              <w:trPr>
+                <w:cantSplit/>
+                <w:trHeight w:hRule="exact" w:val="306"/>
+                <w:jc w:val="center"/>
+              </w:trPr>
+              <w:tc>
+                <w:tcPr>
+                  <w:tcW w:w="308" w:type="dxa"/>
+                  <w:tcBorders>
+                    <w:left w:val="single" w:sz="4" w:space="0" w:color="auto"/>
+                  </w:tcBorders>
+                  <w:shd w:val="clear" w:color="auto" w:fill="A5A5A5" w:themeFill="accent3"/>
+                  <w:vAlign w:val="bottom"/>
+                </w:tcPr>
+                <w:p>
+                  <w:pPr>
+                    <w:framePr w:hSpace="142" w:wrap="around" w:vAnchor="page" w:hAnchor="page" w:x="1897" w:y="3033"/>
+                    <w:spacing w:line="240" w:lineRule="auto"/>
+                    <w:jc w:val="center"/>
+                    <w:rPr>
+                      <w:rFonts w:eastAsia="ＭＳ Ｐゴシック" w:cs="Times New Roman"/>
+                      <w:color w:val="000000"/>
+                      <w:sz w:val="18"/>
+                      <w:szCs w:val="24"/>
+                    </w:rPr>
+                  </w:pPr>
+                </w:p>
+              </w:tc>
+              <w:tc>
+                <w:tcPr>
+                  <w:tcW w:w="308" w:type="dxa"/>
+                  <w:tcBorders>
+                    <w:left w:val="single" w:sz="4" w:space="0" w:color="auto"/>
+                  </w:tcBorders>
+                  <w:shd w:val="clear" w:color="auto" w:fill="A5A5A5" w:themeFill="accent3"/>
+                  <w:vAlign w:val="bottom"/>
+                </w:tcPr>
+                <w:p>
+                  <w:pPr>
+                    <w:framePr w:hSpace="142" w:wrap="around" w:vAnchor="page" w:hAnchor="page" w:x="1897" w:y="3033"/>
+                    <w:spacing w:line="240" w:lineRule="auto"/>
+                    <w:jc w:val="center"/>
+                    <w:rPr>
+                      <w:rFonts w:eastAsia="ＭＳ Ｐゴシック" w:cs="Times New Roman"/>
+                      <w:color w:val="000000"/>
+                      <w:sz w:val="18"/>
+                      <w:szCs w:val="24"/>
+                    </w:rPr>
+                  </w:pPr>
+                </w:p>
+              </w:tc>
+            </w:tr>
+            <w:tr>
+              <w:trPr>
+                <w:cantSplit/>
+                <w:trHeight w:hRule="exact" w:val="306"/>
+                <w:jc w:val="center"/>
+              </w:trPr>
+              <w:tc>
+                <w:tcPr>
+                  <w:tcW w:w="308" w:type="dxa"/>
+                  <w:tcBorders>
+                    <w:left w:val="single" w:sz="4" w:space="0" w:color="auto"/>
+                  </w:tcBorders>
+                  <w:shd w:val="clear" w:color="auto" w:fill="A5A5A5" w:themeFill="accent3"/>
+                  <w:vAlign w:val="bottom"/>
+                </w:tcPr>
+                <w:p>
+                  <w:pPr>
+                    <w:framePr w:hSpace="142" w:wrap="around" w:vAnchor="page" w:hAnchor="page" w:x="1897" w:y="3033"/>
+                    <w:spacing w:line="240" w:lineRule="auto"/>
+                    <w:jc w:val="center"/>
+                    <w:rPr>
+                      <w:rFonts w:eastAsia="ＭＳ Ｐゴシック" w:cs="Times New Roman"/>
+                      <w:color w:val="000000"/>
+                      <w:sz w:val="18"/>
+                      <w:szCs w:val="24"/>
+                    </w:rPr>
+                  </w:pPr>
+                </w:p>
+              </w:tc>
+              <w:tc>
+                <w:tcPr>
+                  <w:tcW w:w="308" w:type="dxa"/>
+                  <w:tcBorders>
+                    <w:left w:val="single" w:sz="4" w:space="0" w:color="auto"/>
+                  </w:tcBorders>
+                  <w:shd w:val="clear" w:color="auto" w:fill="FFFFFF" w:themeFill="background1"/>
+                  <w:vAlign w:val="bottom"/>
+                </w:tcPr>
+                <w:p>
+                  <w:pPr>
+                    <w:framePr w:hSpace="142" w:wrap="around" w:vAnchor="page" w:hAnchor="page" w:x="1897" w:y="3033"/>
+                    <w:spacing w:line="240" w:lineRule="auto"/>
+                    <w:jc w:val="center"/>
+                    <w:rPr>
+                      <w:rFonts w:eastAsia="ＭＳ Ｐゴシック" w:cs="Times New Roman"/>
+                      <w:color w:val="000000"/>
+                      <w:sz w:val="18"/>
+                      <w:szCs w:val="24"/>
+                    </w:rPr>
+                  </w:pPr>
+                </w:p>
+              </w:tc>
+            </w:tr>
+            <w:tr>
+              <w:trPr>
+                <w:cantSplit/>
+                <w:trHeight w:hRule="exact" w:val="306"/>
+                <w:jc w:val="center"/>
+              </w:trPr>
+              <w:tc>
+                <w:tcPr>
+                  <w:tcW w:w="308" w:type="dxa"/>
+                  <w:tcBorders>
+                    <w:left w:val="single" w:sz="4" w:space="0" w:color="auto"/>
+                  </w:tcBorders>
+                  <w:shd w:val="clear" w:color="auto" w:fill="A5A5A5" w:themeFill="accent3"/>
+                  <w:vAlign w:val="bottom"/>
+                </w:tcPr>
+                <w:p>
+                  <w:pPr>
+                    <w:framePr w:hSpace="142" w:wrap="around" w:vAnchor="page" w:hAnchor="page" w:x="1897" w:y="3033"/>
+                    <w:spacing w:line="240" w:lineRule="auto"/>
+                    <w:jc w:val="center"/>
+                    <w:rPr>
+                      <w:rFonts w:eastAsia="ＭＳ Ｐゴシック" w:cs="Times New Roman"/>
+                      <w:color w:val="000000"/>
+                      <w:sz w:val="18"/>
+                      <w:szCs w:val="24"/>
+                    </w:rPr>
+                  </w:pPr>
+                </w:p>
+              </w:tc>
+              <w:tc>
+                <w:tcPr>
+                  <w:tcW w:w="308" w:type="dxa"/>
+                  <w:tcBorders>
+                    <w:left w:val="single" w:sz="4" w:space="0" w:color="auto"/>
+                  </w:tcBorders>
+                  <w:shd w:val="clear" w:color="auto" w:fill="FFFFFF" w:themeFill="background1"/>
+                  <w:vAlign w:val="bottom"/>
+                </w:tcPr>
+                <w:p>
+                  <w:pPr>
+                    <w:framePr w:hSpace="142" w:wrap="around" w:vAnchor="page" w:hAnchor="page" w:x="1897" w:y="3033"/>
+                    <w:spacing w:line="240" w:lineRule="auto"/>
+                    <w:jc w:val="center"/>
+                    <w:rPr>
+                      <w:rFonts w:eastAsia="ＭＳ Ｐゴシック" w:cs="Times New Roman"/>
+                      <w:color w:val="000000"/>
+                      <w:sz w:val="18"/>
+                      <w:szCs w:val="24"/>
+                    </w:rPr>
+                  </w:pPr>
+                </w:p>
+              </w:tc>
+            </w:tr>
+          </w:tbl>
           <w:p>
             <w:pPr>
-              <w:spacing w:line="240" w:lineRule="auto"/>
-              <w:jc w:val="left"/>
-              <w:rPr>
-                <w:rFonts w:ascii="ＭＳ Ｐゴシック" w:eastAsia="ＭＳ Ｐゴシック" w:hAnsi="ＭＳ Ｐゴシック" w:cs="Times New Roman"/>
-                <w:color w:val="000000"/>
-                <w:sz w:val="18"/>
-                <w:szCs w:val="24"/>
-              </w:rPr>
+              <w:jc w:val="center"/>
+            </w:pPr>
+          </w:p>
+        </w:tc>
+      </w:tr>
+      <w:tr>
+        <w:trPr>
+          <w:trHeight w:val="1413"/>
+        </w:trPr>
+        <w:tc>
+          <w:tcPr>
+            <w:tcW w:w="1931" w:type="dxa"/>
+            <w:vAlign w:val="center"/>
+          </w:tcPr>
+          <w:tbl>
+            <w:tblPr>
+              <w:tblStyle w:val="TableGrid"/>
+              <w:tblpPr w:leftFromText="142" w:rightFromText="142" w:vertAnchor="text" w:horzAnchor="page" w:tblpXSpec="center" w:tblpY="-274"/>
+              <w:tblOverlap w:val="never"/>
+              <w:tblW w:w="0" w:type="auto"/>
+              <w:tblLook w:val="04A0" w:firstRow="1" w:lastRow="0" w:firstColumn="1" w:lastColumn="0" w:noHBand="0" w:noVBand="1"/>
+            </w:tblPr>
+            <w:tblGrid>
+              <w:gridCol w:w="306"/>
+              <w:gridCol w:w="306"/>
+              <w:gridCol w:w="306"/>
+              <w:gridCol w:w="306"/>
+            </w:tblGrid>
+            <w:tr>
+              <w:trPr>
+                <w:cantSplit/>
+                <w:trHeight w:hRule="exact" w:val="306"/>
+              </w:trPr>
+              <w:tc>
+                <w:tcPr>
+                  <w:tcW w:w="306" w:type="dxa"/>
+                  <w:tcBorders>
+                    <w:left w:val="single" w:sz="4" w:space="0" w:color="auto"/>
+                  </w:tcBorders>
+                  <w:shd w:val="clear" w:color="auto" w:fill="auto"/>
+                  <w:vAlign w:val="bottom"/>
+                </w:tcPr>
+                <w:p>
+                  <w:pPr>
+                    <w:spacing w:line="240" w:lineRule="auto"/>
+                    <w:jc w:val="left"/>
+                    <w:rPr>
+                      <w:rFonts w:ascii="ＭＳ Ｐゴシック" w:eastAsia="ＭＳ Ｐゴシック" w:hAnsi="ＭＳ Ｐゴシック" w:cs="Times New Roman"/>
+                      <w:color w:val="000000"/>
+                      <w:sz w:val="18"/>
+                      <w:szCs w:val="24"/>
+                    </w:rPr>
+                  </w:pPr>
+                </w:p>
+              </w:tc>
+              <w:tc>
+                <w:tcPr>
+                  <w:tcW w:w="306" w:type="dxa"/>
+                  <w:tcBorders>
+                    <w:left w:val="single" w:sz="4" w:space="0" w:color="auto"/>
+                  </w:tcBorders>
+                  <w:shd w:val="clear" w:color="auto" w:fill="A5A5A5" w:themeFill="accent3"/>
+                  <w:vAlign w:val="bottom"/>
+                </w:tcPr>
+                <w:p>
+                  <w:pPr>
+                    <w:spacing w:line="240" w:lineRule="auto"/>
+                    <w:jc w:val="left"/>
+                    <w:rPr>
+                      <w:rFonts w:ascii="ＭＳ Ｐゴシック" w:eastAsia="ＭＳ Ｐゴシック" w:hAnsi="ＭＳ Ｐゴシック" w:cs="Times New Roman"/>
+                      <w:color w:val="000000"/>
+                      <w:sz w:val="18"/>
+                      <w:szCs w:val="24"/>
+                    </w:rPr>
+                  </w:pPr>
+                </w:p>
+              </w:tc>
+              <w:tc>
+                <w:tcPr>
+                  <w:tcW w:w="306" w:type="dxa"/>
+                  <w:tcBorders>
+                    <w:left w:val="single" w:sz="4" w:space="0" w:color="auto"/>
+                  </w:tcBorders>
+                  <w:shd w:val="clear" w:color="auto" w:fill="A5A5A5" w:themeFill="accent3"/>
+                  <w:vAlign w:val="bottom"/>
+                </w:tcPr>
+                <w:p>
+                  <w:pPr>
+                    <w:spacing w:line="240" w:lineRule="auto"/>
+                    <w:jc w:val="left"/>
+                    <w:rPr>
+                      <w:rFonts w:ascii="ＭＳ Ｐゴシック" w:eastAsia="ＭＳ Ｐゴシック" w:hAnsi="ＭＳ Ｐゴシック" w:cs="Times New Roman"/>
+                      <w:color w:val="000000"/>
+                      <w:sz w:val="18"/>
+                      <w:szCs w:val="24"/>
+                    </w:rPr>
+                  </w:pPr>
+                </w:p>
+              </w:tc>
+              <w:tc>
+                <w:tcPr>
+                  <w:tcW w:w="306" w:type="dxa"/>
+                  <w:tcBorders>
+                    <w:left w:val="single" w:sz="4" w:space="0" w:color="auto"/>
+                  </w:tcBorders>
+                  <w:vAlign w:val="bottom"/>
+                </w:tcPr>
+                <w:p>
+                  <w:pPr>
+                    <w:spacing w:line="240" w:lineRule="auto"/>
+                    <w:jc w:val="left"/>
+                    <w:rPr>
+                      <w:rFonts w:ascii="ＭＳ Ｐゴシック" w:eastAsia="ＭＳ Ｐゴシック" w:hAnsi="ＭＳ Ｐゴシック" w:cs="Times New Roman"/>
+                      <w:color w:val="000000"/>
+                      <w:sz w:val="18"/>
+                      <w:szCs w:val="24"/>
+                    </w:rPr>
+                  </w:pPr>
+                </w:p>
+              </w:tc>
+            </w:tr>
+            <w:tr>
+              <w:trPr>
+                <w:cantSplit/>
+                <w:trHeight w:hRule="exact" w:val="306"/>
+              </w:trPr>
+              <w:tc>
+                <w:tcPr>
+                  <w:tcW w:w="306" w:type="dxa"/>
+                  <w:tcBorders>
+                    <w:left w:val="single" w:sz="4" w:space="0" w:color="auto"/>
+                  </w:tcBorders>
+                  <w:shd w:val="clear" w:color="auto" w:fill="auto"/>
+                  <w:vAlign w:val="bottom"/>
+                </w:tcPr>
+                <w:p>
+                  <w:pPr>
+                    <w:spacing w:line="240" w:lineRule="auto"/>
+                    <w:jc w:val="left"/>
+                    <w:rPr>
+                      <w:rFonts w:ascii="ＭＳ Ｐゴシック" w:eastAsia="ＭＳ Ｐゴシック" w:hAnsi="ＭＳ Ｐゴシック" w:cs="Times New Roman"/>
+                      <w:color w:val="000000"/>
+                      <w:sz w:val="18"/>
+                      <w:szCs w:val="24"/>
+                    </w:rPr>
+                  </w:pPr>
+                </w:p>
+              </w:tc>
+              <w:tc>
+                <w:tcPr>
+                  <w:tcW w:w="306" w:type="dxa"/>
+                  <w:tcBorders>
+                    <w:left w:val="single" w:sz="4" w:space="0" w:color="auto"/>
+                  </w:tcBorders>
+                  <w:vAlign w:val="bottom"/>
+                </w:tcPr>
+                <w:p>
+                  <w:pPr>
+                    <w:spacing w:line="240" w:lineRule="auto"/>
+                    <w:jc w:val="left"/>
+                    <w:rPr>
+                      <w:rFonts w:ascii="ＭＳ Ｐゴシック" w:eastAsia="ＭＳ Ｐゴシック" w:hAnsi="ＭＳ Ｐゴシック" w:cs="Times New Roman"/>
+                      <w:color w:val="000000"/>
+                      <w:sz w:val="18"/>
+                      <w:szCs w:val="24"/>
+                    </w:rPr>
+                  </w:pPr>
+                </w:p>
+              </w:tc>
+              <w:tc>
+                <w:tcPr>
+                  <w:tcW w:w="306" w:type="dxa"/>
+                  <w:tcBorders>
+                    <w:left w:val="single" w:sz="4" w:space="0" w:color="auto"/>
+                  </w:tcBorders>
+                  <w:shd w:val="clear" w:color="auto" w:fill="A5A5A5" w:themeFill="accent3"/>
+                  <w:vAlign w:val="bottom"/>
+                </w:tcPr>
+                <w:p>
+                  <w:pPr>
+                    <w:spacing w:line="240" w:lineRule="auto"/>
+                    <w:jc w:val="left"/>
+                    <w:rPr>
+                      <w:rFonts w:ascii="ＭＳ Ｐゴシック" w:eastAsia="ＭＳ Ｐゴシック" w:hAnsi="ＭＳ Ｐゴシック" w:cs="Times New Roman"/>
+                      <w:color w:val="000000"/>
+                      <w:sz w:val="18"/>
+                      <w:szCs w:val="24"/>
+                    </w:rPr>
+                  </w:pPr>
+                </w:p>
+              </w:tc>
+              <w:tc>
+                <w:tcPr>
+                  <w:tcW w:w="306" w:type="dxa"/>
+                  <w:tcBorders>
+                    <w:left w:val="single" w:sz="4" w:space="0" w:color="auto"/>
+                  </w:tcBorders>
+                  <w:vAlign w:val="bottom"/>
+                </w:tcPr>
+                <w:p>
+                  <w:pPr>
+                    <w:spacing w:line="240" w:lineRule="auto"/>
+                    <w:jc w:val="left"/>
+                    <w:rPr>
+                      <w:rFonts w:ascii="ＭＳ Ｐゴシック" w:eastAsia="ＭＳ Ｐゴシック" w:hAnsi="ＭＳ Ｐゴシック" w:cs="Times New Roman"/>
+                      <w:color w:val="000000"/>
+                      <w:sz w:val="18"/>
+                      <w:szCs w:val="24"/>
+                    </w:rPr>
+                  </w:pPr>
+                </w:p>
+              </w:tc>
+            </w:tr>
+            <w:tr>
+              <w:trPr>
+                <w:cantSplit/>
+                <w:trHeight w:hRule="exact" w:val="306"/>
+              </w:trPr>
+              <w:tc>
+                <w:tcPr>
+                  <w:tcW w:w="306" w:type="dxa"/>
+                  <w:tcBorders>
+                    <w:left w:val="single" w:sz="4" w:space="0" w:color="auto"/>
+                  </w:tcBorders>
+                  <w:shd w:val="clear" w:color="auto" w:fill="auto"/>
+                  <w:vAlign w:val="bottom"/>
+                </w:tcPr>
+                <w:p>
+                  <w:pPr>
+                    <w:spacing w:line="240" w:lineRule="auto"/>
+                    <w:jc w:val="left"/>
+                    <w:rPr>
+                      <w:rFonts w:ascii="ＭＳ Ｐゴシック" w:eastAsia="ＭＳ Ｐゴシック" w:hAnsi="ＭＳ Ｐゴシック" w:cs="Times New Roman"/>
+                      <w:color w:val="000000"/>
+                      <w:sz w:val="18"/>
+                      <w:szCs w:val="24"/>
+                    </w:rPr>
+                  </w:pPr>
+                </w:p>
+              </w:tc>
+              <w:tc>
+                <w:tcPr>
+                  <w:tcW w:w="306" w:type="dxa"/>
+                  <w:tcBorders>
+                    <w:left w:val="single" w:sz="4" w:space="0" w:color="auto"/>
+                  </w:tcBorders>
+                  <w:vAlign w:val="bottom"/>
+                </w:tcPr>
+                <w:p>
+                  <w:pPr>
+                    <w:spacing w:line="240" w:lineRule="auto"/>
+                    <w:jc w:val="left"/>
+                    <w:rPr>
+                      <w:rFonts w:ascii="ＭＳ Ｐゴシック" w:eastAsia="ＭＳ Ｐゴシック" w:hAnsi="ＭＳ Ｐゴシック" w:cs="Times New Roman"/>
+                      <w:color w:val="000000"/>
+                      <w:sz w:val="18"/>
+                      <w:szCs w:val="24"/>
+                    </w:rPr>
+                  </w:pPr>
+                </w:p>
+              </w:tc>
+              <w:tc>
+                <w:tcPr>
+                  <w:tcW w:w="306" w:type="dxa"/>
+                  <w:tcBorders>
+                    <w:left w:val="single" w:sz="4" w:space="0" w:color="auto"/>
+                  </w:tcBorders>
+                  <w:shd w:val="clear" w:color="auto" w:fill="A5A5A5" w:themeFill="accent3"/>
+                  <w:vAlign w:val="bottom"/>
+                </w:tcPr>
+                <w:p>
+                  <w:pPr>
+                    <w:spacing w:line="240" w:lineRule="auto"/>
+                    <w:jc w:val="left"/>
+                    <w:rPr>
+                      <w:rFonts w:ascii="ＭＳ Ｐゴシック" w:eastAsia="ＭＳ Ｐゴシック" w:hAnsi="ＭＳ Ｐゴシック" w:cs="Times New Roman"/>
+                      <w:color w:val="000000"/>
+                      <w:sz w:val="18"/>
+                      <w:szCs w:val="24"/>
+                    </w:rPr>
+                  </w:pPr>
+                </w:p>
+              </w:tc>
+              <w:tc>
+                <w:tcPr>
+                  <w:tcW w:w="306" w:type="dxa"/>
+                  <w:tcBorders>
+                    <w:left w:val="single" w:sz="4" w:space="0" w:color="auto"/>
+                  </w:tcBorders>
+                  <w:vAlign w:val="bottom"/>
+                </w:tcPr>
+                <w:p>
+                  <w:pPr>
+                    <w:spacing w:line="240" w:lineRule="auto"/>
+                    <w:jc w:val="left"/>
+                    <w:rPr>
+                      <w:rFonts w:ascii="ＭＳ Ｐゴシック" w:eastAsia="ＭＳ Ｐゴシック" w:hAnsi="ＭＳ Ｐゴシック" w:cs="Times New Roman"/>
+                      <w:color w:val="000000"/>
+                      <w:sz w:val="18"/>
+                      <w:szCs w:val="24"/>
+                    </w:rPr>
+                  </w:pPr>
+                </w:p>
+              </w:tc>
+            </w:tr>
+            <w:tr>
+              <w:trPr>
+                <w:cantSplit/>
+                <w:trHeight w:hRule="exact" w:val="306"/>
+              </w:trPr>
+              <w:tc>
+                <w:tcPr>
+                  <w:tcW w:w="306" w:type="dxa"/>
+                  <w:tcBorders>
+                    <w:left w:val="single" w:sz="4" w:space="0" w:color="auto"/>
+                  </w:tcBorders>
+                  <w:shd w:val="clear" w:color="auto" w:fill="auto"/>
+                  <w:vAlign w:val="bottom"/>
+                </w:tcPr>
+                <w:p>
+                  <w:pPr>
+                    <w:spacing w:line="240" w:lineRule="auto"/>
+                    <w:jc w:val="left"/>
+                    <w:rPr>
+                      <w:rFonts w:ascii="ＭＳ Ｐゴシック" w:eastAsia="ＭＳ Ｐゴシック" w:hAnsi="ＭＳ Ｐゴシック" w:cs="Times New Roman"/>
+                      <w:color w:val="000000"/>
+                      <w:sz w:val="18"/>
+                      <w:szCs w:val="24"/>
+                    </w:rPr>
+                  </w:pPr>
+                </w:p>
+              </w:tc>
+              <w:tc>
+                <w:tcPr>
+                  <w:tcW w:w="306" w:type="dxa"/>
+                  <w:tcBorders>
+                    <w:left w:val="single" w:sz="4" w:space="0" w:color="auto"/>
+                  </w:tcBorders>
+                  <w:vAlign w:val="bottom"/>
+                </w:tcPr>
+                <w:p>
+                  <w:pPr>
+                    <w:spacing w:line="240" w:lineRule="auto"/>
+                    <w:jc w:val="left"/>
+                    <w:rPr>
+                      <w:rFonts w:ascii="ＭＳ Ｐゴシック" w:eastAsia="ＭＳ Ｐゴシック" w:hAnsi="ＭＳ Ｐゴシック" w:cs="Times New Roman"/>
+                      <w:color w:val="000000"/>
+                      <w:sz w:val="18"/>
+                      <w:szCs w:val="24"/>
+                    </w:rPr>
+                  </w:pPr>
+                </w:p>
+              </w:tc>
+              <w:tc>
+                <w:tcPr>
+                  <w:tcW w:w="306" w:type="dxa"/>
+                  <w:tcBorders>
+                    <w:left w:val="single" w:sz="4" w:space="0" w:color="auto"/>
+                  </w:tcBorders>
+                  <w:vAlign w:val="bottom"/>
+                </w:tcPr>
+                <w:p>
+                  <w:pPr>
+                    <w:spacing w:line="240" w:lineRule="auto"/>
+                    <w:jc w:val="left"/>
+                    <w:rPr>
+                      <w:rFonts w:ascii="ＭＳ Ｐゴシック" w:eastAsia="ＭＳ Ｐゴシック" w:hAnsi="ＭＳ Ｐゴシック" w:cs="Times New Roman"/>
+                      <w:color w:val="000000"/>
+                      <w:sz w:val="18"/>
+                      <w:szCs w:val="24"/>
+                    </w:rPr>
+                  </w:pPr>
+                </w:p>
+              </w:tc>
+              <w:tc>
+                <w:tcPr>
+                  <w:tcW w:w="306" w:type="dxa"/>
+                  <w:tcBorders>
+                    <w:left w:val="single" w:sz="4" w:space="0" w:color="auto"/>
+                  </w:tcBorders>
+                  <w:vAlign w:val="bottom"/>
+                </w:tcPr>
+                <w:p>
+                  <w:pPr>
+                    <w:spacing w:line="240" w:lineRule="auto"/>
+                    <w:jc w:val="left"/>
+                    <w:rPr>
+                      <w:rFonts w:ascii="ＭＳ Ｐゴシック" w:eastAsia="ＭＳ Ｐゴシック" w:hAnsi="ＭＳ Ｐゴシック" w:cs="Times New Roman"/>
+                      <w:color w:val="000000"/>
+                      <w:sz w:val="18"/>
+                      <w:szCs w:val="24"/>
+                    </w:rPr>
+                  </w:pPr>
+                </w:p>
+              </w:tc>
+            </w:tr>
+          </w:tbl>
+          <w:p>
+            <w:pPr>
+              <w:jc w:val="center"/>
             </w:pPr>
           </w:p>
         </w:tc>
         <w:tc>
           <w:tcPr>
-            <w:tcW w:w="306" w:type="dxa"/>
-            <w:tcBorders>
-              <w:left w:val="single" w:sz="4" w:space="0" w:color="auto"/>
-            </w:tcBorders>
-            <w:vAlign w:val="bottom"/>
+            <w:tcW w:w="1141" w:type="dxa"/>
+            <w:vAlign w:val="center"/>
           </w:tcPr>
           <w:p>
             <w:pPr>
-              <w:spacing w:line="240" w:lineRule="auto"/>
-              <w:jc w:val="left"/>
+              <w:jc w:val="center"/>
+            </w:pPr>
+            <w:r>
               <w:rPr>
-                <w:rFonts w:ascii="ＭＳ Ｐゴシック" w:eastAsia="ＭＳ Ｐゴシック" w:hAnsi="ＭＳ Ｐゴシック" w:cs="Times New Roman"/>
-                <w:color w:val="000000"/>
-                <w:sz w:val="18"/>
-                <w:szCs w:val="24"/>
+                <w:rFonts w:ascii="Wingdings" w:hAnsi="Wingdings"/>
+                <w:noProof/>
+                <w:sz w:val="56"/>
+                <w:lang w:eastAsia="ja-JP"/>
               </w:rPr>
+              <w:t></w:t>
+            </w:r>
+          </w:p>
+        </w:tc>
+        <w:tc>
+          <w:tcPr>
+            <w:tcW w:w="987" w:type="dxa"/>
+            <w:vAlign w:val="center"/>
+          </w:tcPr>
+          <w:tbl>
+            <w:tblPr>
+              <w:tblStyle w:val="TableGrid"/>
+              <w:tblW w:w="616" w:type="dxa"/>
+              <w:jc w:val="center"/>
+              <w:tblLook w:val="04A0" w:firstRow="1" w:lastRow="0" w:firstColumn="1" w:lastColumn="0" w:noHBand="0" w:noVBand="1"/>
+            </w:tblPr>
+            <w:tblGrid>
+              <w:gridCol w:w="308"/>
+              <w:gridCol w:w="308"/>
+            </w:tblGrid>
+            <w:tr>
+              <w:trPr>
+                <w:cantSplit/>
+                <w:trHeight w:hRule="exact" w:val="306"/>
+                <w:jc w:val="center"/>
+              </w:trPr>
+              <w:tc>
+                <w:tcPr>
+                  <w:tcW w:w="308" w:type="dxa"/>
+                  <w:tcBorders>
+                    <w:left w:val="single" w:sz="4" w:space="0" w:color="auto"/>
+                  </w:tcBorders>
+                  <w:shd w:val="clear" w:color="auto" w:fill="A5A5A5" w:themeFill="accent3"/>
+                  <w:vAlign w:val="bottom"/>
+                </w:tcPr>
+                <w:p>
+                  <w:pPr>
+                    <w:framePr w:hSpace="142" w:wrap="around" w:vAnchor="page" w:hAnchor="page" w:x="1897" w:y="3033"/>
+                    <w:spacing w:line="240" w:lineRule="auto"/>
+                    <w:jc w:val="center"/>
+                    <w:rPr>
+                      <w:rFonts w:eastAsia="ＭＳ Ｐゴシック" w:cs="Times New Roman"/>
+                      <w:color w:val="000000"/>
+                      <w:sz w:val="18"/>
+                      <w:szCs w:val="24"/>
+                    </w:rPr>
+                  </w:pPr>
+                </w:p>
+              </w:tc>
+              <w:tc>
+                <w:tcPr>
+                  <w:tcW w:w="308" w:type="dxa"/>
+                  <w:tcBorders>
+                    <w:left w:val="single" w:sz="4" w:space="0" w:color="auto"/>
+                  </w:tcBorders>
+                  <w:shd w:val="clear" w:color="auto" w:fill="A5A5A5" w:themeFill="accent3"/>
+                  <w:vAlign w:val="bottom"/>
+                </w:tcPr>
+                <w:p>
+                  <w:pPr>
+                    <w:framePr w:hSpace="142" w:wrap="around" w:vAnchor="page" w:hAnchor="page" w:x="1897" w:y="3033"/>
+                    <w:spacing w:line="240" w:lineRule="auto"/>
+                    <w:jc w:val="center"/>
+                    <w:rPr>
+                      <w:rFonts w:eastAsia="ＭＳ Ｐゴシック" w:cs="Times New Roman"/>
+                      <w:color w:val="000000"/>
+                      <w:sz w:val="18"/>
+                      <w:szCs w:val="24"/>
+                    </w:rPr>
+                  </w:pPr>
+                </w:p>
+              </w:tc>
+            </w:tr>
+            <w:tr>
+              <w:trPr>
+                <w:cantSplit/>
+                <w:trHeight w:hRule="exact" w:val="306"/>
+                <w:jc w:val="center"/>
+              </w:trPr>
+              <w:tc>
+                <w:tcPr>
+                  <w:tcW w:w="308" w:type="dxa"/>
+                  <w:tcBorders>
+                    <w:left w:val="single" w:sz="4" w:space="0" w:color="auto"/>
+                  </w:tcBorders>
+                  <w:shd w:val="clear" w:color="auto" w:fill="FFFFFF" w:themeFill="background1"/>
+                  <w:vAlign w:val="bottom"/>
+                </w:tcPr>
+                <w:p>
+                  <w:pPr>
+                    <w:framePr w:hSpace="142" w:wrap="around" w:vAnchor="page" w:hAnchor="page" w:x="1897" w:y="3033"/>
+                    <w:spacing w:line="240" w:lineRule="auto"/>
+                    <w:jc w:val="center"/>
+                    <w:rPr>
+                      <w:rFonts w:eastAsia="ＭＳ Ｐゴシック" w:cs="Times New Roman"/>
+                      <w:color w:val="000000"/>
+                      <w:sz w:val="18"/>
+                      <w:szCs w:val="24"/>
+                    </w:rPr>
+                  </w:pPr>
+                </w:p>
+              </w:tc>
+              <w:tc>
+                <w:tcPr>
+                  <w:tcW w:w="308" w:type="dxa"/>
+                  <w:tcBorders>
+                    <w:left w:val="single" w:sz="4" w:space="0" w:color="auto"/>
+                  </w:tcBorders>
+                  <w:shd w:val="clear" w:color="auto" w:fill="A5A5A5" w:themeFill="accent3"/>
+                  <w:vAlign w:val="bottom"/>
+                </w:tcPr>
+                <w:p>
+                  <w:pPr>
+                    <w:framePr w:hSpace="142" w:wrap="around" w:vAnchor="page" w:hAnchor="page" w:x="1897" w:y="3033"/>
+                    <w:spacing w:line="240" w:lineRule="auto"/>
+                    <w:jc w:val="center"/>
+                    <w:rPr>
+                      <w:rFonts w:eastAsia="ＭＳ Ｐゴシック" w:cs="Times New Roman"/>
+                      <w:color w:val="000000"/>
+                      <w:sz w:val="18"/>
+                      <w:szCs w:val="24"/>
+                    </w:rPr>
+                  </w:pPr>
+                </w:p>
+              </w:tc>
+            </w:tr>
+            <w:tr>
+              <w:trPr>
+                <w:cantSplit/>
+                <w:trHeight w:hRule="exact" w:val="306"/>
+                <w:jc w:val="center"/>
+              </w:trPr>
+              <w:tc>
+                <w:tcPr>
+                  <w:tcW w:w="308" w:type="dxa"/>
+                  <w:tcBorders>
+                    <w:left w:val="single" w:sz="4" w:space="0" w:color="auto"/>
+                  </w:tcBorders>
+                  <w:shd w:val="clear" w:color="auto" w:fill="FFFFFF" w:themeFill="background1"/>
+                  <w:vAlign w:val="bottom"/>
+                </w:tcPr>
+                <w:p>
+                  <w:pPr>
+                    <w:framePr w:hSpace="142" w:wrap="around" w:vAnchor="page" w:hAnchor="page" w:x="1897" w:y="3033"/>
+                    <w:spacing w:line="240" w:lineRule="auto"/>
+                    <w:jc w:val="center"/>
+                    <w:rPr>
+                      <w:rFonts w:eastAsia="ＭＳ Ｐゴシック" w:cs="Times New Roman"/>
+                      <w:color w:val="000000"/>
+                      <w:sz w:val="18"/>
+                      <w:szCs w:val="24"/>
+                    </w:rPr>
+                  </w:pPr>
+                </w:p>
+              </w:tc>
+              <w:tc>
+                <w:tcPr>
+                  <w:tcW w:w="308" w:type="dxa"/>
+                  <w:tcBorders>
+                    <w:left w:val="single" w:sz="4" w:space="0" w:color="auto"/>
+                  </w:tcBorders>
+                  <w:shd w:val="clear" w:color="auto" w:fill="A5A5A5" w:themeFill="accent3"/>
+                  <w:vAlign w:val="bottom"/>
+                </w:tcPr>
+                <w:p>
+                  <w:pPr>
+                    <w:framePr w:hSpace="142" w:wrap="around" w:vAnchor="page" w:hAnchor="page" w:x="1897" w:y="3033"/>
+                    <w:spacing w:line="240" w:lineRule="auto"/>
+                    <w:jc w:val="center"/>
+                    <w:rPr>
+                      <w:rFonts w:eastAsia="ＭＳ Ｐゴシック" w:cs="Times New Roman"/>
+                      <w:color w:val="000000"/>
+                      <w:sz w:val="18"/>
+                      <w:szCs w:val="24"/>
+                    </w:rPr>
+                  </w:pPr>
+                </w:p>
+              </w:tc>
+            </w:tr>
+          </w:tbl>
+          <w:p>
+            <w:pPr>
+              <w:jc w:val="center"/>
+            </w:pPr>
+          </w:p>
+        </w:tc>
+      </w:tr>
+      <w:tr>
+        <w:trPr>
+          <w:trHeight w:val="1413"/>
+        </w:trPr>
+        <w:tc>
+          <w:tcPr>
+            <w:tcW w:w="1931" w:type="dxa"/>
+            <w:vAlign w:val="center"/>
+          </w:tcPr>
+          <w:tbl>
+            <w:tblPr>
+              <w:tblStyle w:val="TableGrid"/>
+              <w:tblpPr w:leftFromText="142" w:rightFromText="142" w:vertAnchor="text" w:horzAnchor="page" w:tblpXSpec="center" w:tblpY="-274"/>
+              <w:tblOverlap w:val="never"/>
+              <w:tblW w:w="0" w:type="auto"/>
+              <w:tblLook w:val="04A0" w:firstRow="1" w:lastRow="0" w:firstColumn="1" w:lastColumn="0" w:noHBand="0" w:noVBand="1"/>
+            </w:tblPr>
+            <w:tblGrid>
+              <w:gridCol w:w="306"/>
+              <w:gridCol w:w="306"/>
+              <w:gridCol w:w="306"/>
+              <w:gridCol w:w="306"/>
+            </w:tblGrid>
+            <w:tr>
+              <w:trPr>
+                <w:cantSplit/>
+                <w:trHeight w:hRule="exact" w:val="306"/>
+              </w:trPr>
+              <w:tc>
+                <w:tcPr>
+                  <w:tcW w:w="306" w:type="dxa"/>
+                  <w:tcBorders>
+                    <w:left w:val="single" w:sz="4" w:space="0" w:color="auto"/>
+                  </w:tcBorders>
+                  <w:shd w:val="clear" w:color="auto" w:fill="auto"/>
+                  <w:vAlign w:val="bottom"/>
+                </w:tcPr>
+                <w:p>
+                  <w:pPr>
+                    <w:spacing w:line="240" w:lineRule="auto"/>
+                    <w:jc w:val="left"/>
+                    <w:rPr>
+                      <w:rFonts w:ascii="ＭＳ Ｐゴシック" w:eastAsia="ＭＳ Ｐゴシック" w:hAnsi="ＭＳ Ｐゴシック" w:cs="Times New Roman"/>
+                      <w:color w:val="000000"/>
+                      <w:sz w:val="18"/>
+                      <w:szCs w:val="24"/>
+                    </w:rPr>
+                  </w:pPr>
+                </w:p>
+              </w:tc>
+              <w:tc>
+                <w:tcPr>
+                  <w:tcW w:w="306" w:type="dxa"/>
+                  <w:tcBorders>
+                    <w:left w:val="single" w:sz="4" w:space="0" w:color="auto"/>
+                  </w:tcBorders>
+                  <w:shd w:val="clear" w:color="auto" w:fill="A5A5A5" w:themeFill="accent3"/>
+                  <w:vAlign w:val="bottom"/>
+                </w:tcPr>
+                <w:p>
+                  <w:pPr>
+                    <w:spacing w:line="240" w:lineRule="auto"/>
+                    <w:jc w:val="left"/>
+                    <w:rPr>
+                      <w:rFonts w:ascii="ＭＳ Ｐゴシック" w:eastAsia="ＭＳ Ｐゴシック" w:hAnsi="ＭＳ Ｐゴシック" w:cs="Times New Roman"/>
+                      <w:color w:val="000000"/>
+                      <w:sz w:val="18"/>
+                      <w:szCs w:val="24"/>
+                    </w:rPr>
+                  </w:pPr>
+                </w:p>
+              </w:tc>
+              <w:tc>
+                <w:tcPr>
+                  <w:tcW w:w="306" w:type="dxa"/>
+                  <w:tcBorders>
+                    <w:left w:val="single" w:sz="4" w:space="0" w:color="auto"/>
+                  </w:tcBorders>
+                  <w:shd w:val="clear" w:color="auto" w:fill="auto"/>
+                  <w:vAlign w:val="bottom"/>
+                </w:tcPr>
+                <w:p>
+                  <w:pPr>
+                    <w:spacing w:line="240" w:lineRule="auto"/>
+                    <w:jc w:val="left"/>
+                    <w:rPr>
+                      <w:rFonts w:ascii="ＭＳ Ｐゴシック" w:eastAsia="ＭＳ Ｐゴシック" w:hAnsi="ＭＳ Ｐゴシック" w:cs="Times New Roman"/>
+                      <w:color w:val="000000"/>
+                      <w:sz w:val="18"/>
+                      <w:szCs w:val="24"/>
+                    </w:rPr>
+                  </w:pPr>
+                </w:p>
+              </w:tc>
+              <w:tc>
+                <w:tcPr>
+                  <w:tcW w:w="306" w:type="dxa"/>
+                  <w:tcBorders>
+                    <w:left w:val="single" w:sz="4" w:space="0" w:color="auto"/>
+                  </w:tcBorders>
+                  <w:vAlign w:val="bottom"/>
+                </w:tcPr>
+                <w:p>
+                  <w:pPr>
+                    <w:spacing w:line="240" w:lineRule="auto"/>
+                    <w:jc w:val="left"/>
+                    <w:rPr>
+                      <w:rFonts w:ascii="ＭＳ Ｐゴシック" w:eastAsia="ＭＳ Ｐゴシック" w:hAnsi="ＭＳ Ｐゴシック" w:cs="Times New Roman"/>
+                      <w:color w:val="000000"/>
+                      <w:sz w:val="18"/>
+                      <w:szCs w:val="24"/>
+                    </w:rPr>
+                  </w:pPr>
+                </w:p>
+              </w:tc>
+            </w:tr>
+            <w:tr>
+              <w:trPr>
+                <w:cantSplit/>
+                <w:trHeight w:hRule="exact" w:val="306"/>
+              </w:trPr>
+              <w:tc>
+                <w:tcPr>
+                  <w:tcW w:w="306" w:type="dxa"/>
+                  <w:tcBorders>
+                    <w:left w:val="single" w:sz="4" w:space="0" w:color="auto"/>
+                  </w:tcBorders>
+                  <w:shd w:val="clear" w:color="auto" w:fill="auto"/>
+                  <w:vAlign w:val="bottom"/>
+                </w:tcPr>
+                <w:p>
+                  <w:pPr>
+                    <w:spacing w:line="240" w:lineRule="auto"/>
+                    <w:jc w:val="left"/>
+                    <w:rPr>
+                      <w:rFonts w:ascii="ＭＳ Ｐゴシック" w:eastAsia="ＭＳ Ｐゴシック" w:hAnsi="ＭＳ Ｐゴシック" w:cs="Times New Roman"/>
+                      <w:color w:val="000000"/>
+                      <w:sz w:val="18"/>
+                      <w:szCs w:val="24"/>
+                    </w:rPr>
+                  </w:pPr>
+                </w:p>
+              </w:tc>
+              <w:tc>
+                <w:tcPr>
+                  <w:tcW w:w="306" w:type="dxa"/>
+                  <w:tcBorders>
+                    <w:left w:val="single" w:sz="4" w:space="0" w:color="auto"/>
+                  </w:tcBorders>
+                  <w:shd w:val="clear" w:color="auto" w:fill="A5A5A5" w:themeFill="accent3"/>
+                  <w:vAlign w:val="bottom"/>
+                </w:tcPr>
+                <w:p>
+                  <w:pPr>
+                    <w:spacing w:line="240" w:lineRule="auto"/>
+                    <w:jc w:val="left"/>
+                    <w:rPr>
+                      <w:rFonts w:ascii="ＭＳ Ｐゴシック" w:eastAsia="ＭＳ Ｐゴシック" w:hAnsi="ＭＳ Ｐゴシック" w:cs="Times New Roman"/>
+                      <w:color w:val="000000"/>
+                      <w:sz w:val="18"/>
+                      <w:szCs w:val="24"/>
+                    </w:rPr>
+                  </w:pPr>
+                </w:p>
+              </w:tc>
+              <w:tc>
+                <w:tcPr>
+                  <w:tcW w:w="306" w:type="dxa"/>
+                  <w:tcBorders>
+                    <w:left w:val="single" w:sz="4" w:space="0" w:color="auto"/>
+                  </w:tcBorders>
+                  <w:shd w:val="clear" w:color="auto" w:fill="A5A5A5" w:themeFill="accent3"/>
+                  <w:vAlign w:val="bottom"/>
+                </w:tcPr>
+                <w:p>
+                  <w:pPr>
+                    <w:spacing w:line="240" w:lineRule="auto"/>
+                    <w:jc w:val="left"/>
+                    <w:rPr>
+                      <w:rFonts w:ascii="ＭＳ Ｐゴシック" w:eastAsia="ＭＳ Ｐゴシック" w:hAnsi="ＭＳ Ｐゴシック" w:cs="Times New Roman"/>
+                      <w:color w:val="000000"/>
+                      <w:sz w:val="18"/>
+                      <w:szCs w:val="24"/>
+                    </w:rPr>
+                  </w:pPr>
+                </w:p>
+              </w:tc>
+              <w:tc>
+                <w:tcPr>
+                  <w:tcW w:w="306" w:type="dxa"/>
+                  <w:tcBorders>
+                    <w:left w:val="single" w:sz="4" w:space="0" w:color="auto"/>
+                  </w:tcBorders>
+                  <w:vAlign w:val="bottom"/>
+                </w:tcPr>
+                <w:p>
+                  <w:pPr>
+                    <w:spacing w:line="240" w:lineRule="auto"/>
+                    <w:jc w:val="left"/>
+                    <w:rPr>
+                      <w:rFonts w:ascii="ＭＳ Ｐゴシック" w:eastAsia="ＭＳ Ｐゴシック" w:hAnsi="ＭＳ Ｐゴシック" w:cs="Times New Roman"/>
+                      <w:color w:val="000000"/>
+                      <w:sz w:val="18"/>
+                      <w:szCs w:val="24"/>
+                    </w:rPr>
+                  </w:pPr>
+                </w:p>
+              </w:tc>
+            </w:tr>
+            <w:tr>
+              <w:trPr>
+                <w:cantSplit/>
+                <w:trHeight w:hRule="exact" w:val="306"/>
+              </w:trPr>
+              <w:tc>
+                <w:tcPr>
+                  <w:tcW w:w="306" w:type="dxa"/>
+                  <w:tcBorders>
+                    <w:left w:val="single" w:sz="4" w:space="0" w:color="auto"/>
+                  </w:tcBorders>
+                  <w:shd w:val="clear" w:color="auto" w:fill="auto"/>
+                  <w:vAlign w:val="bottom"/>
+                </w:tcPr>
+                <w:p>
+                  <w:pPr>
+                    <w:spacing w:line="240" w:lineRule="auto"/>
+                    <w:jc w:val="left"/>
+                    <w:rPr>
+                      <w:rFonts w:ascii="ＭＳ Ｐゴシック" w:eastAsia="ＭＳ Ｐゴシック" w:hAnsi="ＭＳ Ｐゴシック" w:cs="Times New Roman"/>
+                      <w:color w:val="000000"/>
+                      <w:sz w:val="18"/>
+                      <w:szCs w:val="24"/>
+                    </w:rPr>
+                  </w:pPr>
+                </w:p>
+              </w:tc>
+              <w:tc>
+                <w:tcPr>
+                  <w:tcW w:w="306" w:type="dxa"/>
+                  <w:tcBorders>
+                    <w:left w:val="single" w:sz="4" w:space="0" w:color="auto"/>
+                  </w:tcBorders>
+                  <w:shd w:val="clear" w:color="auto" w:fill="auto"/>
+                  <w:vAlign w:val="bottom"/>
+                </w:tcPr>
+                <w:p>
+                  <w:pPr>
+                    <w:spacing w:line="240" w:lineRule="auto"/>
+                    <w:jc w:val="left"/>
+                    <w:rPr>
+                      <w:rFonts w:ascii="ＭＳ Ｐゴシック" w:eastAsia="ＭＳ Ｐゴシック" w:hAnsi="ＭＳ Ｐゴシック" w:cs="Times New Roman"/>
+                      <w:color w:val="000000"/>
+                      <w:sz w:val="18"/>
+                      <w:szCs w:val="24"/>
+                    </w:rPr>
+                  </w:pPr>
+                </w:p>
+              </w:tc>
+              <w:tc>
+                <w:tcPr>
+                  <w:tcW w:w="306" w:type="dxa"/>
+                  <w:tcBorders>
+                    <w:left w:val="single" w:sz="4" w:space="0" w:color="auto"/>
+                  </w:tcBorders>
+                  <w:shd w:val="clear" w:color="auto" w:fill="A5A5A5" w:themeFill="accent3"/>
+                  <w:vAlign w:val="bottom"/>
+                </w:tcPr>
+                <w:p>
+                  <w:pPr>
+                    <w:spacing w:line="240" w:lineRule="auto"/>
+                    <w:jc w:val="left"/>
+                    <w:rPr>
+                      <w:rFonts w:ascii="ＭＳ Ｐゴシック" w:eastAsia="ＭＳ Ｐゴシック" w:hAnsi="ＭＳ Ｐゴシック" w:cs="Times New Roman"/>
+                      <w:color w:val="000000"/>
+                      <w:sz w:val="18"/>
+                      <w:szCs w:val="24"/>
+                    </w:rPr>
+                  </w:pPr>
+                </w:p>
+              </w:tc>
+              <w:tc>
+                <w:tcPr>
+                  <w:tcW w:w="306" w:type="dxa"/>
+                  <w:tcBorders>
+                    <w:left w:val="single" w:sz="4" w:space="0" w:color="auto"/>
+                  </w:tcBorders>
+                  <w:vAlign w:val="bottom"/>
+                </w:tcPr>
+                <w:p>
+                  <w:pPr>
+                    <w:spacing w:line="240" w:lineRule="auto"/>
+                    <w:jc w:val="left"/>
+                    <w:rPr>
+                      <w:rFonts w:ascii="ＭＳ Ｐゴシック" w:eastAsia="ＭＳ Ｐゴシック" w:hAnsi="ＭＳ Ｐゴシック" w:cs="Times New Roman"/>
+                      <w:color w:val="000000"/>
+                      <w:sz w:val="18"/>
+                      <w:szCs w:val="24"/>
+                    </w:rPr>
+                  </w:pPr>
+                </w:p>
+              </w:tc>
+            </w:tr>
+            <w:tr>
+              <w:trPr>
+                <w:cantSplit/>
+                <w:trHeight w:hRule="exact" w:val="306"/>
+              </w:trPr>
+              <w:tc>
+                <w:tcPr>
+                  <w:tcW w:w="306" w:type="dxa"/>
+                  <w:tcBorders>
+                    <w:left w:val="single" w:sz="4" w:space="0" w:color="auto"/>
+                  </w:tcBorders>
+                  <w:shd w:val="clear" w:color="auto" w:fill="auto"/>
+                  <w:vAlign w:val="bottom"/>
+                </w:tcPr>
+                <w:p>
+                  <w:pPr>
+                    <w:spacing w:line="240" w:lineRule="auto"/>
+                    <w:jc w:val="left"/>
+                    <w:rPr>
+                      <w:rFonts w:ascii="ＭＳ Ｐゴシック" w:eastAsia="ＭＳ Ｐゴシック" w:hAnsi="ＭＳ Ｐゴシック" w:cs="Times New Roman"/>
+                      <w:color w:val="000000"/>
+                      <w:sz w:val="18"/>
+                      <w:szCs w:val="24"/>
+                    </w:rPr>
+                  </w:pPr>
+                </w:p>
+              </w:tc>
+              <w:tc>
+                <w:tcPr>
+                  <w:tcW w:w="306" w:type="dxa"/>
+                  <w:tcBorders>
+                    <w:left w:val="single" w:sz="4" w:space="0" w:color="auto"/>
+                  </w:tcBorders>
+                  <w:vAlign w:val="bottom"/>
+                </w:tcPr>
+                <w:p>
+                  <w:pPr>
+                    <w:spacing w:line="240" w:lineRule="auto"/>
+                    <w:jc w:val="left"/>
+                    <w:rPr>
+                      <w:rFonts w:ascii="ＭＳ Ｐゴシック" w:eastAsia="ＭＳ Ｐゴシック" w:hAnsi="ＭＳ Ｐゴシック" w:cs="Times New Roman"/>
+                      <w:color w:val="000000"/>
+                      <w:sz w:val="18"/>
+                      <w:szCs w:val="24"/>
+                    </w:rPr>
+                  </w:pPr>
+                </w:p>
+              </w:tc>
+              <w:tc>
+                <w:tcPr>
+                  <w:tcW w:w="306" w:type="dxa"/>
+                  <w:tcBorders>
+                    <w:left w:val="single" w:sz="4" w:space="0" w:color="auto"/>
+                  </w:tcBorders>
+                  <w:vAlign w:val="bottom"/>
+                </w:tcPr>
+                <w:p>
+                  <w:pPr>
+                    <w:spacing w:line="240" w:lineRule="auto"/>
+                    <w:jc w:val="left"/>
+                    <w:rPr>
+                      <w:rFonts w:ascii="ＭＳ Ｐゴシック" w:eastAsia="ＭＳ Ｐゴシック" w:hAnsi="ＭＳ Ｐゴシック" w:cs="Times New Roman"/>
+                      <w:color w:val="000000"/>
+                      <w:sz w:val="18"/>
+                      <w:szCs w:val="24"/>
+                    </w:rPr>
+                  </w:pPr>
+                </w:p>
+              </w:tc>
+              <w:tc>
+                <w:tcPr>
+                  <w:tcW w:w="306" w:type="dxa"/>
+                  <w:tcBorders>
+                    <w:left w:val="single" w:sz="4" w:space="0" w:color="auto"/>
+                  </w:tcBorders>
+                  <w:vAlign w:val="bottom"/>
+                </w:tcPr>
+                <w:p>
+                  <w:pPr>
+                    <w:spacing w:line="240" w:lineRule="auto"/>
+                    <w:jc w:val="left"/>
+                    <w:rPr>
+                      <w:rFonts w:ascii="ＭＳ Ｐゴシック" w:eastAsia="ＭＳ Ｐゴシック" w:hAnsi="ＭＳ Ｐゴシック" w:cs="Times New Roman"/>
+                      <w:color w:val="000000"/>
+                      <w:sz w:val="18"/>
+                      <w:szCs w:val="24"/>
+                    </w:rPr>
+                  </w:pPr>
+                </w:p>
+              </w:tc>
+            </w:tr>
+          </w:tbl>
+          <w:p>
+            <w:pPr>
+              <w:jc w:val="center"/>
             </w:pPr>
           </w:p>
         </w:tc>
         <w:tc>
           <w:tcPr>
-            <w:tcW w:w="306" w:type="dxa"/>
-            <w:tcBorders>
-              <w:left w:val="single" w:sz="4" w:space="0" w:color="auto"/>
-            </w:tcBorders>
-            <w:vAlign w:val="bottom"/>
+            <w:tcW w:w="1141" w:type="dxa"/>
+            <w:vAlign w:val="center"/>
           </w:tcPr>
           <w:p>
             <w:pPr>
-              <w:spacing w:line="240" w:lineRule="auto"/>
-              <w:jc w:val="left"/>
+              <w:jc w:val="center"/>
+            </w:pPr>
+            <w:r>
               <w:rPr>
-                <w:rFonts w:ascii="ＭＳ Ｐゴシック" w:eastAsia="ＭＳ Ｐゴシック" w:hAnsi="ＭＳ Ｐゴシック" w:cs="Times New Roman"/>
-                <w:color w:val="000000"/>
-                <w:sz w:val="18"/>
-                <w:szCs w:val="24"/>
+                <w:rFonts w:ascii="Wingdings" w:hAnsi="Wingdings"/>
+                <w:noProof/>
+                <w:sz w:val="56"/>
+                <w:lang w:eastAsia="ja-JP"/>
               </w:rPr>
+              <w:t></w:t>
+            </w:r>
+          </w:p>
+        </w:tc>
+        <w:tc>
+          <w:tcPr>
+            <w:tcW w:w="987" w:type="dxa"/>
+            <w:vAlign w:val="center"/>
+          </w:tcPr>
+          <w:tbl>
+            <w:tblPr>
+              <w:tblStyle w:val="TableGrid"/>
+              <w:tblW w:w="616" w:type="dxa"/>
+              <w:jc w:val="center"/>
+              <w:tblLook w:val="04A0" w:firstRow="1" w:lastRow="0" w:firstColumn="1" w:lastColumn="0" w:noHBand="0" w:noVBand="1"/>
+            </w:tblPr>
+            <w:tblGrid>
+              <w:gridCol w:w="308"/>
+              <w:gridCol w:w="308"/>
+            </w:tblGrid>
+            <w:tr>
+              <w:trPr>
+                <w:cantSplit/>
+                <w:trHeight w:hRule="exact" w:val="306"/>
+                <w:jc w:val="center"/>
+              </w:trPr>
+              <w:tc>
+                <w:tcPr>
+                  <w:tcW w:w="308" w:type="dxa"/>
+                  <w:tcBorders>
+                    <w:left w:val="single" w:sz="4" w:space="0" w:color="auto"/>
+                  </w:tcBorders>
+                  <w:shd w:val="clear" w:color="auto" w:fill="A5A5A5" w:themeFill="accent3"/>
+                  <w:vAlign w:val="bottom"/>
+                </w:tcPr>
+                <w:p>
+                  <w:pPr>
+                    <w:framePr w:hSpace="142" w:wrap="around" w:vAnchor="page" w:hAnchor="page" w:x="1897" w:y="3033"/>
+                    <w:spacing w:line="240" w:lineRule="auto"/>
+                    <w:jc w:val="center"/>
+                    <w:rPr>
+                      <w:rFonts w:eastAsia="ＭＳ Ｐゴシック" w:cs="Times New Roman"/>
+                      <w:color w:val="000000"/>
+                      <w:sz w:val="18"/>
+                      <w:szCs w:val="24"/>
+                    </w:rPr>
+                  </w:pPr>
+                </w:p>
+              </w:tc>
+              <w:tc>
+                <w:tcPr>
+                  <w:tcW w:w="308" w:type="dxa"/>
+                  <w:tcBorders>
+                    <w:left w:val="single" w:sz="4" w:space="0" w:color="auto"/>
+                  </w:tcBorders>
+                  <w:shd w:val="clear" w:color="auto" w:fill="FFFFFF" w:themeFill="background1"/>
+                  <w:vAlign w:val="bottom"/>
+                </w:tcPr>
+                <w:p>
+                  <w:pPr>
+                    <w:framePr w:hSpace="142" w:wrap="around" w:vAnchor="page" w:hAnchor="page" w:x="1897" w:y="3033"/>
+                    <w:spacing w:line="240" w:lineRule="auto"/>
+                    <w:jc w:val="center"/>
+                    <w:rPr>
+                      <w:rFonts w:eastAsia="ＭＳ Ｐゴシック" w:cs="Times New Roman"/>
+                      <w:color w:val="000000"/>
+                      <w:sz w:val="18"/>
+                      <w:szCs w:val="24"/>
+                    </w:rPr>
+                  </w:pPr>
+                </w:p>
+              </w:tc>
+            </w:tr>
+            <w:tr>
+              <w:trPr>
+                <w:cantSplit/>
+                <w:trHeight w:hRule="exact" w:val="306"/>
+                <w:jc w:val="center"/>
+              </w:trPr>
+              <w:tc>
+                <w:tcPr>
+                  <w:tcW w:w="308" w:type="dxa"/>
+                  <w:tcBorders>
+                    <w:left w:val="single" w:sz="4" w:space="0" w:color="auto"/>
+                  </w:tcBorders>
+                  <w:shd w:val="clear" w:color="auto" w:fill="A5A5A5" w:themeFill="accent3"/>
+                  <w:vAlign w:val="bottom"/>
+                </w:tcPr>
+                <w:p>
+                  <w:pPr>
+                    <w:framePr w:hSpace="142" w:wrap="around" w:vAnchor="page" w:hAnchor="page" w:x="1897" w:y="3033"/>
+                    <w:spacing w:line="240" w:lineRule="auto"/>
+                    <w:jc w:val="center"/>
+                    <w:rPr>
+                      <w:rFonts w:eastAsia="ＭＳ Ｐゴシック" w:cs="Times New Roman"/>
+                      <w:color w:val="000000"/>
+                      <w:sz w:val="18"/>
+                      <w:szCs w:val="24"/>
+                    </w:rPr>
+                  </w:pPr>
+                </w:p>
+              </w:tc>
+              <w:tc>
+                <w:tcPr>
+                  <w:tcW w:w="308" w:type="dxa"/>
+                  <w:tcBorders>
+                    <w:left w:val="single" w:sz="4" w:space="0" w:color="auto"/>
+                  </w:tcBorders>
+                  <w:shd w:val="clear" w:color="auto" w:fill="A5A5A5" w:themeFill="accent3"/>
+                  <w:vAlign w:val="bottom"/>
+                </w:tcPr>
+                <w:p>
+                  <w:pPr>
+                    <w:framePr w:hSpace="142" w:wrap="around" w:vAnchor="page" w:hAnchor="page" w:x="1897" w:y="3033"/>
+                    <w:spacing w:line="240" w:lineRule="auto"/>
+                    <w:jc w:val="center"/>
+                    <w:rPr>
+                      <w:rFonts w:eastAsia="ＭＳ Ｐゴシック" w:cs="Times New Roman"/>
+                      <w:color w:val="000000"/>
+                      <w:sz w:val="18"/>
+                      <w:szCs w:val="24"/>
+                    </w:rPr>
+                  </w:pPr>
+                </w:p>
+              </w:tc>
+            </w:tr>
+            <w:tr>
+              <w:trPr>
+                <w:cantSplit/>
+                <w:trHeight w:hRule="exact" w:val="306"/>
+                <w:jc w:val="center"/>
+              </w:trPr>
+              <w:tc>
+                <w:tcPr>
+                  <w:tcW w:w="308" w:type="dxa"/>
+                  <w:tcBorders>
+                    <w:left w:val="single" w:sz="4" w:space="0" w:color="auto"/>
+                  </w:tcBorders>
+                  <w:shd w:val="clear" w:color="auto" w:fill="FFFFFF" w:themeFill="background1"/>
+                  <w:vAlign w:val="bottom"/>
+                </w:tcPr>
+                <w:p>
+                  <w:pPr>
+                    <w:framePr w:hSpace="142" w:wrap="around" w:vAnchor="page" w:hAnchor="page" w:x="1897" w:y="3033"/>
+                    <w:spacing w:line="240" w:lineRule="auto"/>
+                    <w:jc w:val="center"/>
+                    <w:rPr>
+                      <w:rFonts w:eastAsia="ＭＳ Ｐゴシック" w:cs="Times New Roman"/>
+                      <w:color w:val="000000"/>
+                      <w:sz w:val="18"/>
+                      <w:szCs w:val="24"/>
+                    </w:rPr>
+                  </w:pPr>
+                </w:p>
+              </w:tc>
+              <w:tc>
+                <w:tcPr>
+                  <w:tcW w:w="308" w:type="dxa"/>
+                  <w:tcBorders>
+                    <w:left w:val="single" w:sz="4" w:space="0" w:color="auto"/>
+                  </w:tcBorders>
+                  <w:shd w:val="clear" w:color="auto" w:fill="A5A5A5" w:themeFill="accent3"/>
+                  <w:vAlign w:val="bottom"/>
+                </w:tcPr>
+                <w:p>
+                  <w:pPr>
+                    <w:framePr w:hSpace="142" w:wrap="around" w:vAnchor="page" w:hAnchor="page" w:x="1897" w:y="3033"/>
+                    <w:spacing w:line="240" w:lineRule="auto"/>
+                    <w:jc w:val="center"/>
+                    <w:rPr>
+                      <w:rFonts w:eastAsia="ＭＳ Ｐゴシック" w:cs="Times New Roman"/>
+                      <w:color w:val="000000"/>
+                      <w:sz w:val="18"/>
+                      <w:szCs w:val="24"/>
+                    </w:rPr>
+                  </w:pPr>
+                </w:p>
+              </w:tc>
+            </w:tr>
+          </w:tbl>
+          <w:p>
+            <w:pPr>
+              <w:jc w:val="center"/>
+            </w:pPr>
+          </w:p>
+        </w:tc>
+      </w:tr>
+      <w:tr>
+        <w:trPr>
+          <w:trHeight w:val="1413"/>
+        </w:trPr>
+        <w:tc>
+          <w:tcPr>
+            <w:tcW w:w="1931" w:type="dxa"/>
+            <w:vAlign w:val="center"/>
+          </w:tcPr>
+          <w:tbl>
+            <w:tblPr>
+              <w:tblStyle w:val="TableGrid"/>
+              <w:tblpPr w:leftFromText="142" w:rightFromText="142" w:vertAnchor="text" w:horzAnchor="page" w:tblpXSpec="center" w:tblpY="-274"/>
+              <w:tblOverlap w:val="never"/>
+              <w:tblW w:w="0" w:type="auto"/>
+              <w:tblLook w:val="04A0" w:firstRow="1" w:lastRow="0" w:firstColumn="1" w:lastColumn="0" w:noHBand="0" w:noVBand="1"/>
+            </w:tblPr>
+            <w:tblGrid>
+              <w:gridCol w:w="306"/>
+              <w:gridCol w:w="306"/>
+              <w:gridCol w:w="306"/>
+              <w:gridCol w:w="306"/>
+            </w:tblGrid>
+            <w:tr>
+              <w:trPr>
+                <w:cantSplit/>
+                <w:trHeight w:hRule="exact" w:val="306"/>
+              </w:trPr>
+              <w:tc>
+                <w:tcPr>
+                  <w:tcW w:w="306" w:type="dxa"/>
+                  <w:tcBorders>
+                    <w:left w:val="single" w:sz="4" w:space="0" w:color="auto"/>
+                  </w:tcBorders>
+                  <w:shd w:val="clear" w:color="auto" w:fill="auto"/>
+                  <w:vAlign w:val="bottom"/>
+                </w:tcPr>
+                <w:p>
+                  <w:pPr>
+                    <w:spacing w:line="240" w:lineRule="auto"/>
+                    <w:jc w:val="left"/>
+                    <w:rPr>
+                      <w:rFonts w:ascii="ＭＳ Ｐゴシック" w:eastAsia="ＭＳ Ｐゴシック" w:hAnsi="ＭＳ Ｐゴシック" w:cs="Times New Roman"/>
+                      <w:color w:val="000000"/>
+                      <w:sz w:val="18"/>
+                      <w:szCs w:val="24"/>
+                    </w:rPr>
+                  </w:pPr>
+                </w:p>
+              </w:tc>
+              <w:tc>
+                <w:tcPr>
+                  <w:tcW w:w="306" w:type="dxa"/>
+                  <w:tcBorders>
+                    <w:left w:val="single" w:sz="4" w:space="0" w:color="auto"/>
+                  </w:tcBorders>
+                  <w:shd w:val="clear" w:color="auto" w:fill="auto"/>
+                  <w:vAlign w:val="bottom"/>
+                </w:tcPr>
+                <w:p>
+                  <w:pPr>
+                    <w:spacing w:line="240" w:lineRule="auto"/>
+                    <w:jc w:val="left"/>
+                    <w:rPr>
+                      <w:rFonts w:ascii="ＭＳ Ｐゴシック" w:eastAsia="ＭＳ Ｐゴシック" w:hAnsi="ＭＳ Ｐゴシック" w:cs="Times New Roman"/>
+                      <w:color w:val="000000"/>
+                      <w:sz w:val="18"/>
+                      <w:szCs w:val="24"/>
+                    </w:rPr>
+                  </w:pPr>
+                </w:p>
+              </w:tc>
+              <w:tc>
+                <w:tcPr>
+                  <w:tcW w:w="306" w:type="dxa"/>
+                  <w:tcBorders>
+                    <w:left w:val="single" w:sz="4" w:space="0" w:color="auto"/>
+                  </w:tcBorders>
+                  <w:shd w:val="clear" w:color="auto" w:fill="A5A5A5" w:themeFill="accent3"/>
+                  <w:vAlign w:val="bottom"/>
+                </w:tcPr>
+                <w:p>
+                  <w:pPr>
+                    <w:spacing w:line="240" w:lineRule="auto"/>
+                    <w:jc w:val="left"/>
+                    <w:rPr>
+                      <w:rFonts w:ascii="ＭＳ Ｐゴシック" w:eastAsia="ＭＳ Ｐゴシック" w:hAnsi="ＭＳ Ｐゴシック" w:cs="Times New Roman"/>
+                      <w:color w:val="000000"/>
+                      <w:sz w:val="18"/>
+                      <w:szCs w:val="24"/>
+                    </w:rPr>
+                  </w:pPr>
+                </w:p>
+              </w:tc>
+              <w:tc>
+                <w:tcPr>
+                  <w:tcW w:w="306" w:type="dxa"/>
+                  <w:tcBorders>
+                    <w:left w:val="single" w:sz="4" w:space="0" w:color="auto"/>
+                  </w:tcBorders>
+                  <w:vAlign w:val="bottom"/>
+                </w:tcPr>
+                <w:p>
+                  <w:pPr>
+                    <w:spacing w:line="240" w:lineRule="auto"/>
+                    <w:jc w:val="left"/>
+                    <w:rPr>
+                      <w:rFonts w:ascii="ＭＳ Ｐゴシック" w:eastAsia="ＭＳ Ｐゴシック" w:hAnsi="ＭＳ Ｐゴシック" w:cs="Times New Roman"/>
+                      <w:color w:val="000000"/>
+                      <w:sz w:val="18"/>
+                      <w:szCs w:val="24"/>
+                    </w:rPr>
+                  </w:pPr>
+                </w:p>
+              </w:tc>
+            </w:tr>
+            <w:tr>
+              <w:trPr>
+                <w:cantSplit/>
+                <w:trHeight w:hRule="exact" w:val="306"/>
+              </w:trPr>
+              <w:tc>
+                <w:tcPr>
+                  <w:tcW w:w="306" w:type="dxa"/>
+                  <w:tcBorders>
+                    <w:left w:val="single" w:sz="4" w:space="0" w:color="auto"/>
+                  </w:tcBorders>
+                  <w:shd w:val="clear" w:color="auto" w:fill="auto"/>
+                  <w:vAlign w:val="bottom"/>
+                </w:tcPr>
+                <w:p>
+                  <w:pPr>
+                    <w:spacing w:line="240" w:lineRule="auto"/>
+                    <w:jc w:val="left"/>
+                    <w:rPr>
+                      <w:rFonts w:ascii="ＭＳ Ｐゴシック" w:eastAsia="ＭＳ Ｐゴシック" w:hAnsi="ＭＳ Ｐゴシック" w:cs="Times New Roman"/>
+                      <w:color w:val="000000"/>
+                      <w:sz w:val="18"/>
+                      <w:szCs w:val="24"/>
+                    </w:rPr>
+                  </w:pPr>
+                </w:p>
+              </w:tc>
+              <w:tc>
+                <w:tcPr>
+                  <w:tcW w:w="306" w:type="dxa"/>
+                  <w:tcBorders>
+                    <w:left w:val="single" w:sz="4" w:space="0" w:color="auto"/>
+                  </w:tcBorders>
+                  <w:shd w:val="clear" w:color="auto" w:fill="A5A5A5" w:themeFill="accent3"/>
+                  <w:vAlign w:val="bottom"/>
+                </w:tcPr>
+                <w:p>
+                  <w:pPr>
+                    <w:spacing w:line="240" w:lineRule="auto"/>
+                    <w:jc w:val="left"/>
+                    <w:rPr>
+                      <w:rFonts w:ascii="ＭＳ Ｐゴシック" w:eastAsia="ＭＳ Ｐゴシック" w:hAnsi="ＭＳ Ｐゴシック" w:cs="Times New Roman"/>
+                      <w:color w:val="000000"/>
+                      <w:sz w:val="18"/>
+                      <w:szCs w:val="24"/>
+                    </w:rPr>
+                  </w:pPr>
+                </w:p>
+              </w:tc>
+              <w:tc>
+                <w:tcPr>
+                  <w:tcW w:w="306" w:type="dxa"/>
+                  <w:tcBorders>
+                    <w:left w:val="single" w:sz="4" w:space="0" w:color="auto"/>
+                  </w:tcBorders>
+                  <w:shd w:val="clear" w:color="auto" w:fill="A5A5A5" w:themeFill="accent3"/>
+                  <w:vAlign w:val="bottom"/>
+                </w:tcPr>
+                <w:p>
+                  <w:pPr>
+                    <w:spacing w:line="240" w:lineRule="auto"/>
+                    <w:jc w:val="left"/>
+                    <w:rPr>
+                      <w:rFonts w:ascii="ＭＳ Ｐゴシック" w:eastAsia="ＭＳ Ｐゴシック" w:hAnsi="ＭＳ Ｐゴシック" w:cs="Times New Roman"/>
+                      <w:color w:val="000000"/>
+                      <w:sz w:val="18"/>
+                      <w:szCs w:val="24"/>
+                    </w:rPr>
+                  </w:pPr>
+                </w:p>
+              </w:tc>
+              <w:tc>
+                <w:tcPr>
+                  <w:tcW w:w="306" w:type="dxa"/>
+                  <w:tcBorders>
+                    <w:left w:val="single" w:sz="4" w:space="0" w:color="auto"/>
+                  </w:tcBorders>
+                  <w:vAlign w:val="bottom"/>
+                </w:tcPr>
+                <w:p>
+                  <w:pPr>
+                    <w:spacing w:line="240" w:lineRule="auto"/>
+                    <w:jc w:val="left"/>
+                    <w:rPr>
+                      <w:rFonts w:ascii="ＭＳ Ｐゴシック" w:eastAsia="ＭＳ Ｐゴシック" w:hAnsi="ＭＳ Ｐゴシック" w:cs="Times New Roman"/>
+                      <w:color w:val="000000"/>
+                      <w:sz w:val="18"/>
+                      <w:szCs w:val="24"/>
+                    </w:rPr>
+                  </w:pPr>
+                </w:p>
+              </w:tc>
+            </w:tr>
+            <w:tr>
+              <w:trPr>
+                <w:cantSplit/>
+                <w:trHeight w:hRule="exact" w:val="306"/>
+              </w:trPr>
+              <w:tc>
+                <w:tcPr>
+                  <w:tcW w:w="306" w:type="dxa"/>
+                  <w:tcBorders>
+                    <w:left w:val="single" w:sz="4" w:space="0" w:color="auto"/>
+                  </w:tcBorders>
+                  <w:shd w:val="clear" w:color="auto" w:fill="auto"/>
+                  <w:vAlign w:val="bottom"/>
+                </w:tcPr>
+                <w:p>
+                  <w:pPr>
+                    <w:spacing w:line="240" w:lineRule="auto"/>
+                    <w:jc w:val="left"/>
+                    <w:rPr>
+                      <w:rFonts w:ascii="ＭＳ Ｐゴシック" w:eastAsia="ＭＳ Ｐゴシック" w:hAnsi="ＭＳ Ｐゴシック" w:cs="Times New Roman"/>
+                      <w:color w:val="000000"/>
+                      <w:sz w:val="18"/>
+                      <w:szCs w:val="24"/>
+                    </w:rPr>
+                  </w:pPr>
+                </w:p>
+              </w:tc>
+              <w:tc>
+                <w:tcPr>
+                  <w:tcW w:w="306" w:type="dxa"/>
+                  <w:tcBorders>
+                    <w:left w:val="single" w:sz="4" w:space="0" w:color="auto"/>
+                  </w:tcBorders>
+                  <w:shd w:val="clear" w:color="auto" w:fill="A5A5A5" w:themeFill="accent3"/>
+                  <w:vAlign w:val="bottom"/>
+                </w:tcPr>
+                <w:p>
+                  <w:pPr>
+                    <w:spacing w:line="240" w:lineRule="auto"/>
+                    <w:jc w:val="left"/>
+                    <w:rPr>
+                      <w:rFonts w:ascii="ＭＳ Ｐゴシック" w:eastAsia="ＭＳ Ｐゴシック" w:hAnsi="ＭＳ Ｐゴシック" w:cs="Times New Roman"/>
+                      <w:color w:val="000000"/>
+                      <w:sz w:val="18"/>
+                      <w:szCs w:val="24"/>
+                    </w:rPr>
+                  </w:pPr>
+                </w:p>
+              </w:tc>
+              <w:tc>
+                <w:tcPr>
+                  <w:tcW w:w="306" w:type="dxa"/>
+                  <w:tcBorders>
+                    <w:left w:val="single" w:sz="4" w:space="0" w:color="auto"/>
+                  </w:tcBorders>
+                  <w:shd w:val="clear" w:color="auto" w:fill="auto"/>
+                  <w:vAlign w:val="bottom"/>
+                </w:tcPr>
+                <w:p>
+                  <w:pPr>
+                    <w:spacing w:line="240" w:lineRule="auto"/>
+                    <w:jc w:val="left"/>
+                    <w:rPr>
+                      <w:rFonts w:ascii="ＭＳ Ｐゴシック" w:eastAsia="ＭＳ Ｐゴシック" w:hAnsi="ＭＳ Ｐゴシック" w:cs="Times New Roman"/>
+                      <w:color w:val="000000"/>
+                      <w:sz w:val="18"/>
+                      <w:szCs w:val="24"/>
+                    </w:rPr>
+                  </w:pPr>
+                </w:p>
+              </w:tc>
+              <w:tc>
+                <w:tcPr>
+                  <w:tcW w:w="306" w:type="dxa"/>
+                  <w:tcBorders>
+                    <w:left w:val="single" w:sz="4" w:space="0" w:color="auto"/>
+                  </w:tcBorders>
+                  <w:vAlign w:val="bottom"/>
+                </w:tcPr>
+                <w:p>
+                  <w:pPr>
+                    <w:spacing w:line="240" w:lineRule="auto"/>
+                    <w:jc w:val="left"/>
+                    <w:rPr>
+                      <w:rFonts w:ascii="ＭＳ Ｐゴシック" w:eastAsia="ＭＳ Ｐゴシック" w:hAnsi="ＭＳ Ｐゴシック" w:cs="Times New Roman"/>
+                      <w:color w:val="000000"/>
+                      <w:sz w:val="18"/>
+                      <w:szCs w:val="24"/>
+                    </w:rPr>
+                  </w:pPr>
+                </w:p>
+              </w:tc>
+            </w:tr>
+            <w:tr>
+              <w:trPr>
+                <w:cantSplit/>
+                <w:trHeight w:hRule="exact" w:val="306"/>
+              </w:trPr>
+              <w:tc>
+                <w:tcPr>
+                  <w:tcW w:w="306" w:type="dxa"/>
+                  <w:tcBorders>
+                    <w:left w:val="single" w:sz="4" w:space="0" w:color="auto"/>
+                  </w:tcBorders>
+                  <w:shd w:val="clear" w:color="auto" w:fill="auto"/>
+                  <w:vAlign w:val="bottom"/>
+                </w:tcPr>
+                <w:p>
+                  <w:pPr>
+                    <w:spacing w:line="240" w:lineRule="auto"/>
+                    <w:jc w:val="left"/>
+                    <w:rPr>
+                      <w:rFonts w:ascii="ＭＳ Ｐゴシック" w:eastAsia="ＭＳ Ｐゴシック" w:hAnsi="ＭＳ Ｐゴシック" w:cs="Times New Roman"/>
+                      <w:color w:val="000000"/>
+                      <w:sz w:val="18"/>
+                      <w:szCs w:val="24"/>
+                    </w:rPr>
+                  </w:pPr>
+                </w:p>
+              </w:tc>
+              <w:tc>
+                <w:tcPr>
+                  <w:tcW w:w="306" w:type="dxa"/>
+                  <w:tcBorders>
+                    <w:left w:val="single" w:sz="4" w:space="0" w:color="auto"/>
+                  </w:tcBorders>
+                  <w:vAlign w:val="bottom"/>
+                </w:tcPr>
+                <w:p>
+                  <w:pPr>
+                    <w:spacing w:line="240" w:lineRule="auto"/>
+                    <w:jc w:val="left"/>
+                    <w:rPr>
+                      <w:rFonts w:ascii="ＭＳ Ｐゴシック" w:eastAsia="ＭＳ Ｐゴシック" w:hAnsi="ＭＳ Ｐゴシック" w:cs="Times New Roman"/>
+                      <w:color w:val="000000"/>
+                      <w:sz w:val="18"/>
+                      <w:szCs w:val="24"/>
+                    </w:rPr>
+                  </w:pPr>
+                </w:p>
+              </w:tc>
+              <w:tc>
+                <w:tcPr>
+                  <w:tcW w:w="306" w:type="dxa"/>
+                  <w:tcBorders>
+                    <w:left w:val="single" w:sz="4" w:space="0" w:color="auto"/>
+                  </w:tcBorders>
+                  <w:vAlign w:val="bottom"/>
+                </w:tcPr>
+                <w:p>
+                  <w:pPr>
+                    <w:spacing w:line="240" w:lineRule="auto"/>
+                    <w:jc w:val="left"/>
+                    <w:rPr>
+                      <w:rFonts w:ascii="ＭＳ Ｐゴシック" w:eastAsia="ＭＳ Ｐゴシック" w:hAnsi="ＭＳ Ｐゴシック" w:cs="Times New Roman"/>
+                      <w:color w:val="000000"/>
+                      <w:sz w:val="18"/>
+                      <w:szCs w:val="24"/>
+                    </w:rPr>
+                  </w:pPr>
+                </w:p>
+              </w:tc>
+              <w:tc>
+                <w:tcPr>
+                  <w:tcW w:w="306" w:type="dxa"/>
+                  <w:tcBorders>
+                    <w:left w:val="single" w:sz="4" w:space="0" w:color="auto"/>
+                  </w:tcBorders>
+                  <w:vAlign w:val="bottom"/>
+                </w:tcPr>
+                <w:p>
+                  <w:pPr>
+                    <w:spacing w:line="240" w:lineRule="auto"/>
+                    <w:jc w:val="left"/>
+                    <w:rPr>
+                      <w:rFonts w:ascii="ＭＳ Ｐゴシック" w:eastAsia="ＭＳ Ｐゴシック" w:hAnsi="ＭＳ Ｐゴシック" w:cs="Times New Roman"/>
+                      <w:color w:val="000000"/>
+                      <w:sz w:val="18"/>
+                      <w:szCs w:val="24"/>
+                    </w:rPr>
+                  </w:pPr>
+                </w:p>
+              </w:tc>
+            </w:tr>
+          </w:tbl>
+          <w:p>
+            <w:pPr>
+              <w:jc w:val="center"/>
             </w:pPr>
           </w:p>
         </w:tc>
         <w:tc>
           <w:tcPr>
-            <w:tcW w:w="306" w:type="dxa"/>
-            <w:tcBorders>
-              <w:left w:val="single" w:sz="4" w:space="0" w:color="auto"/>
-            </w:tcBorders>
-            <w:vAlign w:val="bottom"/>
+            <w:tcW w:w="1141" w:type="dxa"/>
+            <w:vAlign w:val="center"/>
           </w:tcPr>
           <w:p>
             <w:pPr>
-              <w:spacing w:line="240" w:lineRule="auto"/>
-              <w:jc w:val="left"/>
+              <w:jc w:val="center"/>
+            </w:pPr>
+            <w:r>
               <w:rPr>
-                <w:rFonts w:ascii="ＭＳ Ｐゴシック" w:eastAsia="ＭＳ Ｐゴシック" w:hAnsi="ＭＳ Ｐゴシック" w:cs="Times New Roman"/>
-                <w:color w:val="000000"/>
-                <w:sz w:val="18"/>
-                <w:szCs w:val="24"/>
+                <w:rFonts w:ascii="Wingdings" w:hAnsi="Wingdings"/>
+                <w:noProof/>
+                <w:sz w:val="56"/>
+                <w:lang w:eastAsia="ja-JP"/>
               </w:rPr>
+              <w:t></w:t>
+            </w:r>
+          </w:p>
+        </w:tc>
+        <w:tc>
+          <w:tcPr>
+            <w:tcW w:w="987" w:type="dxa"/>
+            <w:vAlign w:val="center"/>
+          </w:tcPr>
+          <w:tbl>
+            <w:tblPr>
+              <w:tblStyle w:val="TableGrid"/>
+              <w:tblW w:w="616" w:type="dxa"/>
+              <w:jc w:val="center"/>
+              <w:tblLook w:val="04A0" w:firstRow="1" w:lastRow="0" w:firstColumn="1" w:lastColumn="0" w:noHBand="0" w:noVBand="1"/>
+            </w:tblPr>
+            <w:tblGrid>
+              <w:gridCol w:w="308"/>
+              <w:gridCol w:w="308"/>
+            </w:tblGrid>
+            <w:tr>
+              <w:trPr>
+                <w:cantSplit/>
+                <w:trHeight w:hRule="exact" w:val="306"/>
+                <w:jc w:val="center"/>
+              </w:trPr>
+              <w:tc>
+                <w:tcPr>
+                  <w:tcW w:w="308" w:type="dxa"/>
+                  <w:tcBorders>
+                    <w:left w:val="single" w:sz="4" w:space="0" w:color="auto"/>
+                  </w:tcBorders>
+                  <w:shd w:val="clear" w:color="auto" w:fill="FFFFFF" w:themeFill="background1"/>
+                  <w:vAlign w:val="bottom"/>
+                </w:tcPr>
+                <w:p>
+                  <w:pPr>
+                    <w:framePr w:hSpace="142" w:wrap="around" w:vAnchor="page" w:hAnchor="page" w:x="1897" w:y="3033"/>
+                    <w:spacing w:line="240" w:lineRule="auto"/>
+                    <w:jc w:val="center"/>
+                    <w:rPr>
+                      <w:rFonts w:eastAsia="ＭＳ Ｐゴシック" w:cs="Times New Roman"/>
+                      <w:color w:val="000000"/>
+                      <w:sz w:val="18"/>
+                      <w:szCs w:val="24"/>
+                    </w:rPr>
+                  </w:pPr>
+                </w:p>
+              </w:tc>
+              <w:tc>
+                <w:tcPr>
+                  <w:tcW w:w="308" w:type="dxa"/>
+                  <w:tcBorders>
+                    <w:left w:val="single" w:sz="4" w:space="0" w:color="auto"/>
+                  </w:tcBorders>
+                  <w:shd w:val="clear" w:color="auto" w:fill="A5A5A5" w:themeFill="accent3"/>
+                  <w:vAlign w:val="bottom"/>
+                </w:tcPr>
+                <w:p>
+                  <w:pPr>
+                    <w:framePr w:hSpace="142" w:wrap="around" w:vAnchor="page" w:hAnchor="page" w:x="1897" w:y="3033"/>
+                    <w:spacing w:line="240" w:lineRule="auto"/>
+                    <w:jc w:val="center"/>
+                    <w:rPr>
+                      <w:rFonts w:eastAsia="ＭＳ Ｐゴシック" w:cs="Times New Roman"/>
+                      <w:color w:val="000000"/>
+                      <w:sz w:val="18"/>
+                      <w:szCs w:val="24"/>
+                    </w:rPr>
+                  </w:pPr>
+                </w:p>
+              </w:tc>
+            </w:tr>
+            <w:tr>
+              <w:trPr>
+                <w:cantSplit/>
+                <w:trHeight w:hRule="exact" w:val="306"/>
+                <w:jc w:val="center"/>
+              </w:trPr>
+              <w:tc>
+                <w:tcPr>
+                  <w:tcW w:w="308" w:type="dxa"/>
+                  <w:tcBorders>
+                    <w:left w:val="single" w:sz="4" w:space="0" w:color="auto"/>
+                  </w:tcBorders>
+                  <w:shd w:val="clear" w:color="auto" w:fill="A5A5A5" w:themeFill="accent3"/>
+                  <w:vAlign w:val="bottom"/>
+                </w:tcPr>
+                <w:p>
+                  <w:pPr>
+                    <w:framePr w:hSpace="142" w:wrap="around" w:vAnchor="page" w:hAnchor="page" w:x="1897" w:y="3033"/>
+                    <w:spacing w:line="240" w:lineRule="auto"/>
+                    <w:jc w:val="center"/>
+                    <w:rPr>
+                      <w:rFonts w:eastAsia="ＭＳ Ｐゴシック" w:cs="Times New Roman"/>
+                      <w:color w:val="000000"/>
+                      <w:sz w:val="18"/>
+                      <w:szCs w:val="24"/>
+                    </w:rPr>
+                  </w:pPr>
+                </w:p>
+              </w:tc>
+              <w:tc>
+                <w:tcPr>
+                  <w:tcW w:w="308" w:type="dxa"/>
+                  <w:tcBorders>
+                    <w:left w:val="single" w:sz="4" w:space="0" w:color="auto"/>
+                  </w:tcBorders>
+                  <w:shd w:val="clear" w:color="auto" w:fill="A5A5A5" w:themeFill="accent3"/>
+                  <w:vAlign w:val="bottom"/>
+                </w:tcPr>
+                <w:p>
+                  <w:pPr>
+                    <w:framePr w:hSpace="142" w:wrap="around" w:vAnchor="page" w:hAnchor="page" w:x="1897" w:y="3033"/>
+                    <w:spacing w:line="240" w:lineRule="auto"/>
+                    <w:jc w:val="center"/>
+                    <w:rPr>
+                      <w:rFonts w:eastAsia="ＭＳ Ｐゴシック" w:cs="Times New Roman"/>
+                      <w:color w:val="000000"/>
+                      <w:sz w:val="18"/>
+                      <w:szCs w:val="24"/>
+                    </w:rPr>
+                  </w:pPr>
+                </w:p>
+              </w:tc>
+            </w:tr>
+            <w:tr>
+              <w:trPr>
+                <w:cantSplit/>
+                <w:trHeight w:hRule="exact" w:val="306"/>
+                <w:jc w:val="center"/>
+              </w:trPr>
+              <w:tc>
+                <w:tcPr>
+                  <w:tcW w:w="308" w:type="dxa"/>
+                  <w:tcBorders>
+                    <w:left w:val="single" w:sz="4" w:space="0" w:color="auto"/>
+                  </w:tcBorders>
+                  <w:shd w:val="clear" w:color="auto" w:fill="A5A5A5" w:themeFill="accent3"/>
+                  <w:vAlign w:val="bottom"/>
+                </w:tcPr>
+                <w:p>
+                  <w:pPr>
+                    <w:framePr w:hSpace="142" w:wrap="around" w:vAnchor="page" w:hAnchor="page" w:x="1897" w:y="3033"/>
+                    <w:spacing w:line="240" w:lineRule="auto"/>
+                    <w:jc w:val="center"/>
+                    <w:rPr>
+                      <w:rFonts w:eastAsia="ＭＳ Ｐゴシック" w:cs="Times New Roman"/>
+                      <w:color w:val="000000"/>
+                      <w:sz w:val="18"/>
+                      <w:szCs w:val="24"/>
+                    </w:rPr>
+                  </w:pPr>
+                </w:p>
+              </w:tc>
+              <w:tc>
+                <w:tcPr>
+                  <w:tcW w:w="308" w:type="dxa"/>
+                  <w:tcBorders>
+                    <w:left w:val="single" w:sz="4" w:space="0" w:color="auto"/>
+                  </w:tcBorders>
+                  <w:shd w:val="clear" w:color="auto" w:fill="FFFFFF" w:themeFill="background1"/>
+                  <w:vAlign w:val="bottom"/>
+                </w:tcPr>
+                <w:p>
+                  <w:pPr>
+                    <w:framePr w:hSpace="142" w:wrap="around" w:vAnchor="page" w:hAnchor="page" w:x="1897" w:y="3033"/>
+                    <w:spacing w:line="240" w:lineRule="auto"/>
+                    <w:jc w:val="center"/>
+                    <w:rPr>
+                      <w:rFonts w:eastAsia="ＭＳ Ｐゴシック" w:cs="Times New Roman"/>
+                      <w:color w:val="000000"/>
+                      <w:sz w:val="18"/>
+                      <w:szCs w:val="24"/>
+                    </w:rPr>
+                  </w:pPr>
+                </w:p>
+              </w:tc>
+            </w:tr>
+          </w:tbl>
+          <w:p>
+            <w:pPr>
+              <w:jc w:val="center"/>
             </w:pPr>
           </w:p>
         </w:tc>
       </w:tr>
     </w:tbl>
     <w:p>
+      <w:r>
+        <w:t>To handle the block we have choose to return a 2D-array of Boolean of the exact size of the block instead of the tradition way of a 4 by 4 array, such handling is to reduce the size of each block</w:t>
+      </w:r>
+      <w:r>
+        <w:t>, and reduce the time to search for a reference point of the block</w:t>
+      </w:r>
+      <w:bookmarkStart w:id="0" w:name="_GoBack"/>
+      <w:bookmarkEnd w:id="0"/>
+    </w:p>
+    <w:p>
+      <w:pPr>
+        <w:spacing w:line="259" w:lineRule="auto"/>
+        <w:jc w:val="left"/>
+      </w:pPr>
+      <w:r>
+        <w:br w:type="page"/>
+      </w:r>
+    </w:p>
+    <w:p/>
+    <w:p>
       <w:pPr>
         <w:pStyle w:val="Heading1"/>
       </w:pPr>
       <w:r>
-        <w:br w:type="page"/>
         <w:t>Program Code</w:t>
       </w:r>
     </w:p>
@@ -13177,7 +16714,7 @@
         <w:noProof/>
         <w:sz w:val="18"/>
       </w:rPr>
-      <w:t>4</w:t>
+      <w:t>5</w:t>
     </w:r>
     <w:r>
       <w:rPr>
@@ -13220,7 +16757,7 @@
         <w:noProof/>
         <w:sz w:val="18"/>
       </w:rPr>
-      <w:t>8</w:t>
+      <w:t>9</w:t>
     </w:r>
     <w:r>
       <w:rPr>
@@ -13461,21 +16998,21 @@
         <v:path o:extrusionok="f" gradientshapeok="t" o:connecttype="rect"/>
         <o:lock v:ext="edit" aspectratio="t"/>
       </v:shapetype>
-      <v:shape id="_x0000_i1048" type="#_x0000_t75" style="width:106pt;height:85pt" o:bullet="t">
+      <v:shape id="_x0000_i1066" type="#_x0000_t75" style="width:106pt;height:85pt" o:bullet="t">
         <v:imagedata r:id="rId1" o:title="TetrominoCylinder"/>
       </v:shape>
     </w:pict>
   </w:numPicBullet>
   <w:numPicBullet w:numPicBulletId="1">
     <w:pict>
-      <v:shape id="_x0000_i1049" type="#_x0000_t75" style="width:169pt;height:169pt" o:bullet="t">
+      <v:shape id="_x0000_i1067" type="#_x0000_t75" style="width:169pt;height:169pt" o:bullet="t">
         <v:imagedata r:id="rId2" o:title="Untitled-3"/>
       </v:shape>
     </w:pict>
   </w:numPicBullet>
   <w:numPicBullet w:numPicBulletId="2">
     <w:pict>
-      <v:shape id="_x0000_i1050" type="#_x0000_t75" style="width:160pt;height:107pt" o:bullet="t">
+      <v:shape id="_x0000_i1068" type="#_x0000_t75" style="width:160pt;height:107pt" o:bullet="t">
         <v:imagedata r:id="rId3" o:title="160px-Tetromino_Tiling_5x8"/>
       </v:shape>
     </w:pict>
@@ -13970,21 +17507,21 @@
     <w:link w:val="Heading1Char"/>
     <w:uiPriority w:val="9"/>
     <w:qFormat/>
-    <w:rsid w:val="001F155F"/>
+    <w:rsid w:val="00255834"/>
     <w:pPr>
       <w:keepNext/>
       <w:keepLines/>
       <w:numPr>
         <w:numId w:val="3"/>
       </w:numPr>
-      <w:spacing w:before="240" w:after="0"/>
+      <w:spacing w:before="240" w:after="0" w:line="480" w:lineRule="auto"/>
       <w:outlineLvl w:val="0"/>
     </w:pPr>
     <w:rPr>
       <w:rFonts w:ascii="Arial" w:eastAsia="Arial" w:hAnsi="Arial" w:cs="Arial"/>
       <w:b/>
       <w:color w:val="2E74B5" w:themeColor="accent1" w:themeShade="BF"/>
-      <w:sz w:val="52"/>
+      <w:sz w:val="40"/>
       <w:szCs w:val="32"/>
     </w:rPr>
   </w:style>
@@ -14019,12 +17556,12 @@
     <w:basedOn w:val="DefaultParagraphFont"/>
     <w:link w:val="Heading1"/>
     <w:uiPriority w:val="9"/>
-    <w:rsid w:val="001F155F"/>
+    <w:rsid w:val="00255834"/>
     <w:rPr>
       <w:rFonts w:ascii="Arial" w:eastAsia="Arial" w:hAnsi="Arial" w:cs="Arial"/>
       <w:b/>
       <w:color w:val="2E74B5" w:themeColor="accent1" w:themeShade="BF"/>
-      <w:sz w:val="52"/>
+      <w:sz w:val="40"/>
       <w:szCs w:val="32"/>
     </w:rPr>
   </w:style>
@@ -14374,21 +17911,21 @@
     <w:link w:val="Heading1Char"/>
     <w:uiPriority w:val="9"/>
     <w:qFormat/>
-    <w:rsid w:val="001F155F"/>
+    <w:rsid w:val="00255834"/>
     <w:pPr>
       <w:keepNext/>
       <w:keepLines/>
       <w:numPr>
         <w:numId w:val="3"/>
       </w:numPr>
-      <w:spacing w:before="240" w:after="0"/>
+      <w:spacing w:before="240" w:after="0" w:line="480" w:lineRule="auto"/>
       <w:outlineLvl w:val="0"/>
     </w:pPr>
     <w:rPr>
       <w:rFonts w:ascii="Arial" w:eastAsia="Arial" w:hAnsi="Arial" w:cs="Arial"/>
       <w:b/>
       <w:color w:val="2E74B5" w:themeColor="accent1" w:themeShade="BF"/>
-      <w:sz w:val="52"/>
+      <w:sz w:val="40"/>
       <w:szCs w:val="32"/>
     </w:rPr>
   </w:style>
@@ -14423,12 +17960,12 @@
     <w:basedOn w:val="DefaultParagraphFont"/>
     <w:link w:val="Heading1"/>
     <w:uiPriority w:val="9"/>
-    <w:rsid w:val="001F155F"/>
+    <w:rsid w:val="00255834"/>
     <w:rPr>
       <w:rFonts w:ascii="Arial" w:eastAsia="Arial" w:hAnsi="Arial" w:cs="Arial"/>
       <w:b/>
       <w:color w:val="2E74B5" w:themeColor="accent1" w:themeShade="BF"/>
-      <w:sz w:val="52"/>
+      <w:sz w:val="40"/>
       <w:szCs w:val="32"/>
     </w:rPr>
   </w:style>
@@ -15564,7 +19101,7 @@
 </file>
 
 <file path=customXml/itemProps1.xml><?xml version="1.0" encoding="utf-8"?>
-<ds:datastoreItem xmlns:ds="http://schemas.openxmlformats.org/officeDocument/2006/customXml" ds:itemID="{57FB5558-FA99-7743-AC09-F53F492379B4}">
+<ds:datastoreItem xmlns:ds="http://schemas.openxmlformats.org/officeDocument/2006/customXml" ds:itemID="{99AF86F1-A387-3B49-B7A8-5FA44BEADB80}">
   <ds:schemaRefs>
     <ds:schemaRef ds:uri="http://schemas.openxmlformats.org/officeDocument/2006/bibliography"/>
   </ds:schemaRefs>
